--- a/reflets/episode_11.docx
+++ b/reflets/episode_11.docx
@@ -367,6 +367,7 @@
           <w:szCs w:val="44"/>
           <w:lang w:val="fr-FR"/>
         </w:rPr>
+        <w:lastRenderedPageBreak/>
         <w:t>On entend qui ?</w:t>
       </w:r>
     </w:p>
@@ -392,14 +393,40 @@
     <w:p>
       <w:pPr>
         <w:rPr>
+          <w:sz w:val="44"/>
+          <w:szCs w:val="44"/>
+          <w:lang w:val="fr-FR"/>
+        </w:rPr>
+      </w:pPr>
+      <w:r>
+        <w:rPr>
+          <w:sz w:val="44"/>
+          <w:szCs w:val="44"/>
+          <w:lang w:val="fr-FR"/>
+        </w:rPr>
+        <w:t xml:space="preserve">  </w:t>
+      </w:r>
+      <w:r>
+        <w:rPr>
           <w:rFonts w:hint="eastAsia"/>
           <w:sz w:val="44"/>
           <w:szCs w:val="44"/>
           <w:lang w:val="fr-FR"/>
         </w:rPr>
-      </w:pPr>
-      <w:r>
-        <w:rPr>
+        <w:t>现在分词：</w:t>
+      </w:r>
+    </w:p>
+    <w:p>
+      <w:pPr>
+        <w:rPr>
+          <w:sz w:val="44"/>
+          <w:szCs w:val="44"/>
+          <w:lang w:val="fr-FR"/>
+        </w:rPr>
+      </w:pPr>
+      <w:r>
+        <w:rPr>
+          <w:rFonts w:hint="eastAsia"/>
           <w:sz w:val="44"/>
           <w:szCs w:val="44"/>
           <w:lang w:val="fr-FR"/>
@@ -408,22 +435,29 @@
       </w:r>
       <w:r>
         <w:rPr>
+          <w:sz w:val="44"/>
+          <w:szCs w:val="44"/>
+          <w:lang w:val="fr-FR"/>
+        </w:rPr>
+        <w:t>C</w:t>
+      </w:r>
+      <w:r>
+        <w:rPr>
           <w:rFonts w:hint="eastAsia"/>
           <w:sz w:val="44"/>
           <w:szCs w:val="44"/>
           <w:lang w:val="fr-FR"/>
         </w:rPr>
-        <w:t>现在分词：</w:t>
-      </w:r>
-    </w:p>
-    <w:p>
-      <w:pPr>
-        <w:rPr>
-          <w:sz w:val="44"/>
-          <w:szCs w:val="44"/>
-          <w:lang w:val="fr-FR"/>
-        </w:rPr>
-      </w:pPr>
+        <w:t xml:space="preserve">rier </w:t>
+      </w:r>
+      <w:r>
+        <w:rPr>
+          <w:sz w:val="44"/>
+          <w:szCs w:val="44"/>
+          <w:lang w:val="fr-FR"/>
+        </w:rPr>
+        <w:sym w:font="Wingdings" w:char="F0E0"/>
+      </w:r>
       <w:r>
         <w:rPr>
           <w:rFonts w:hint="eastAsia"/>
@@ -431,24 +465,32 @@
           <w:szCs w:val="44"/>
           <w:lang w:val="fr-FR"/>
         </w:rPr>
-        <w:t xml:space="preserve">  </w:t>
-      </w:r>
-      <w:r>
-        <w:rPr>
-          <w:sz w:val="44"/>
-          <w:szCs w:val="44"/>
-          <w:lang w:val="fr-FR"/>
-        </w:rPr>
-        <w:t>C</w:t>
-      </w:r>
-      <w:r>
-        <w:rPr>
-          <w:rFonts w:hint="eastAsia"/>
-          <w:sz w:val="44"/>
-          <w:szCs w:val="44"/>
-          <w:lang w:val="fr-FR"/>
-        </w:rPr>
-        <w:t xml:space="preserve">rier </w:t>
+        <w:t xml:space="preserve"> </w:t>
+      </w:r>
+      <w:r>
+        <w:rPr>
+          <w:sz w:val="44"/>
+          <w:szCs w:val="44"/>
+          <w:lang w:val="fr-FR"/>
+        </w:rPr>
+        <w:t>nous cri</w:t>
+      </w:r>
+      <w:r>
+        <w:rPr>
+          <w:color w:val="FF0000"/>
+          <w:sz w:val="44"/>
+          <w:szCs w:val="44"/>
+          <w:lang w:val="fr-FR"/>
+        </w:rPr>
+        <w:t>ons</w:t>
+      </w:r>
+      <w:r>
+        <w:rPr>
+          <w:sz w:val="44"/>
+          <w:szCs w:val="44"/>
+          <w:lang w:val="fr-FR"/>
+        </w:rPr>
+        <w:t xml:space="preserve"> </w:t>
       </w:r>
       <w:r>
         <w:rPr>
@@ -460,20 +502,11 @@
       </w:r>
       <w:r>
         <w:rPr>
-          <w:rFonts w:hint="eastAsia"/>
-          <w:sz w:val="44"/>
-          <w:szCs w:val="44"/>
-          <w:lang w:val="fr-FR"/>
-        </w:rPr>
-        <w:t xml:space="preserve"> </w:t>
-      </w:r>
-      <w:r>
-        <w:rPr>
-          <w:sz w:val="44"/>
-          <w:szCs w:val="44"/>
-          <w:lang w:val="fr-FR"/>
-        </w:rPr>
-        <w:t>nous cri</w:t>
+          <w:sz w:val="44"/>
+          <w:szCs w:val="44"/>
+          <w:lang w:val="fr-FR"/>
+        </w:rPr>
+        <w:t xml:space="preserve"> cri</w:t>
       </w:r>
       <w:r>
         <w:rPr>
@@ -482,15 +515,24 @@
           <w:szCs w:val="44"/>
           <w:lang w:val="fr-FR"/>
         </w:rPr>
-        <w:t>ons</w:t>
-      </w:r>
-      <w:r>
-        <w:rPr>
-          <w:sz w:val="44"/>
-          <w:szCs w:val="44"/>
-          <w:lang w:val="fr-FR"/>
-        </w:rPr>
-        <w:t xml:space="preserve"> </w:t>
+        <w:t>ant</w:t>
+      </w:r>
+    </w:p>
+    <w:p>
+      <w:pPr>
+        <w:rPr>
+          <w:sz w:val="44"/>
+          <w:szCs w:val="44"/>
+          <w:lang w:val="fr-FR"/>
+        </w:rPr>
+      </w:pPr>
+      <w:r>
+        <w:rPr>
+          <w:sz w:val="44"/>
+          <w:szCs w:val="44"/>
+          <w:lang w:val="fr-FR"/>
+        </w:rPr>
+        <w:t xml:space="preserve">  Amuser </w:t>
       </w:r>
       <w:r>
         <w:rPr>
@@ -506,33 +548,7 @@
           <w:szCs w:val="44"/>
           <w:lang w:val="fr-FR"/>
         </w:rPr>
-        <w:t xml:space="preserve"> cri</w:t>
-      </w:r>
-      <w:r>
-        <w:rPr>
-          <w:color w:val="FF0000"/>
-          <w:sz w:val="44"/>
-          <w:szCs w:val="44"/>
-          <w:lang w:val="fr-FR"/>
-        </w:rPr>
-        <w:t>ant</w:t>
-      </w:r>
-    </w:p>
-    <w:p>
-      <w:pPr>
-        <w:rPr>
-          <w:sz w:val="44"/>
-          <w:szCs w:val="44"/>
-          <w:lang w:val="fr-FR"/>
-        </w:rPr>
-      </w:pPr>
-      <w:r>
-        <w:rPr>
-          <w:sz w:val="44"/>
-          <w:szCs w:val="44"/>
-          <w:lang w:val="fr-FR"/>
-        </w:rPr>
-        <w:t xml:space="preserve">  Amuser </w:t>
+        <w:t xml:space="preserve"> nous amusons </w:t>
       </w:r>
       <w:r>
         <w:rPr>
@@ -548,7 +564,24 @@
           <w:szCs w:val="44"/>
           <w:lang w:val="fr-FR"/>
         </w:rPr>
-        <w:t xml:space="preserve"> nous amusons </w:t>
+        <w:t xml:space="preserve"> amusant</w:t>
+      </w:r>
+    </w:p>
+    <w:p>
+      <w:pPr>
+        <w:rPr>
+          <w:sz w:val="44"/>
+          <w:szCs w:val="44"/>
+          <w:lang w:val="fr-FR"/>
+        </w:rPr>
+      </w:pPr>
+      <w:r>
+        <w:rPr>
+          <w:sz w:val="44"/>
+          <w:szCs w:val="44"/>
+          <w:lang w:val="fr-FR"/>
+        </w:rPr>
+        <w:t xml:space="preserve">  Passionner </w:t>
       </w:r>
       <w:r>
         <w:rPr>
@@ -564,24 +597,7 @@
           <w:szCs w:val="44"/>
           <w:lang w:val="fr-FR"/>
         </w:rPr>
-        <w:t xml:space="preserve"> amusant</w:t>
-      </w:r>
-    </w:p>
-    <w:p>
-      <w:pPr>
-        <w:rPr>
-          <w:sz w:val="44"/>
-          <w:szCs w:val="44"/>
-          <w:lang w:val="fr-FR"/>
-        </w:rPr>
-      </w:pPr>
-      <w:r>
-        <w:rPr>
-          <w:sz w:val="44"/>
-          <w:szCs w:val="44"/>
-          <w:lang w:val="fr-FR"/>
-        </w:rPr>
-        <w:t xml:space="preserve">  Passionner </w:t>
+        <w:t xml:space="preserve"> nous passionnons </w:t>
       </w:r>
       <w:r>
         <w:rPr>
@@ -597,7 +613,24 @@
           <w:szCs w:val="44"/>
           <w:lang w:val="fr-FR"/>
         </w:rPr>
-        <w:t xml:space="preserve"> nous passionnons </w:t>
+        <w:t xml:space="preserve"> passionnant</w:t>
+      </w:r>
+    </w:p>
+    <w:p>
+      <w:pPr>
+        <w:rPr>
+          <w:sz w:val="44"/>
+          <w:szCs w:val="44"/>
+          <w:lang w:val="fr-FR"/>
+        </w:rPr>
+      </w:pPr>
+      <w:r>
+        <w:rPr>
+          <w:sz w:val="44"/>
+          <w:szCs w:val="44"/>
+          <w:lang w:val="fr-FR"/>
+        </w:rPr>
+        <w:t xml:space="preserve">  Intéresser </w:t>
       </w:r>
       <w:r>
         <w:rPr>
@@ -613,24 +646,7 @@
           <w:szCs w:val="44"/>
           <w:lang w:val="fr-FR"/>
         </w:rPr>
-        <w:t xml:space="preserve"> passionnant</w:t>
-      </w:r>
-    </w:p>
-    <w:p>
-      <w:pPr>
-        <w:rPr>
-          <w:sz w:val="44"/>
-          <w:szCs w:val="44"/>
-          <w:lang w:val="fr-FR"/>
-        </w:rPr>
-      </w:pPr>
-      <w:r>
-        <w:rPr>
-          <w:sz w:val="44"/>
-          <w:szCs w:val="44"/>
-          <w:lang w:val="fr-FR"/>
-        </w:rPr>
-        <w:t xml:space="preserve">  Intéresser </w:t>
+        <w:t xml:space="preserve"> nous intéressons </w:t>
       </w:r>
       <w:r>
         <w:rPr>
@@ -646,7 +662,33 @@
           <w:szCs w:val="44"/>
           <w:lang w:val="fr-FR"/>
         </w:rPr>
-        <w:t xml:space="preserve"> nous intéressons </w:t>
+        <w:t xml:space="preserve"> intéressant</w:t>
+      </w:r>
+    </w:p>
+    <w:p>
+      <w:pPr>
+        <w:rPr>
+          <w:sz w:val="44"/>
+          <w:szCs w:val="44"/>
+          <w:lang w:val="fr-FR"/>
+        </w:rPr>
+      </w:pPr>
+    </w:p>
+    <w:p>
+      <w:pPr>
+        <w:rPr>
+          <w:sz w:val="44"/>
+          <w:szCs w:val="44"/>
+          <w:lang w:val="fr-FR"/>
+        </w:rPr>
+      </w:pPr>
+      <w:r>
+        <w:rPr>
+          <w:sz w:val="44"/>
+          <w:szCs w:val="44"/>
+          <w:lang w:val="fr-FR"/>
+        </w:rPr>
+        <w:t xml:space="preserve">Etre </w:t>
       </w:r>
       <w:r>
         <w:rPr>
@@ -662,33 +704,24 @@
           <w:szCs w:val="44"/>
           <w:lang w:val="fr-FR"/>
         </w:rPr>
-        <w:t xml:space="preserve"> intéressant</w:t>
-      </w:r>
-    </w:p>
-    <w:p>
-      <w:pPr>
-        <w:rPr>
-          <w:sz w:val="44"/>
-          <w:szCs w:val="44"/>
-          <w:lang w:val="fr-FR"/>
-        </w:rPr>
-      </w:pPr>
-    </w:p>
-    <w:p>
-      <w:pPr>
-        <w:rPr>
-          <w:sz w:val="44"/>
-          <w:szCs w:val="44"/>
-          <w:lang w:val="fr-FR"/>
-        </w:rPr>
-      </w:pPr>
-      <w:r>
-        <w:rPr>
-          <w:sz w:val="44"/>
-          <w:szCs w:val="44"/>
-          <w:lang w:val="fr-FR"/>
-        </w:rPr>
-        <w:t xml:space="preserve">Etre </w:t>
+        <w:t xml:space="preserve"> étant</w:t>
+      </w:r>
+    </w:p>
+    <w:p>
+      <w:pPr>
+        <w:rPr>
+          <w:sz w:val="44"/>
+          <w:szCs w:val="44"/>
+          <w:lang w:val="fr-FR"/>
+        </w:rPr>
+      </w:pPr>
+      <w:r>
+        <w:rPr>
+          <w:sz w:val="44"/>
+          <w:szCs w:val="44"/>
+          <w:lang w:val="fr-FR"/>
+        </w:rPr>
+        <w:t xml:space="preserve">Avoir </w:t>
       </w:r>
       <w:r>
         <w:rPr>
@@ -704,24 +737,24 @@
           <w:szCs w:val="44"/>
           <w:lang w:val="fr-FR"/>
         </w:rPr>
-        <w:t xml:space="preserve"> étant</w:t>
-      </w:r>
-    </w:p>
-    <w:p>
-      <w:pPr>
-        <w:rPr>
-          <w:sz w:val="44"/>
-          <w:szCs w:val="44"/>
-          <w:lang w:val="fr-FR"/>
-        </w:rPr>
-      </w:pPr>
-      <w:r>
-        <w:rPr>
-          <w:sz w:val="44"/>
-          <w:szCs w:val="44"/>
-          <w:lang w:val="fr-FR"/>
-        </w:rPr>
-        <w:t xml:space="preserve">Avoir </w:t>
+        <w:t xml:space="preserve"> ayant</w:t>
+      </w:r>
+    </w:p>
+    <w:p>
+      <w:pPr>
+        <w:rPr>
+          <w:sz w:val="44"/>
+          <w:szCs w:val="44"/>
+          <w:lang w:val="fr-FR"/>
+        </w:rPr>
+      </w:pPr>
+      <w:r>
+        <w:rPr>
+          <w:sz w:val="44"/>
+          <w:szCs w:val="44"/>
+          <w:lang w:val="fr-FR"/>
+        </w:rPr>
+        <w:t xml:space="preserve">Savoir </w:t>
       </w:r>
       <w:r>
         <w:rPr>
@@ -737,39 +770,6 @@
           <w:szCs w:val="44"/>
           <w:lang w:val="fr-FR"/>
         </w:rPr>
-        <w:t xml:space="preserve"> ayant</w:t>
-      </w:r>
-    </w:p>
-    <w:p>
-      <w:pPr>
-        <w:rPr>
-          <w:sz w:val="44"/>
-          <w:szCs w:val="44"/>
-          <w:lang w:val="fr-FR"/>
-        </w:rPr>
-      </w:pPr>
-      <w:r>
-        <w:rPr>
-          <w:sz w:val="44"/>
-          <w:szCs w:val="44"/>
-          <w:lang w:val="fr-FR"/>
-        </w:rPr>
-        <w:t xml:space="preserve">Savoir </w:t>
-      </w:r>
-      <w:r>
-        <w:rPr>
-          <w:sz w:val="44"/>
-          <w:szCs w:val="44"/>
-          <w:lang w:val="fr-FR"/>
-        </w:rPr>
-        <w:sym w:font="Wingdings" w:char="F0E0"/>
-      </w:r>
-      <w:r>
-        <w:rPr>
-          <w:sz w:val="44"/>
-          <w:szCs w:val="44"/>
-          <w:lang w:val="fr-FR"/>
-        </w:rPr>
         <w:t xml:space="preserve"> sachant</w:t>
       </w:r>
     </w:p>
@@ -785,7 +785,6 @@
     <w:p>
       <w:pPr>
         <w:rPr>
-          <w:rFonts w:hint="eastAsia"/>
           <w:sz w:val="44"/>
           <w:szCs w:val="44"/>
           <w:lang w:val="fr-FR"/>
@@ -975,6 +974,7 @@
           <w:szCs w:val="44"/>
           <w:lang w:val="fr-FR"/>
         </w:rPr>
+        <w:lastRenderedPageBreak/>
         <w:t xml:space="preserve"> Une annonce</w:t>
       </w:r>
     </w:p>
@@ -1591,6 +1591,7 @@
           <w:szCs w:val="44"/>
           <w:lang w:val="fr-FR"/>
         </w:rPr>
+        <w:lastRenderedPageBreak/>
         <w:t>(régner)</w:t>
       </w:r>
     </w:p>
@@ -1926,6 +1927,7 @@
           <w:szCs w:val="44"/>
           <w:lang w:val="fr-FR"/>
         </w:rPr>
+        <w:lastRenderedPageBreak/>
         <w:t xml:space="preserve"> Le fils / la fille unique : le seul fils</w:t>
       </w:r>
     </w:p>
@@ -2327,6 +2329,7 @@
           <w:szCs w:val="44"/>
           <w:lang w:val="fr-FR"/>
         </w:rPr>
+        <w:lastRenderedPageBreak/>
         <w:t xml:space="preserve">On peut toujours demander. </w:t>
       </w:r>
     </w:p>
@@ -2996,6 +2999,7 @@
           <w:szCs w:val="44"/>
           <w:lang w:val="fr-FR"/>
         </w:rPr>
+        <w:lastRenderedPageBreak/>
         <w:t>Informations sur Pilar :</w:t>
       </w:r>
     </w:p>
@@ -3337,6 +3341,7 @@
           <w:szCs w:val="44"/>
           <w:lang w:val="fr-FR"/>
         </w:rPr>
+        <w:lastRenderedPageBreak/>
         <w:t xml:space="preserve"> </w:t>
       </w:r>
     </w:p>
@@ -3561,27 +3566,26 @@
         <w:pStyle w:val="a5"/>
         <w:ind w:left="360" w:firstLineChars="0" w:firstLine="0"/>
         <w:rPr>
+          <w:sz w:val="44"/>
+          <w:szCs w:val="44"/>
+          <w:lang w:val="fr-FR"/>
+        </w:rPr>
+      </w:pPr>
+      <w:r>
+        <w:rPr>
+          <w:sz w:val="44"/>
+          <w:szCs w:val="44"/>
+          <w:lang w:val="fr-FR"/>
+        </w:rPr>
+        <w:t xml:space="preserve">Griller un feu </w:t>
+      </w:r>
+      <w:r>
+        <w:rPr>
           <w:rFonts w:hint="eastAsia"/>
           <w:sz w:val="44"/>
           <w:szCs w:val="44"/>
           <w:lang w:val="fr-FR"/>
         </w:rPr>
-      </w:pPr>
-      <w:r>
-        <w:rPr>
-          <w:sz w:val="44"/>
-          <w:szCs w:val="44"/>
-          <w:lang w:val="fr-FR"/>
-        </w:rPr>
-        <w:t xml:space="preserve">Griller un feu </w:t>
-      </w:r>
-      <w:r>
-        <w:rPr>
-          <w:rFonts w:hint="eastAsia"/>
-          <w:sz w:val="44"/>
-          <w:szCs w:val="44"/>
-          <w:lang w:val="fr-FR"/>
-        </w:rPr>
         <w:t>闯红灯</w:t>
       </w:r>
     </w:p>
@@ -3590,7 +3594,6 @@
         <w:pStyle w:val="a5"/>
         <w:ind w:left="360" w:firstLineChars="0" w:firstLine="0"/>
         <w:rPr>
-          <w:rFonts w:hint="eastAsia"/>
           <w:sz w:val="44"/>
           <w:szCs w:val="44"/>
           <w:lang w:val="fr-FR"/>
@@ -3705,6 +3708,7 @@
           <w:szCs w:val="44"/>
           <w:lang w:val="fr-FR"/>
         </w:rPr>
+        <w:lastRenderedPageBreak/>
         <w:t xml:space="preserve"> Tourner son stylo </w:t>
       </w:r>
     </w:p>
@@ -4089,6 +4093,7 @@
           <w:szCs w:val="44"/>
           <w:lang w:val="fr-FR"/>
         </w:rPr>
+        <w:lastRenderedPageBreak/>
         <w:t xml:space="preserve">Suivre </w:t>
       </w:r>
       <w:r>
@@ -4175,26 +4180,24 @@
         <w:pStyle w:val="a5"/>
         <w:ind w:left="360" w:firstLineChars="0" w:firstLine="0"/>
         <w:rPr>
+          <w:sz w:val="44"/>
+          <w:szCs w:val="44"/>
+          <w:lang w:val="fr-FR"/>
+        </w:rPr>
+      </w:pPr>
+      <w:r>
+        <w:rPr>
           <w:rFonts w:hint="eastAsia"/>
           <w:sz w:val="44"/>
           <w:szCs w:val="44"/>
           <w:lang w:val="fr-FR"/>
         </w:rPr>
-      </w:pPr>
-      <w:r>
-        <w:rPr>
-          <w:rFonts w:hint="eastAsia"/>
-          <w:sz w:val="44"/>
-          <w:szCs w:val="44"/>
-          <w:lang w:val="fr-FR"/>
-        </w:rPr>
         <w:t>条件式现在时</w:t>
       </w:r>
     </w:p>
     <w:p>
       <w:pPr>
         <w:rPr>
-          <w:rFonts w:hint="eastAsia"/>
           <w:sz w:val="44"/>
           <w:szCs w:val="44"/>
           <w:lang w:val="fr-FR"/>
@@ -4478,6 +4481,7 @@
           <w:szCs w:val="44"/>
           <w:lang w:val="fr-FR"/>
         </w:rPr>
+        <w:lastRenderedPageBreak/>
         <w:t xml:space="preserve">Revoir les règles de la vente. </w:t>
       </w:r>
     </w:p>
@@ -4750,6 +4754,7 @@
           <w:szCs w:val="44"/>
           <w:lang w:val="fr-FR"/>
         </w:rPr>
+        <w:lastRenderedPageBreak/>
         <w:t xml:space="preserve">Quelle est la plus importante parmi ces règles d’après vous ? </w:t>
       </w:r>
     </w:p>
@@ -5005,7 +5010,16 @@
           <w:szCs w:val="44"/>
           <w:lang w:val="fr-FR"/>
         </w:rPr>
-        <w:t xml:space="preserve">Elles se parlent à l’oreille, elles ne suivent pas le professeur. </w:t>
+        <w:t xml:space="preserve">Elles se parlent à l’oreille, elles ne suivent </w:t>
+      </w:r>
+      <w:r>
+        <w:rPr>
+          <w:sz w:val="44"/>
+          <w:szCs w:val="44"/>
+          <w:lang w:val="fr-FR"/>
+        </w:rPr>
+        <w:lastRenderedPageBreak/>
+        <w:t xml:space="preserve">pas le professeur. </w:t>
       </w:r>
     </w:p>
     <w:p>
@@ -5371,6 +5385,7 @@
           <w:szCs w:val="44"/>
           <w:lang w:val="fr-FR"/>
         </w:rPr>
+        <w:lastRenderedPageBreak/>
         <w:t>Les règles clés</w:t>
       </w:r>
     </w:p>
@@ -6056,6 +6071,7 @@
           <w:szCs w:val="44"/>
           <w:lang w:val="fr-FR"/>
         </w:rPr>
+        <w:lastRenderedPageBreak/>
         <w:t>Questions et réponses</w:t>
       </w:r>
     </w:p>
@@ -6084,8 +6100,6205 @@
     </w:p>
     <w:p>
       <w:pPr>
-        <w:pStyle w:val="a5"/>
-        <w:ind w:left="360" w:firstLineChars="0" w:firstLine="0"/>
+        <w:rPr>
+          <w:rFonts w:hint="eastAsia"/>
+          <w:sz w:val="44"/>
+          <w:szCs w:val="44"/>
+          <w:lang w:val="fr-FR"/>
+        </w:rPr>
+      </w:pPr>
+    </w:p>
+    <w:p>
+      <w:pPr>
+        <w:rPr>
+          <w:sz w:val="44"/>
+          <w:szCs w:val="44"/>
+          <w:lang w:val="fr-FR"/>
+        </w:rPr>
+      </w:pPr>
+      <w:r>
+        <w:rPr>
+          <w:sz w:val="44"/>
+          <w:szCs w:val="44"/>
+          <w:lang w:val="fr-FR"/>
+        </w:rPr>
+        <w:t>Le 20 mars 2018</w:t>
+      </w:r>
+    </w:p>
+    <w:p>
+      <w:pPr>
+        <w:pStyle w:val="a5"/>
+        <w:numPr>
+          <w:ilvl w:val="0"/>
+          <w:numId w:val="11"/>
+        </w:numPr>
+        <w:ind w:firstLineChars="0"/>
+        <w:rPr>
+          <w:sz w:val="44"/>
+          <w:szCs w:val="44"/>
+          <w:lang w:val="fr-FR"/>
+        </w:rPr>
+      </w:pPr>
+      <w:r>
+        <w:rPr>
+          <w:sz w:val="44"/>
+          <w:szCs w:val="44"/>
+          <w:lang w:val="fr-FR"/>
+        </w:rPr>
+        <w:t xml:space="preserve">Qui veut devenir la reine des vendeuses ? </w:t>
+      </w:r>
+    </w:p>
+    <w:p>
+      <w:pPr>
+        <w:pStyle w:val="a5"/>
+        <w:numPr>
+          <w:ilvl w:val="0"/>
+          <w:numId w:val="11"/>
+        </w:numPr>
+        <w:ind w:firstLineChars="0"/>
+        <w:rPr>
+          <w:sz w:val="44"/>
+          <w:szCs w:val="44"/>
+          <w:lang w:val="fr-FR"/>
+        </w:rPr>
+      </w:pPr>
+      <w:r>
+        <w:rPr>
+          <w:sz w:val="44"/>
+          <w:szCs w:val="44"/>
+          <w:lang w:val="fr-FR"/>
+        </w:rPr>
+        <w:t xml:space="preserve">Pour le devenir, que veut-elle faire ? </w:t>
+      </w:r>
+    </w:p>
+    <w:p>
+      <w:pPr>
+        <w:pStyle w:val="a5"/>
+        <w:numPr>
+          <w:ilvl w:val="0"/>
+          <w:numId w:val="11"/>
+        </w:numPr>
+        <w:ind w:firstLineChars="0"/>
+        <w:rPr>
+          <w:sz w:val="44"/>
+          <w:szCs w:val="44"/>
+          <w:lang w:val="fr-FR"/>
+        </w:rPr>
+      </w:pPr>
+      <w:r>
+        <w:rPr>
+          <w:sz w:val="44"/>
+          <w:szCs w:val="44"/>
+          <w:lang w:val="fr-FR"/>
+        </w:rPr>
+        <w:t xml:space="preserve">Où est-ce qu’elle a trouvé l’annonce pour ce stage ? </w:t>
+      </w:r>
+    </w:p>
+    <w:p>
+      <w:pPr>
+        <w:pStyle w:val="a5"/>
+        <w:numPr>
+          <w:ilvl w:val="0"/>
+          <w:numId w:val="11"/>
+        </w:numPr>
+        <w:ind w:firstLineChars="0"/>
+        <w:rPr>
+          <w:sz w:val="44"/>
+          <w:szCs w:val="44"/>
+          <w:lang w:val="fr-FR"/>
+        </w:rPr>
+      </w:pPr>
+      <w:r>
+        <w:rPr>
+          <w:sz w:val="44"/>
+          <w:szCs w:val="44"/>
+          <w:lang w:val="fr-FR"/>
+        </w:rPr>
+        <w:t xml:space="preserve">Selon l’annonce, qu’est-ce qu’elle peut devenir en combien de jours ? </w:t>
+      </w:r>
+    </w:p>
+    <w:p>
+      <w:pPr>
+        <w:pStyle w:val="a5"/>
+        <w:numPr>
+          <w:ilvl w:val="0"/>
+          <w:numId w:val="11"/>
+        </w:numPr>
+        <w:ind w:firstLineChars="0"/>
+        <w:rPr>
+          <w:sz w:val="44"/>
+          <w:szCs w:val="44"/>
+          <w:lang w:val="fr-FR"/>
+        </w:rPr>
+      </w:pPr>
+      <w:r>
+        <w:rPr>
+          <w:sz w:val="44"/>
+          <w:szCs w:val="44"/>
+          <w:lang w:val="fr-FR"/>
+        </w:rPr>
+        <w:t xml:space="preserve">Quelle est l’adresse du stage de vente ? </w:t>
+      </w:r>
+    </w:p>
+    <w:p>
+      <w:pPr>
+        <w:pStyle w:val="a5"/>
+        <w:numPr>
+          <w:ilvl w:val="0"/>
+          <w:numId w:val="11"/>
+        </w:numPr>
+        <w:ind w:firstLineChars="0"/>
+        <w:rPr>
+          <w:sz w:val="44"/>
+          <w:szCs w:val="44"/>
+          <w:lang w:val="fr-FR"/>
+        </w:rPr>
+      </w:pPr>
+      <w:r>
+        <w:rPr>
+          <w:sz w:val="44"/>
+          <w:szCs w:val="44"/>
+          <w:lang w:val="fr-FR"/>
+        </w:rPr>
+        <w:t xml:space="preserve">Julie trouve le lieu elle-même ? Comment ? </w:t>
+      </w:r>
+    </w:p>
+    <w:p>
+      <w:pPr>
+        <w:pStyle w:val="a5"/>
+        <w:numPr>
+          <w:ilvl w:val="0"/>
+          <w:numId w:val="11"/>
+        </w:numPr>
+        <w:ind w:firstLineChars="0"/>
+        <w:rPr>
+          <w:sz w:val="44"/>
+          <w:szCs w:val="44"/>
+          <w:lang w:val="fr-FR"/>
+        </w:rPr>
+      </w:pPr>
+      <w:r>
+        <w:rPr>
+          <w:sz w:val="44"/>
+          <w:szCs w:val="44"/>
+          <w:lang w:val="fr-FR"/>
+        </w:rPr>
+        <w:t xml:space="preserve">La passante est gentille ? Elle est gentille jusqu’à quel point ? </w:t>
+      </w:r>
+    </w:p>
+    <w:p>
+      <w:pPr>
+        <w:pStyle w:val="a5"/>
+        <w:ind w:left="360" w:firstLineChars="0" w:firstLine="0"/>
+        <w:rPr>
+          <w:sz w:val="44"/>
+          <w:szCs w:val="44"/>
+          <w:lang w:val="fr-FR"/>
+        </w:rPr>
+      </w:pPr>
+      <w:r>
+        <w:rPr>
+          <w:sz w:val="44"/>
+          <w:szCs w:val="44"/>
+          <w:lang w:val="fr-FR"/>
+        </w:rPr>
+        <w:t xml:space="preserve">Elle demande à Julie de la suivre parce qu’elle va aussi à cette rue. </w:t>
+      </w:r>
+    </w:p>
+    <w:p>
+      <w:pPr>
+        <w:pStyle w:val="a5"/>
+        <w:numPr>
+          <w:ilvl w:val="0"/>
+          <w:numId w:val="11"/>
+        </w:numPr>
+        <w:ind w:firstLineChars="0"/>
+        <w:rPr>
+          <w:sz w:val="44"/>
+          <w:szCs w:val="44"/>
+          <w:lang w:val="fr-FR"/>
+        </w:rPr>
+      </w:pPr>
+      <w:r>
+        <w:rPr>
+          <w:sz w:val="44"/>
+          <w:szCs w:val="44"/>
+          <w:lang w:val="fr-FR"/>
+        </w:rPr>
+        <w:t xml:space="preserve">Pourquoi elle va aussi à la rue Colette ? </w:t>
+      </w:r>
+    </w:p>
+    <w:p>
+      <w:pPr>
+        <w:pStyle w:val="a5"/>
+        <w:numPr>
+          <w:ilvl w:val="0"/>
+          <w:numId w:val="11"/>
+        </w:numPr>
+        <w:ind w:firstLineChars="0"/>
+        <w:rPr>
+          <w:sz w:val="44"/>
+          <w:szCs w:val="44"/>
+          <w:lang w:val="fr-FR"/>
+        </w:rPr>
+      </w:pPr>
+      <w:r>
+        <w:rPr>
+          <w:sz w:val="44"/>
+          <w:szCs w:val="44"/>
+          <w:lang w:val="fr-FR"/>
+        </w:rPr>
+        <w:t xml:space="preserve">Pilar, comment s’appelle-t-elle, et quelle est sa nationalité ? </w:t>
+      </w:r>
+    </w:p>
+    <w:p>
+      <w:pPr>
+        <w:pStyle w:val="a5"/>
+        <w:numPr>
+          <w:ilvl w:val="0"/>
+          <w:numId w:val="11"/>
+        </w:numPr>
+        <w:ind w:firstLineChars="0"/>
+        <w:rPr>
+          <w:sz w:val="44"/>
+          <w:szCs w:val="44"/>
+          <w:lang w:val="fr-FR"/>
+        </w:rPr>
+      </w:pPr>
+      <w:r>
+        <w:rPr>
+          <w:sz w:val="44"/>
+          <w:szCs w:val="44"/>
+          <w:lang w:val="fr-FR"/>
+        </w:rPr>
+        <w:t xml:space="preserve">Elle est d’origine de quel pays ? </w:t>
+      </w:r>
+    </w:p>
+    <w:p>
+      <w:pPr>
+        <w:pStyle w:val="a5"/>
+        <w:numPr>
+          <w:ilvl w:val="0"/>
+          <w:numId w:val="11"/>
+        </w:numPr>
+        <w:ind w:firstLineChars="0"/>
+        <w:rPr>
+          <w:sz w:val="44"/>
+          <w:szCs w:val="44"/>
+          <w:lang w:val="fr-FR"/>
+        </w:rPr>
+      </w:pPr>
+      <w:r>
+        <w:rPr>
+          <w:sz w:val="44"/>
+          <w:szCs w:val="44"/>
+          <w:lang w:val="fr-FR"/>
+        </w:rPr>
+        <w:t xml:space="preserve">Que veut le professeur après une révision des règles d’or de la vente ? </w:t>
+      </w:r>
+    </w:p>
+    <w:p>
+      <w:pPr>
+        <w:pStyle w:val="a5"/>
+        <w:numPr>
+          <w:ilvl w:val="0"/>
+          <w:numId w:val="11"/>
+        </w:numPr>
+        <w:ind w:firstLineChars="0"/>
+        <w:rPr>
+          <w:sz w:val="44"/>
+          <w:szCs w:val="44"/>
+          <w:lang w:val="fr-FR"/>
+        </w:rPr>
+      </w:pPr>
+      <w:r>
+        <w:rPr>
+          <w:sz w:val="44"/>
+          <w:szCs w:val="44"/>
+          <w:lang w:val="fr-FR"/>
+        </w:rPr>
+        <w:lastRenderedPageBreak/>
+        <w:t xml:space="preserve">Qui sont les deux volontaires ? </w:t>
+      </w:r>
+    </w:p>
+    <w:p>
+      <w:pPr>
+        <w:pStyle w:val="a5"/>
+        <w:numPr>
+          <w:ilvl w:val="0"/>
+          <w:numId w:val="11"/>
+        </w:numPr>
+        <w:ind w:firstLineChars="0"/>
+        <w:rPr>
+          <w:sz w:val="44"/>
+          <w:szCs w:val="44"/>
+          <w:lang w:val="fr-FR"/>
+        </w:rPr>
+      </w:pPr>
+      <w:r>
+        <w:rPr>
+          <w:sz w:val="44"/>
+          <w:szCs w:val="44"/>
+          <w:lang w:val="fr-FR"/>
+        </w:rPr>
+        <w:t xml:space="preserve">Elles sont vraiment volontaires ? Pourquoi ? </w:t>
+      </w:r>
+    </w:p>
+    <w:p>
+      <w:pPr>
+        <w:pStyle w:val="a5"/>
+        <w:numPr>
+          <w:ilvl w:val="0"/>
+          <w:numId w:val="11"/>
+        </w:numPr>
+        <w:ind w:firstLineChars="0"/>
+        <w:rPr>
+          <w:sz w:val="44"/>
+          <w:szCs w:val="44"/>
+          <w:lang w:val="fr-FR"/>
+        </w:rPr>
+      </w:pPr>
+      <w:r>
+        <w:rPr>
+          <w:sz w:val="44"/>
+          <w:szCs w:val="44"/>
+          <w:lang w:val="fr-FR"/>
+        </w:rPr>
+        <w:t xml:space="preserve">Dans leur classe, il faut lever la main pour répondre aux questions du professeur ? </w:t>
+      </w:r>
+    </w:p>
+    <w:p>
+      <w:pPr>
+        <w:rPr>
+          <w:sz w:val="44"/>
+          <w:szCs w:val="44"/>
+          <w:lang w:val="fr-FR"/>
+        </w:rPr>
+      </w:pPr>
+    </w:p>
+    <w:p>
+      <w:pPr>
+        <w:rPr>
+          <w:sz w:val="44"/>
+          <w:szCs w:val="44"/>
+          <w:lang w:val="fr-FR"/>
+        </w:rPr>
+      </w:pPr>
+      <w:r>
+        <w:rPr>
+          <w:sz w:val="44"/>
+          <w:szCs w:val="44"/>
+          <w:lang w:val="fr-FR"/>
+        </w:rPr>
+        <w:t>II. lire le texte :</w:t>
+      </w:r>
+    </w:p>
+    <w:p>
+      <w:pPr>
+        <w:rPr>
+          <w:sz w:val="44"/>
+          <w:szCs w:val="44"/>
+          <w:lang w:val="fr-FR"/>
+        </w:rPr>
+      </w:pPr>
+      <w:r>
+        <w:rPr>
+          <w:sz w:val="44"/>
+          <w:szCs w:val="44"/>
+          <w:lang w:val="fr-FR"/>
+        </w:rPr>
+        <w:t xml:space="preserve">Partie 1 : </w:t>
+      </w:r>
+    </w:p>
+    <w:p>
+      <w:pPr>
+        <w:rPr>
+          <w:sz w:val="44"/>
+          <w:szCs w:val="44"/>
+          <w:lang w:val="fr-FR"/>
+        </w:rPr>
+      </w:pPr>
+      <w:r>
+        <w:rPr>
+          <w:sz w:val="44"/>
+          <w:szCs w:val="44"/>
+          <w:lang w:val="fr-FR"/>
+        </w:rPr>
+        <w:t>Pascal : Hong</w:t>
+      </w:r>
+    </w:p>
+    <w:p>
+      <w:pPr>
+        <w:rPr>
+          <w:sz w:val="44"/>
+          <w:szCs w:val="44"/>
+          <w:lang w:val="fr-FR"/>
+        </w:rPr>
+      </w:pPr>
+      <w:r>
+        <w:rPr>
+          <w:sz w:val="44"/>
+          <w:szCs w:val="44"/>
+          <w:lang w:val="fr-FR"/>
+        </w:rPr>
+        <w:t>Julie : Lola</w:t>
+      </w:r>
+    </w:p>
+    <w:p>
+      <w:pPr>
+        <w:rPr>
+          <w:sz w:val="44"/>
+          <w:szCs w:val="44"/>
+          <w:lang w:val="fr-FR"/>
+        </w:rPr>
+      </w:pPr>
+    </w:p>
+    <w:p>
+      <w:pPr>
+        <w:rPr>
+          <w:sz w:val="44"/>
+          <w:szCs w:val="44"/>
+          <w:lang w:val="fr-FR"/>
+        </w:rPr>
+      </w:pPr>
+      <w:r>
+        <w:rPr>
+          <w:sz w:val="44"/>
+          <w:szCs w:val="44"/>
+          <w:lang w:val="fr-FR"/>
+        </w:rPr>
+        <w:t xml:space="preserve">Partie 2 : </w:t>
+      </w:r>
+    </w:p>
+    <w:p>
+      <w:pPr>
+        <w:rPr>
+          <w:sz w:val="44"/>
+          <w:szCs w:val="44"/>
+          <w:lang w:val="fr-FR"/>
+        </w:rPr>
+      </w:pPr>
+      <w:r>
+        <w:rPr>
+          <w:sz w:val="44"/>
+          <w:szCs w:val="44"/>
+          <w:lang w:val="fr-FR"/>
+        </w:rPr>
+        <w:t>Julie : Béatrice</w:t>
+      </w:r>
+    </w:p>
+    <w:p>
+      <w:pPr>
+        <w:rPr>
+          <w:sz w:val="44"/>
+          <w:szCs w:val="44"/>
+          <w:lang w:val="fr-FR"/>
+        </w:rPr>
+      </w:pPr>
+      <w:r>
+        <w:rPr>
+          <w:sz w:val="44"/>
+          <w:szCs w:val="44"/>
+          <w:lang w:val="fr-FR"/>
+        </w:rPr>
+        <w:t>Pilar : Anais</w:t>
+      </w:r>
+    </w:p>
+    <w:p>
+      <w:pPr>
+        <w:rPr>
+          <w:sz w:val="44"/>
+          <w:szCs w:val="44"/>
+          <w:lang w:val="fr-FR"/>
+        </w:rPr>
+      </w:pPr>
+    </w:p>
+    <w:p>
+      <w:pPr>
+        <w:rPr>
+          <w:sz w:val="44"/>
+          <w:szCs w:val="44"/>
+          <w:lang w:val="fr-FR"/>
+        </w:rPr>
+      </w:pPr>
+      <w:r>
+        <w:rPr>
+          <w:sz w:val="44"/>
+          <w:szCs w:val="44"/>
+          <w:lang w:val="fr-FR"/>
+        </w:rPr>
+        <w:t xml:space="preserve">Partie 3 : </w:t>
+      </w:r>
+    </w:p>
+    <w:p>
+      <w:pPr>
+        <w:rPr>
+          <w:sz w:val="44"/>
+          <w:szCs w:val="44"/>
+          <w:lang w:val="fr-FR"/>
+        </w:rPr>
+      </w:pPr>
+      <w:r>
+        <w:rPr>
+          <w:sz w:val="44"/>
+          <w:szCs w:val="44"/>
+          <w:lang w:val="fr-FR"/>
+        </w:rPr>
+        <w:t>Le professeur : Léa</w:t>
+      </w:r>
+    </w:p>
+    <w:p>
+      <w:pPr>
+        <w:rPr>
+          <w:sz w:val="44"/>
+          <w:szCs w:val="44"/>
+          <w:lang w:val="fr-FR"/>
+        </w:rPr>
+      </w:pPr>
+      <w:r>
+        <w:rPr>
+          <w:sz w:val="44"/>
+          <w:szCs w:val="44"/>
+          <w:lang w:val="fr-FR"/>
+        </w:rPr>
+        <w:t>Jean-Pierre : Drake</w:t>
+      </w:r>
+    </w:p>
+    <w:p>
+      <w:pPr>
+        <w:rPr>
+          <w:sz w:val="44"/>
+          <w:szCs w:val="44"/>
+          <w:lang w:val="fr-FR"/>
+        </w:rPr>
+      </w:pPr>
+      <w:r>
+        <w:rPr>
+          <w:sz w:val="44"/>
+          <w:szCs w:val="44"/>
+          <w:lang w:val="fr-FR"/>
+        </w:rPr>
+        <w:t>Julie + Pilar + Noëlle : Florence</w:t>
+      </w:r>
+    </w:p>
+    <w:p>
+      <w:pPr>
+        <w:rPr>
+          <w:sz w:val="44"/>
+          <w:szCs w:val="44"/>
+          <w:lang w:val="fr-FR"/>
+        </w:rPr>
+      </w:pPr>
+    </w:p>
+    <w:p>
+      <w:pPr>
+        <w:rPr>
+          <w:sz w:val="44"/>
+          <w:szCs w:val="44"/>
+          <w:lang w:val="fr-FR"/>
+        </w:rPr>
+      </w:pPr>
+      <w:r>
+        <w:rPr>
+          <w:sz w:val="44"/>
+          <w:szCs w:val="44"/>
+          <w:lang w:val="fr-FR"/>
+        </w:rPr>
+        <w:t xml:space="preserve">III. Thème : </w:t>
+      </w:r>
+    </w:p>
+    <w:p>
+      <w:pPr>
+        <w:pStyle w:val="a5"/>
+        <w:numPr>
+          <w:ilvl w:val="0"/>
+          <w:numId w:val="12"/>
+        </w:numPr>
+        <w:ind w:firstLineChars="0"/>
+        <w:rPr>
+          <w:rFonts w:hint="eastAsia"/>
+          <w:sz w:val="44"/>
+          <w:szCs w:val="44"/>
+          <w:lang w:val="fr-FR"/>
+        </w:rPr>
+      </w:pPr>
+      <w:r>
+        <w:rPr>
+          <w:rFonts w:hint="eastAsia"/>
+          <w:sz w:val="44"/>
+          <w:szCs w:val="44"/>
+          <w:lang w:val="fr-FR"/>
+        </w:rPr>
+        <w:t>我现在没时间和你讨论。如果你有好的度</w:t>
+      </w:r>
+      <w:r>
+        <w:rPr>
+          <w:rFonts w:hint="eastAsia"/>
+          <w:sz w:val="44"/>
+          <w:szCs w:val="44"/>
+          <w:lang w:val="fr-FR"/>
+        </w:rPr>
+        <w:lastRenderedPageBreak/>
+        <w:t>假计划，待会打电话给我。（</w:t>
+      </w:r>
+      <w:r>
+        <w:rPr>
+          <w:rFonts w:hint="eastAsia"/>
+          <w:sz w:val="44"/>
+          <w:szCs w:val="44"/>
+          <w:lang w:val="fr-FR"/>
+        </w:rPr>
+        <w:t>appeler</w:t>
+      </w:r>
+      <w:r>
+        <w:rPr>
+          <w:rFonts w:hint="eastAsia"/>
+          <w:sz w:val="44"/>
+          <w:szCs w:val="44"/>
+          <w:lang w:val="fr-FR"/>
+        </w:rPr>
+        <w:t>）</w:t>
+      </w:r>
+    </w:p>
+    <w:p>
+      <w:pPr>
+        <w:pStyle w:val="a5"/>
+        <w:ind w:left="360" w:firstLineChars="0" w:firstLine="0"/>
+        <w:rPr>
+          <w:sz w:val="44"/>
+          <w:szCs w:val="44"/>
+          <w:lang w:val="fr-FR"/>
+        </w:rPr>
+      </w:pPr>
+      <w:r>
+        <w:rPr>
+          <w:sz w:val="44"/>
+          <w:szCs w:val="44"/>
+          <w:lang w:val="fr-FR"/>
+        </w:rPr>
+        <w:t>J</w:t>
+      </w:r>
+      <w:r>
+        <w:rPr>
+          <w:rFonts w:hint="eastAsia"/>
+          <w:sz w:val="44"/>
+          <w:szCs w:val="44"/>
+          <w:lang w:val="fr-FR"/>
+        </w:rPr>
+        <w:t>e n</w:t>
+      </w:r>
+      <w:r>
+        <w:rPr>
+          <w:sz w:val="44"/>
+          <w:szCs w:val="44"/>
+          <w:lang w:val="fr-FR"/>
+        </w:rPr>
+        <w:t>’ai pas le temps de discuter avec toi. Si tu as un bon projet pour les vacances, appelle-moi tout à l’heure. (plus tard)</w:t>
+      </w:r>
+    </w:p>
+    <w:p>
+      <w:pPr>
+        <w:rPr>
+          <w:sz w:val="44"/>
+          <w:szCs w:val="44"/>
+          <w:lang w:val="fr-FR"/>
+        </w:rPr>
+      </w:pPr>
+    </w:p>
+    <w:p>
+      <w:pPr>
+        <w:pStyle w:val="a5"/>
+        <w:numPr>
+          <w:ilvl w:val="0"/>
+          <w:numId w:val="12"/>
+        </w:numPr>
+        <w:ind w:firstLineChars="0"/>
+        <w:rPr>
+          <w:rFonts w:hint="eastAsia"/>
+          <w:sz w:val="44"/>
+          <w:szCs w:val="44"/>
+          <w:lang w:val="fr-FR"/>
+        </w:rPr>
+      </w:pPr>
+      <w:r>
+        <w:rPr>
+          <w:rFonts w:hint="eastAsia"/>
+          <w:sz w:val="44"/>
+          <w:szCs w:val="44"/>
+          <w:lang w:val="fr-FR"/>
+        </w:rPr>
+        <w:t>要想获得好成绩，考试前要做一些强化练习。</w:t>
+      </w:r>
+    </w:p>
+    <w:p>
+      <w:pPr>
+        <w:pStyle w:val="a5"/>
+        <w:ind w:left="360" w:firstLineChars="0" w:firstLine="0"/>
+        <w:rPr>
+          <w:sz w:val="44"/>
+          <w:szCs w:val="44"/>
+          <w:lang w:val="fr-FR"/>
+        </w:rPr>
+      </w:pPr>
+      <w:r>
+        <w:rPr>
+          <w:sz w:val="44"/>
+          <w:szCs w:val="44"/>
+          <w:lang w:val="fr-FR"/>
+        </w:rPr>
+        <w:t>Pour avoir un bon résultat (de bons résultats), fais des exercices intensifs avant les examens. (il faut faire)</w:t>
+      </w:r>
+    </w:p>
+    <w:p>
+      <w:pPr>
+        <w:rPr>
+          <w:sz w:val="44"/>
+          <w:szCs w:val="44"/>
+          <w:lang w:val="fr-FR"/>
+        </w:rPr>
+      </w:pPr>
+      <w:r>
+        <w:rPr>
+          <w:sz w:val="44"/>
+          <w:szCs w:val="44"/>
+          <w:lang w:val="fr-FR"/>
+        </w:rPr>
+        <w:t xml:space="preserve">  Une note</w:t>
+      </w:r>
+    </w:p>
+    <w:p>
+      <w:pPr>
+        <w:rPr>
+          <w:sz w:val="44"/>
+          <w:szCs w:val="44"/>
+          <w:lang w:val="fr-FR"/>
+        </w:rPr>
+      </w:pPr>
+    </w:p>
+    <w:p>
+      <w:pPr>
+        <w:pStyle w:val="a5"/>
+        <w:numPr>
+          <w:ilvl w:val="0"/>
+          <w:numId w:val="12"/>
+        </w:numPr>
+        <w:ind w:firstLineChars="0"/>
+        <w:rPr>
+          <w:rFonts w:hint="eastAsia"/>
+          <w:sz w:val="44"/>
+          <w:szCs w:val="44"/>
+          <w:lang w:val="fr-FR"/>
+        </w:rPr>
+      </w:pPr>
+      <w:r>
+        <w:rPr>
+          <w:rFonts w:hint="eastAsia"/>
+          <w:sz w:val="44"/>
+          <w:szCs w:val="44"/>
+          <w:lang w:val="fr-FR"/>
+        </w:rPr>
+        <w:t>欧元是欧盟内部的唯一货币。</w:t>
+      </w:r>
+    </w:p>
+    <w:p>
+      <w:pPr>
+        <w:pStyle w:val="a5"/>
+        <w:ind w:left="360" w:firstLineChars="0" w:firstLine="0"/>
+        <w:rPr>
+          <w:sz w:val="44"/>
+          <w:szCs w:val="44"/>
+          <w:lang w:val="fr-FR"/>
+        </w:rPr>
+      </w:pPr>
+      <w:r>
+        <w:rPr>
+          <w:sz w:val="44"/>
+          <w:szCs w:val="44"/>
+          <w:lang w:val="fr-FR"/>
+        </w:rPr>
+        <w:t xml:space="preserve">L’euro est la monnaie unique dans l’Union Européenne. </w:t>
+      </w:r>
+    </w:p>
+    <w:p>
+      <w:pPr>
+        <w:rPr>
+          <w:sz w:val="44"/>
+          <w:szCs w:val="44"/>
+          <w:lang w:val="fr-FR"/>
+        </w:rPr>
+      </w:pPr>
+    </w:p>
+    <w:p>
+      <w:pPr>
+        <w:pStyle w:val="a5"/>
+        <w:numPr>
+          <w:ilvl w:val="0"/>
+          <w:numId w:val="12"/>
+        </w:numPr>
+        <w:ind w:firstLineChars="0"/>
+        <w:rPr>
+          <w:rFonts w:hint="eastAsia"/>
+          <w:sz w:val="44"/>
+          <w:szCs w:val="44"/>
+          <w:lang w:val="fr-FR"/>
+        </w:rPr>
+      </w:pPr>
+      <w:r>
+        <w:rPr>
+          <w:rFonts w:hint="eastAsia"/>
+          <w:sz w:val="44"/>
+          <w:szCs w:val="44"/>
+          <w:lang w:val="fr-FR"/>
+        </w:rPr>
+        <w:t xml:space="preserve"> </w:t>
+      </w:r>
+      <w:r>
+        <w:rPr>
+          <w:rFonts w:hint="eastAsia"/>
+          <w:sz w:val="44"/>
+          <w:szCs w:val="44"/>
+          <w:lang w:val="fr-FR"/>
+        </w:rPr>
+        <w:t>如果你去超市的话，带点盐回来。</w:t>
+      </w:r>
+    </w:p>
+    <w:p>
+      <w:pPr>
+        <w:pStyle w:val="a5"/>
+        <w:ind w:left="360" w:firstLineChars="0" w:firstLine="0"/>
+        <w:rPr>
+          <w:sz w:val="44"/>
+          <w:szCs w:val="44"/>
+          <w:lang w:val="fr-FR"/>
+        </w:rPr>
+      </w:pPr>
+      <w:r>
+        <w:rPr>
+          <w:sz w:val="44"/>
+          <w:szCs w:val="44"/>
+          <w:lang w:val="fr-FR"/>
+        </w:rPr>
+        <w:t xml:space="preserve">Si tu va au magasin (supermarché), rapporte du sel. </w:t>
+      </w:r>
+    </w:p>
+    <w:p>
+      <w:pPr>
+        <w:rPr>
+          <w:sz w:val="44"/>
+          <w:szCs w:val="44"/>
+          <w:lang w:val="fr-FR"/>
+        </w:rPr>
+      </w:pPr>
+    </w:p>
+    <w:p>
+      <w:pPr>
+        <w:pStyle w:val="a5"/>
+        <w:numPr>
+          <w:ilvl w:val="0"/>
+          <w:numId w:val="12"/>
+        </w:numPr>
+        <w:ind w:firstLineChars="0"/>
+        <w:rPr>
+          <w:rFonts w:hint="eastAsia"/>
+          <w:sz w:val="44"/>
+          <w:szCs w:val="44"/>
+          <w:lang w:val="fr-FR"/>
+        </w:rPr>
+      </w:pPr>
+      <w:r>
+        <w:rPr>
+          <w:rFonts w:hint="eastAsia"/>
+          <w:sz w:val="44"/>
+          <w:szCs w:val="44"/>
+          <w:lang w:val="fr-FR"/>
+        </w:rPr>
+        <w:t>她看上去有些紧张</w:t>
+      </w:r>
+      <w:r>
+        <w:rPr>
+          <w:sz w:val="44"/>
+          <w:szCs w:val="44"/>
+          <w:lang w:val="fr-FR"/>
+        </w:rPr>
+        <w:t>(nerveux)</w:t>
+      </w:r>
+      <w:r>
+        <w:rPr>
+          <w:rFonts w:hint="eastAsia"/>
+          <w:sz w:val="44"/>
+          <w:szCs w:val="44"/>
+          <w:lang w:val="fr-FR"/>
+        </w:rPr>
+        <w:t>，不停地转动杯子里的勺子。</w:t>
+      </w:r>
+    </w:p>
+    <w:p>
+      <w:pPr>
+        <w:pStyle w:val="a5"/>
+        <w:ind w:left="360" w:firstLineChars="0" w:firstLine="0"/>
+        <w:rPr>
+          <w:sz w:val="44"/>
+          <w:szCs w:val="44"/>
+          <w:lang w:val="fr-FR"/>
+        </w:rPr>
+      </w:pPr>
+      <w:r>
+        <w:rPr>
+          <w:sz w:val="44"/>
+          <w:szCs w:val="44"/>
+          <w:lang w:val="fr-FR"/>
+        </w:rPr>
+        <w:lastRenderedPageBreak/>
+        <w:t xml:space="preserve">Elle a l’air un peu nerveux (se) et n’arrête (cesser) pas de tourner la cuillère dans la tasse. </w:t>
+      </w:r>
+    </w:p>
+    <w:p>
+      <w:pPr>
+        <w:rPr>
+          <w:sz w:val="44"/>
+          <w:szCs w:val="44"/>
+          <w:lang w:val="fr-FR"/>
+        </w:rPr>
+      </w:pPr>
+    </w:p>
+    <w:p>
+      <w:pPr>
+        <w:pStyle w:val="a5"/>
+        <w:numPr>
+          <w:ilvl w:val="0"/>
+          <w:numId w:val="12"/>
+        </w:numPr>
+        <w:ind w:firstLineChars="0"/>
+        <w:rPr>
+          <w:rFonts w:hint="eastAsia"/>
+          <w:sz w:val="44"/>
+          <w:szCs w:val="44"/>
+          <w:lang w:val="fr-FR"/>
+        </w:rPr>
+      </w:pPr>
+      <w:r>
+        <w:rPr>
+          <w:rFonts w:hint="eastAsia"/>
+          <w:sz w:val="44"/>
+          <w:szCs w:val="44"/>
+          <w:lang w:val="fr-FR"/>
+        </w:rPr>
+        <w:t>您说话能慢一些吗？我跟不上。</w:t>
+      </w:r>
+    </w:p>
+    <w:p>
+      <w:pPr>
+        <w:pStyle w:val="a5"/>
+        <w:ind w:left="360" w:firstLineChars="0" w:firstLine="0"/>
+        <w:rPr>
+          <w:sz w:val="44"/>
+          <w:szCs w:val="44"/>
+          <w:lang w:val="fr-FR"/>
+        </w:rPr>
+      </w:pPr>
+      <w:r>
+        <w:rPr>
+          <w:sz w:val="44"/>
+          <w:szCs w:val="44"/>
+          <w:lang w:val="fr-FR"/>
+        </w:rPr>
+        <w:t>Ralentir qch</w:t>
+      </w:r>
+    </w:p>
+    <w:p>
+      <w:pPr>
+        <w:pStyle w:val="a5"/>
+        <w:ind w:left="360" w:firstLineChars="0" w:firstLine="0"/>
+        <w:rPr>
+          <w:sz w:val="44"/>
+          <w:szCs w:val="44"/>
+          <w:lang w:val="fr-FR"/>
+        </w:rPr>
+      </w:pPr>
+      <w:r>
+        <w:rPr>
+          <w:sz w:val="44"/>
+          <w:szCs w:val="44"/>
+          <w:lang w:val="fr-FR"/>
+        </w:rPr>
+        <w:t>Dire qch</w:t>
+      </w:r>
+    </w:p>
+    <w:p>
+      <w:pPr>
+        <w:pStyle w:val="a5"/>
+        <w:ind w:left="360" w:firstLineChars="0" w:firstLine="0"/>
+        <w:rPr>
+          <w:sz w:val="44"/>
+          <w:szCs w:val="44"/>
+          <w:lang w:val="fr-FR"/>
+        </w:rPr>
+      </w:pPr>
+      <w:r>
+        <w:rPr>
+          <w:sz w:val="44"/>
+          <w:szCs w:val="44"/>
+          <w:lang w:val="fr-FR"/>
+        </w:rPr>
+        <w:t xml:space="preserve">Est-ce que vous pouvez parler moins vite (plus lentement) ? </w:t>
+      </w:r>
+      <w:r>
+        <w:rPr>
+          <w:sz w:val="44"/>
+          <w:szCs w:val="44"/>
+          <w:lang w:val="fr-FR"/>
+        </w:rPr>
+        <w:t xml:space="preserve">Je ne peux pas vous suivre. </w:t>
+      </w:r>
+    </w:p>
+    <w:p>
+      <w:pPr>
+        <w:rPr>
+          <w:sz w:val="44"/>
+          <w:szCs w:val="44"/>
+          <w:lang w:val="fr-FR"/>
+        </w:rPr>
+      </w:pPr>
+    </w:p>
+    <w:p>
+      <w:pPr>
+        <w:pStyle w:val="a5"/>
+        <w:numPr>
+          <w:ilvl w:val="0"/>
+          <w:numId w:val="12"/>
+        </w:numPr>
+        <w:ind w:firstLineChars="0"/>
+        <w:rPr>
+          <w:rFonts w:hint="eastAsia"/>
+          <w:sz w:val="44"/>
+          <w:szCs w:val="44"/>
+          <w:lang w:val="fr-FR"/>
+        </w:rPr>
+      </w:pPr>
+      <w:r>
+        <w:rPr>
+          <w:rFonts w:hint="eastAsia"/>
+          <w:sz w:val="44"/>
+          <w:szCs w:val="44"/>
+          <w:lang w:val="fr-FR"/>
+        </w:rPr>
+        <w:t>这个学生聪明、善良、勤奋、严谨。他是我们的榜样。</w:t>
+      </w:r>
+    </w:p>
+    <w:p>
+      <w:pPr>
+        <w:pStyle w:val="a5"/>
+        <w:ind w:left="360" w:firstLineChars="0" w:firstLine="0"/>
+        <w:rPr>
+          <w:sz w:val="44"/>
+          <w:szCs w:val="44"/>
+          <w:lang w:val="fr-FR"/>
+        </w:rPr>
+      </w:pPr>
+      <w:r>
+        <w:rPr>
+          <w:sz w:val="44"/>
+          <w:szCs w:val="44"/>
+          <w:lang w:val="fr-FR"/>
+        </w:rPr>
+        <w:t xml:space="preserve">C’est un étudiant intelligent, gentil, studieux (travailleur) et sérieux. Il est notre modèle. </w:t>
+      </w:r>
+    </w:p>
+    <w:p>
+      <w:pPr>
+        <w:rPr>
+          <w:sz w:val="44"/>
+          <w:szCs w:val="44"/>
+          <w:lang w:val="fr-FR"/>
+        </w:rPr>
+      </w:pPr>
+    </w:p>
+    <w:p>
+      <w:pPr>
+        <w:pStyle w:val="a5"/>
+        <w:numPr>
+          <w:ilvl w:val="0"/>
+          <w:numId w:val="12"/>
+        </w:numPr>
+        <w:ind w:firstLineChars="0"/>
+        <w:rPr>
+          <w:rFonts w:hint="eastAsia"/>
+          <w:sz w:val="44"/>
+          <w:szCs w:val="44"/>
+          <w:lang w:val="fr-FR"/>
+        </w:rPr>
+      </w:pPr>
+      <w:r>
+        <w:rPr>
+          <w:sz w:val="44"/>
+          <w:szCs w:val="44"/>
+          <w:lang w:val="fr-FR"/>
+        </w:rPr>
+        <w:t xml:space="preserve"> </w:t>
+      </w:r>
+      <w:r>
+        <w:rPr>
+          <w:rFonts w:hint="eastAsia"/>
+          <w:sz w:val="44"/>
+          <w:szCs w:val="44"/>
+          <w:lang w:val="fr-FR"/>
+        </w:rPr>
+        <w:t>这部电影很精彩。我想再去看一遍。</w:t>
+      </w:r>
+    </w:p>
+    <w:p>
+      <w:pPr>
+        <w:pStyle w:val="a5"/>
+        <w:ind w:left="360" w:firstLineChars="0" w:firstLine="0"/>
+        <w:rPr>
+          <w:sz w:val="44"/>
+          <w:szCs w:val="44"/>
+          <w:lang w:val="fr-FR"/>
+        </w:rPr>
+      </w:pPr>
+      <w:r>
+        <w:rPr>
+          <w:rFonts w:hint="eastAsia"/>
+          <w:sz w:val="44"/>
+          <w:szCs w:val="44"/>
+          <w:lang w:val="fr-FR"/>
+        </w:rPr>
+        <w:t xml:space="preserve"> </w:t>
+      </w:r>
+      <w:r>
+        <w:rPr>
+          <w:sz w:val="44"/>
+          <w:szCs w:val="44"/>
+          <w:lang w:val="fr-FR"/>
+        </w:rPr>
+        <w:t xml:space="preserve">Ce film est formidable. Je veux aller le revoir. </w:t>
+      </w:r>
+    </w:p>
+    <w:p>
+      <w:pPr>
+        <w:rPr>
+          <w:sz w:val="44"/>
+          <w:szCs w:val="44"/>
+          <w:lang w:val="fr-FR"/>
+        </w:rPr>
+      </w:pPr>
+    </w:p>
+    <w:p>
+      <w:pPr>
+        <w:pStyle w:val="a5"/>
+        <w:numPr>
+          <w:ilvl w:val="0"/>
+          <w:numId w:val="12"/>
+        </w:numPr>
+        <w:ind w:firstLineChars="0"/>
+        <w:rPr>
+          <w:rFonts w:hint="eastAsia"/>
+          <w:sz w:val="44"/>
+          <w:szCs w:val="44"/>
+          <w:lang w:val="fr-FR"/>
+        </w:rPr>
+      </w:pPr>
+      <w:r>
+        <w:rPr>
+          <w:rFonts w:hint="eastAsia"/>
+          <w:sz w:val="44"/>
+          <w:szCs w:val="44"/>
+          <w:lang w:val="fr-FR"/>
+        </w:rPr>
+        <w:t xml:space="preserve"> </w:t>
+      </w:r>
+      <w:r>
+        <w:rPr>
+          <w:rFonts w:hint="eastAsia"/>
+          <w:sz w:val="44"/>
+          <w:szCs w:val="44"/>
+          <w:lang w:val="fr-FR"/>
+        </w:rPr>
+        <w:t>医生说服病人卧床休息一周。</w:t>
+      </w:r>
+    </w:p>
+    <w:p>
+      <w:pPr>
+        <w:pStyle w:val="a5"/>
+        <w:ind w:left="360" w:firstLineChars="0" w:firstLine="0"/>
+        <w:rPr>
+          <w:sz w:val="44"/>
+          <w:szCs w:val="44"/>
+          <w:lang w:val="fr-FR"/>
+        </w:rPr>
+      </w:pPr>
+      <w:r>
+        <w:rPr>
+          <w:rFonts w:hint="eastAsia"/>
+          <w:sz w:val="44"/>
+          <w:szCs w:val="44"/>
+          <w:lang w:val="fr-FR"/>
+        </w:rPr>
+        <w:t xml:space="preserve"> </w:t>
+      </w:r>
+      <w:r>
+        <w:rPr>
+          <w:sz w:val="44"/>
+          <w:szCs w:val="44"/>
+          <w:lang w:val="fr-FR"/>
+        </w:rPr>
+        <w:t xml:space="preserve">Le médecin a persuadé le malade de rester </w:t>
+      </w:r>
+      <w:r>
+        <w:rPr>
+          <w:sz w:val="44"/>
+          <w:szCs w:val="44"/>
+          <w:lang w:val="fr-FR"/>
+        </w:rPr>
+        <w:lastRenderedPageBreak/>
+        <w:t xml:space="preserve">(se reposer) au lit pendant une semaine. </w:t>
+      </w:r>
+    </w:p>
+    <w:p>
+      <w:pPr>
+        <w:pStyle w:val="a5"/>
+        <w:ind w:left="360" w:firstLineChars="0" w:firstLine="0"/>
+        <w:rPr>
+          <w:sz w:val="44"/>
+          <w:szCs w:val="44"/>
+          <w:lang w:val="fr-FR"/>
+        </w:rPr>
+      </w:pPr>
+      <w:r>
+        <w:rPr>
+          <w:sz w:val="44"/>
+          <w:szCs w:val="44"/>
+          <w:lang w:val="fr-FR"/>
+        </w:rPr>
+        <w:t>Garder le lit</w:t>
+      </w:r>
+    </w:p>
+    <w:p>
+      <w:pPr>
+        <w:rPr>
+          <w:sz w:val="44"/>
+          <w:szCs w:val="44"/>
+          <w:lang w:val="fr-FR"/>
+        </w:rPr>
+      </w:pPr>
+    </w:p>
+    <w:p>
+      <w:pPr>
+        <w:rPr>
+          <w:sz w:val="44"/>
+          <w:szCs w:val="44"/>
+          <w:lang w:val="fr-FR"/>
+        </w:rPr>
+      </w:pPr>
+      <w:r>
+        <w:rPr>
+          <w:sz w:val="44"/>
+          <w:szCs w:val="44"/>
+          <w:lang w:val="fr-FR"/>
+        </w:rPr>
+        <w:t xml:space="preserve"> </w:t>
+      </w:r>
+      <w:r>
+        <w:rPr>
+          <w:rFonts w:hint="eastAsia"/>
+          <w:sz w:val="44"/>
+          <w:szCs w:val="44"/>
+          <w:lang w:val="fr-FR"/>
+        </w:rPr>
+        <w:t>小明坚信中国足球队总有一天能再次参加世界杯。（</w:t>
+      </w:r>
+      <w:r>
+        <w:rPr>
+          <w:sz w:val="44"/>
+          <w:szCs w:val="44"/>
+          <w:lang w:val="fr-FR"/>
+        </w:rPr>
+        <w:t>la Coupe du Monde</w:t>
+      </w:r>
+      <w:r>
+        <w:rPr>
+          <w:rFonts w:hint="eastAsia"/>
+          <w:sz w:val="44"/>
+          <w:szCs w:val="44"/>
+          <w:lang w:val="fr-FR"/>
+        </w:rPr>
+        <w:t>）</w:t>
+      </w:r>
+    </w:p>
+    <w:p>
+      <w:pPr>
+        <w:rPr>
+          <w:sz w:val="44"/>
+          <w:szCs w:val="44"/>
+          <w:lang w:val="fr-FR"/>
+        </w:rPr>
+      </w:pPr>
+      <w:r>
+        <w:rPr>
+          <w:sz w:val="44"/>
+          <w:szCs w:val="44"/>
+          <w:lang w:val="fr-FR"/>
+        </w:rPr>
+        <w:t xml:space="preserve"> </w:t>
+      </w:r>
+      <w:r>
+        <w:rPr>
+          <w:sz w:val="44"/>
+          <w:szCs w:val="44"/>
+          <w:lang w:val="fr-FR"/>
+        </w:rPr>
+        <w:t>E</w:t>
+      </w:r>
+      <w:r>
+        <w:rPr>
+          <w:sz w:val="44"/>
+          <w:szCs w:val="44"/>
+          <w:lang w:val="fr-FR"/>
+        </w:rPr>
+        <w:t>quipe</w:t>
+      </w:r>
+    </w:p>
+    <w:p>
+      <w:pPr>
+        <w:rPr>
+          <w:sz w:val="44"/>
+          <w:szCs w:val="44"/>
+          <w:lang w:val="fr-FR"/>
+        </w:rPr>
+      </w:pPr>
+      <w:r>
+        <w:rPr>
+          <w:sz w:val="44"/>
+          <w:szCs w:val="44"/>
+          <w:lang w:val="fr-FR"/>
+        </w:rPr>
+        <w:t xml:space="preserve"> Xiao Ming est persuadé que l’équipe de foot chinoise peut reparticiper à la Coupe du Monde un jour. (encore une fois / une fois de plus)</w:t>
+      </w:r>
+    </w:p>
+    <w:p>
+      <w:pPr>
+        <w:rPr>
+          <w:rFonts w:hint="eastAsia"/>
+          <w:sz w:val="44"/>
+          <w:szCs w:val="44"/>
+          <w:lang w:val="fr-FR"/>
+        </w:rPr>
+      </w:pPr>
+    </w:p>
+    <w:p>
+      <w:pPr>
+        <w:rPr>
+          <w:rFonts w:hint="eastAsia"/>
+          <w:sz w:val="44"/>
+          <w:szCs w:val="44"/>
+          <w:lang w:val="fr-FR"/>
+        </w:rPr>
+      </w:pPr>
+      <w:r>
+        <w:rPr>
+          <w:rFonts w:hint="eastAsia"/>
+          <w:sz w:val="44"/>
+          <w:szCs w:val="44"/>
+          <w:lang w:val="fr-FR"/>
+        </w:rPr>
+        <w:t>10</w:t>
+      </w:r>
+      <w:r>
+        <w:rPr>
+          <w:rFonts w:hint="eastAsia"/>
+          <w:sz w:val="44"/>
+          <w:szCs w:val="44"/>
+          <w:lang w:val="fr-FR"/>
+        </w:rPr>
+        <w:t>、这家博物馆在找一些志愿者来为参观者进行解说。</w:t>
+      </w:r>
+    </w:p>
+    <w:p>
+      <w:pPr>
+        <w:rPr>
+          <w:sz w:val="44"/>
+          <w:szCs w:val="44"/>
+          <w:lang w:val="fr-FR"/>
+        </w:rPr>
+      </w:pPr>
+      <w:r>
+        <w:rPr>
+          <w:sz w:val="44"/>
+          <w:szCs w:val="44"/>
+          <w:lang w:val="fr-FR"/>
+        </w:rPr>
+        <w:t xml:space="preserve">Ce musée est en train de chercher des volontaires pour faire les présentations (explications) aux visiteurs. </w:t>
+      </w:r>
+    </w:p>
+    <w:p>
+      <w:pPr>
+        <w:rPr>
+          <w:sz w:val="44"/>
+          <w:szCs w:val="44"/>
+          <w:lang w:val="fr-FR"/>
+        </w:rPr>
+      </w:pPr>
+    </w:p>
+    <w:p>
+      <w:pPr>
+        <w:rPr>
+          <w:sz w:val="44"/>
+          <w:szCs w:val="44"/>
+          <w:lang w:val="fr-FR"/>
+        </w:rPr>
+      </w:pPr>
+      <w:r>
+        <w:rPr>
+          <w:sz w:val="44"/>
+          <w:szCs w:val="44"/>
+          <w:lang w:val="fr-FR"/>
+        </w:rPr>
+        <w:t>11.</w:t>
+      </w:r>
+      <w:r>
+        <w:rPr>
+          <w:sz w:val="44"/>
+          <w:szCs w:val="44"/>
+          <w:lang w:val="fr-FR"/>
+        </w:rPr>
+        <w:t xml:space="preserve"> </w:t>
+      </w:r>
+      <w:r>
+        <w:rPr>
+          <w:sz w:val="44"/>
+          <w:szCs w:val="44"/>
+          <w:lang w:val="fr-FR"/>
+        </w:rPr>
+        <w:t>démonstration</w:t>
+      </w:r>
+    </w:p>
+    <w:p>
+      <w:pPr>
+        <w:rPr>
+          <w:sz w:val="44"/>
+          <w:szCs w:val="44"/>
+          <w:lang w:val="fr-FR"/>
+        </w:rPr>
+      </w:pPr>
+      <w:r>
+        <w:rPr>
+          <w:sz w:val="44"/>
+          <w:szCs w:val="44"/>
+          <w:lang w:val="fr-FR"/>
+        </w:rPr>
+        <w:t xml:space="preserve">   Démontrer = montrer</w:t>
+      </w:r>
+    </w:p>
+    <w:p>
+      <w:pPr>
+        <w:rPr>
+          <w:sz w:val="44"/>
+          <w:szCs w:val="44"/>
+          <w:lang w:val="fr-FR"/>
+        </w:rPr>
+      </w:pPr>
+      <w:r>
+        <w:rPr>
+          <w:sz w:val="44"/>
+          <w:szCs w:val="44"/>
+          <w:lang w:val="fr-FR"/>
+        </w:rPr>
+        <w:t xml:space="preserve">   Démontrer qch à qn</w:t>
+      </w:r>
+    </w:p>
+    <w:p>
+      <w:pPr>
+        <w:rPr>
+          <w:sz w:val="44"/>
+          <w:szCs w:val="44"/>
+          <w:lang w:val="fr-FR"/>
+        </w:rPr>
+      </w:pPr>
+      <w:r>
+        <w:rPr>
+          <w:sz w:val="44"/>
+          <w:szCs w:val="44"/>
+          <w:lang w:val="fr-FR"/>
+        </w:rPr>
+        <w:t xml:space="preserve">   Démontrer une faute</w:t>
+      </w:r>
+    </w:p>
+    <w:p>
+      <w:pPr>
+        <w:rPr>
+          <w:sz w:val="44"/>
+          <w:szCs w:val="44"/>
+          <w:lang w:val="fr-FR"/>
+        </w:rPr>
+      </w:pPr>
+      <w:r>
+        <w:rPr>
+          <w:sz w:val="44"/>
+          <w:szCs w:val="44"/>
+          <w:lang w:val="fr-FR"/>
+        </w:rPr>
+        <w:t xml:space="preserve">   Démontrer un argument</w:t>
+      </w:r>
+    </w:p>
+    <w:p>
+      <w:pPr>
+        <w:rPr>
+          <w:sz w:val="44"/>
+          <w:szCs w:val="44"/>
+          <w:lang w:val="fr-FR"/>
+        </w:rPr>
+      </w:pPr>
+      <w:r>
+        <w:rPr>
+          <w:sz w:val="44"/>
+          <w:szCs w:val="44"/>
+          <w:lang w:val="fr-FR"/>
+        </w:rPr>
+        <w:lastRenderedPageBreak/>
+        <w:t xml:space="preserve">   </w:t>
+      </w:r>
+    </w:p>
+    <w:p>
+      <w:pPr>
+        <w:rPr>
+          <w:sz w:val="44"/>
+          <w:szCs w:val="44"/>
+          <w:lang w:val="fr-FR"/>
+        </w:rPr>
+      </w:pPr>
+      <w:r>
+        <w:rPr>
+          <w:sz w:val="44"/>
+          <w:szCs w:val="44"/>
+          <w:lang w:val="fr-FR"/>
+        </w:rPr>
+        <w:t xml:space="preserve">   Faire une démonstration</w:t>
+      </w:r>
+    </w:p>
+    <w:p>
+      <w:pPr>
+        <w:rPr>
+          <w:sz w:val="44"/>
+          <w:szCs w:val="44"/>
+          <w:lang w:val="fr-FR"/>
+        </w:rPr>
+      </w:pPr>
+      <w:r>
+        <w:rPr>
+          <w:sz w:val="44"/>
+          <w:szCs w:val="44"/>
+          <w:lang w:val="fr-FR"/>
+        </w:rPr>
+        <w:t xml:space="preserve">   Avant d</w:t>
+      </w:r>
+      <w:proofErr w:type="gramStart"/>
+      <w:r>
+        <w:rPr>
+          <w:sz w:val="44"/>
+          <w:szCs w:val="44"/>
+          <w:lang w:val="fr-FR"/>
+        </w:rPr>
+        <w:t>’</w:t>
+      </w:r>
+      <w:proofErr w:type="gramEnd"/>
+      <w:r>
+        <w:rPr>
+          <w:sz w:val="44"/>
+          <w:szCs w:val="44"/>
+          <w:lang w:val="fr-FR"/>
+        </w:rPr>
+        <w:t xml:space="preserve">apprendre aux enfant </w:t>
+      </w:r>
+      <w:r>
+        <w:rPr>
+          <w:sz w:val="44"/>
+          <w:szCs w:val="44"/>
+          <w:lang w:val="fr-FR"/>
+        </w:rPr>
+        <w:t>à</w:t>
+      </w:r>
+      <w:r>
+        <w:rPr>
+          <w:sz w:val="44"/>
+          <w:szCs w:val="44"/>
+          <w:lang w:val="fr-FR"/>
+        </w:rPr>
+        <w:t xml:space="preserve"> jouer au foot, l</w:t>
+      </w:r>
+      <w:proofErr w:type="gramStart"/>
+      <w:r>
+        <w:rPr>
+          <w:sz w:val="44"/>
+          <w:szCs w:val="44"/>
+          <w:lang w:val="fr-FR"/>
+        </w:rPr>
+        <w:t>’</w:t>
+      </w:r>
+      <w:proofErr w:type="gramEnd"/>
+      <w:r>
+        <w:rPr>
+          <w:sz w:val="44"/>
+          <w:szCs w:val="44"/>
+          <w:lang w:val="fr-FR"/>
+        </w:rPr>
+        <w:t>entraîneur</w:t>
+      </w:r>
+      <w:r>
+        <w:rPr>
+          <w:rFonts w:hint="eastAsia"/>
+          <w:sz w:val="44"/>
+          <w:szCs w:val="44"/>
+          <w:lang w:val="fr-FR"/>
+        </w:rPr>
+        <w:t xml:space="preserve"> </w:t>
+      </w:r>
+      <w:r>
+        <w:rPr>
+          <w:rFonts w:hint="eastAsia"/>
+          <w:sz w:val="44"/>
+          <w:szCs w:val="44"/>
+          <w:lang w:val="fr-FR"/>
+        </w:rPr>
+        <w:t>（教练）</w:t>
+      </w:r>
+      <w:r>
+        <w:rPr>
+          <w:sz w:val="44"/>
+          <w:szCs w:val="44"/>
+          <w:lang w:val="fr-FR"/>
+        </w:rPr>
+        <w:t xml:space="preserve"> fait une démonstration lui-même. (il leur démontre comment jouer.)</w:t>
+      </w:r>
+    </w:p>
+    <w:p>
+      <w:pPr>
+        <w:rPr>
+          <w:sz w:val="44"/>
+          <w:szCs w:val="44"/>
+          <w:lang w:val="fr-FR"/>
+        </w:rPr>
+      </w:pPr>
+    </w:p>
+    <w:p>
+      <w:pPr>
+        <w:rPr>
+          <w:sz w:val="44"/>
+          <w:szCs w:val="44"/>
+          <w:lang w:val="fr-FR"/>
+        </w:rPr>
+      </w:pPr>
+      <w:r>
+        <w:rPr>
+          <w:sz w:val="44"/>
+          <w:szCs w:val="44"/>
+          <w:lang w:val="fr-FR"/>
+        </w:rPr>
+        <w:t xml:space="preserve"> Si les filles veulent apprendre à se maquiller, il y a beaucoup de démonstrations à suivre en ligne. </w:t>
+      </w:r>
+    </w:p>
+    <w:p>
+      <w:pPr>
+        <w:rPr>
+          <w:sz w:val="44"/>
+          <w:szCs w:val="44"/>
+          <w:lang w:val="fr-FR"/>
+        </w:rPr>
+      </w:pPr>
+    </w:p>
+    <w:p>
+      <w:pPr>
+        <w:rPr>
+          <w:rFonts w:hint="eastAsia"/>
+          <w:sz w:val="44"/>
+          <w:szCs w:val="44"/>
+          <w:lang w:val="fr-FR"/>
+        </w:rPr>
+      </w:pPr>
+      <w:r>
+        <w:rPr>
+          <w:rFonts w:hint="eastAsia"/>
+          <w:sz w:val="44"/>
+          <w:szCs w:val="44"/>
+          <w:lang w:val="fr-FR"/>
+        </w:rPr>
+        <w:t>这台新机器，我们不会用。你们厂方可以派个人过来示范一下吗？</w:t>
+      </w:r>
+    </w:p>
+    <w:p>
+      <w:pPr>
+        <w:rPr>
+          <w:sz w:val="44"/>
+          <w:szCs w:val="44"/>
+          <w:lang w:val="fr-FR"/>
+        </w:rPr>
+      </w:pPr>
+      <w:r>
+        <w:rPr>
+          <w:sz w:val="44"/>
+          <w:szCs w:val="44"/>
+          <w:lang w:val="fr-FR"/>
+        </w:rPr>
+        <w:t>C’est une nouvelle machine, nous ne savons pas comment faire (nous ne savons pas l’utiliser). Pouvez-vous envoyer quelqu’un pour nous faire une démonstration ?</w:t>
+      </w:r>
+      <w:r>
+        <w:rPr>
+          <w:sz w:val="44"/>
+          <w:szCs w:val="44"/>
+          <w:lang w:val="fr-FR"/>
+        </w:rPr>
+        <w:br/>
+      </w:r>
+    </w:p>
+    <w:p>
+      <w:pPr>
+        <w:jc w:val="center"/>
+        <w:rPr>
+          <w:sz w:val="44"/>
+          <w:szCs w:val="44"/>
+          <w:lang w:val="fr-FR"/>
+        </w:rPr>
+      </w:pPr>
+      <w:r>
+        <w:rPr>
+          <w:sz w:val="44"/>
+          <w:szCs w:val="44"/>
+          <w:lang w:val="fr-FR"/>
+        </w:rPr>
+        <w:t>==Exercices de compréhension==</w:t>
+      </w:r>
+    </w:p>
+    <w:p>
+      <w:pPr>
+        <w:rPr>
+          <w:sz w:val="44"/>
+          <w:szCs w:val="44"/>
+          <w:lang w:val="fr-FR"/>
+        </w:rPr>
+      </w:pPr>
+      <w:r>
+        <w:rPr>
+          <w:sz w:val="44"/>
+          <w:szCs w:val="44"/>
+          <w:lang w:val="fr-FR"/>
+        </w:rPr>
+        <w:t>Ex.4</w:t>
+      </w:r>
+    </w:p>
+    <w:p>
+      <w:pPr>
+        <w:pStyle w:val="a5"/>
+        <w:numPr>
+          <w:ilvl w:val="0"/>
+          <w:numId w:val="13"/>
+        </w:numPr>
+        <w:ind w:firstLineChars="0"/>
+        <w:rPr>
+          <w:sz w:val="44"/>
+          <w:szCs w:val="44"/>
+          <w:lang w:val="fr-FR"/>
+        </w:rPr>
+      </w:pPr>
+      <w:r>
+        <w:rPr>
+          <w:sz w:val="44"/>
+          <w:szCs w:val="44"/>
+          <w:lang w:val="fr-FR"/>
+        </w:rPr>
+        <w:t>Pourquoi pas</w:t>
+      </w:r>
+    </w:p>
+    <w:p>
+      <w:pPr>
+        <w:pStyle w:val="a5"/>
+        <w:ind w:left="360" w:firstLineChars="0" w:firstLine="0"/>
+        <w:rPr>
+          <w:sz w:val="44"/>
+          <w:szCs w:val="44"/>
+          <w:lang w:val="fr-FR"/>
+        </w:rPr>
+      </w:pPr>
+      <w:r>
+        <w:rPr>
+          <w:sz w:val="44"/>
+          <w:szCs w:val="44"/>
+          <w:lang w:val="fr-FR"/>
+        </w:rPr>
+        <w:t>Hausser les épaules et les sourcils</w:t>
+      </w:r>
+    </w:p>
+    <w:p>
+      <w:pPr>
+        <w:rPr>
+          <w:sz w:val="44"/>
+          <w:szCs w:val="44"/>
+          <w:lang w:val="fr-FR"/>
+        </w:rPr>
+      </w:pPr>
+    </w:p>
+    <w:p>
+      <w:pPr>
+        <w:pStyle w:val="a5"/>
+        <w:numPr>
+          <w:ilvl w:val="0"/>
+          <w:numId w:val="13"/>
+        </w:numPr>
+        <w:ind w:firstLineChars="0"/>
+        <w:rPr>
+          <w:sz w:val="44"/>
+          <w:szCs w:val="44"/>
+          <w:lang w:val="fr-FR"/>
+        </w:rPr>
+      </w:pPr>
+      <w:r>
+        <w:rPr>
+          <w:sz w:val="44"/>
+          <w:szCs w:val="44"/>
+          <w:lang w:val="fr-FR"/>
+        </w:rPr>
+        <w:t>Se désigner : se montrer</w:t>
+      </w:r>
+    </w:p>
+    <w:p>
+      <w:pPr>
+        <w:pStyle w:val="a5"/>
+        <w:ind w:left="360" w:firstLineChars="0" w:firstLine="0"/>
+        <w:rPr>
+          <w:sz w:val="44"/>
+          <w:szCs w:val="44"/>
+          <w:lang w:val="fr-FR"/>
+        </w:rPr>
+      </w:pPr>
+      <w:r>
+        <w:rPr>
+          <w:sz w:val="44"/>
+          <w:szCs w:val="44"/>
+          <w:lang w:val="fr-FR"/>
+        </w:rPr>
+        <w:t xml:space="preserve">Moi aussi, j’y vais. </w:t>
+      </w:r>
+    </w:p>
+    <w:p>
+      <w:pPr>
+        <w:rPr>
+          <w:sz w:val="44"/>
+          <w:szCs w:val="44"/>
+          <w:lang w:val="fr-FR"/>
+        </w:rPr>
+      </w:pPr>
+    </w:p>
+    <w:p>
+      <w:pPr>
+        <w:pStyle w:val="a5"/>
+        <w:numPr>
+          <w:ilvl w:val="0"/>
+          <w:numId w:val="13"/>
+        </w:numPr>
+        <w:ind w:firstLineChars="0"/>
+        <w:rPr>
+          <w:sz w:val="44"/>
+          <w:szCs w:val="44"/>
+          <w:lang w:val="fr-FR"/>
+        </w:rPr>
+      </w:pPr>
+      <w:r>
+        <w:rPr>
+          <w:sz w:val="44"/>
+          <w:szCs w:val="44"/>
+          <w:lang w:val="fr-FR"/>
+        </w:rPr>
+        <w:t xml:space="preserve">Pour se cacher. </w:t>
+      </w:r>
+    </w:p>
+    <w:p>
+      <w:pPr>
+        <w:pStyle w:val="a5"/>
+        <w:ind w:left="360" w:firstLineChars="0" w:firstLine="0"/>
+        <w:rPr>
+          <w:sz w:val="44"/>
+          <w:szCs w:val="44"/>
+          <w:lang w:val="fr-FR"/>
+        </w:rPr>
+      </w:pPr>
+    </w:p>
+    <w:p>
+      <w:pPr>
+        <w:pStyle w:val="a5"/>
+        <w:numPr>
+          <w:ilvl w:val="0"/>
+          <w:numId w:val="13"/>
+        </w:numPr>
+        <w:ind w:firstLineChars="0"/>
+        <w:rPr>
+          <w:sz w:val="44"/>
+          <w:szCs w:val="44"/>
+          <w:lang w:val="fr-FR"/>
+        </w:rPr>
+      </w:pPr>
+      <w:r>
+        <w:rPr>
+          <w:sz w:val="44"/>
+          <w:szCs w:val="44"/>
+          <w:lang w:val="fr-FR"/>
+        </w:rPr>
+        <w:t>C’est bien ma chance !</w:t>
+      </w:r>
+    </w:p>
+    <w:p>
+      <w:pPr>
+        <w:pStyle w:val="a5"/>
+        <w:ind w:firstLine="880"/>
+        <w:rPr>
+          <w:rFonts w:hint="eastAsia"/>
+          <w:sz w:val="44"/>
+          <w:szCs w:val="44"/>
+          <w:lang w:val="fr-FR"/>
+        </w:rPr>
+      </w:pPr>
+    </w:p>
+    <w:p>
+      <w:pPr>
+        <w:jc w:val="center"/>
+        <w:rPr>
+          <w:sz w:val="44"/>
+          <w:szCs w:val="44"/>
+          <w:lang w:val="fr-FR"/>
+        </w:rPr>
+      </w:pPr>
+      <w:r>
+        <w:rPr>
+          <w:sz w:val="44"/>
+          <w:szCs w:val="44"/>
+          <w:lang w:val="fr-FR"/>
+        </w:rPr>
+        <w:t>==exercices de grammaire==</w:t>
+      </w:r>
+    </w:p>
+    <w:p>
+      <w:pPr>
+        <w:rPr>
+          <w:sz w:val="44"/>
+          <w:szCs w:val="44"/>
+          <w:lang w:val="fr-FR"/>
+        </w:rPr>
+      </w:pPr>
+      <w:r>
+        <w:rPr>
+          <w:sz w:val="44"/>
+          <w:szCs w:val="44"/>
+          <w:lang w:val="fr-FR"/>
+        </w:rPr>
+        <w:t>-</w:t>
+      </w:r>
+      <w:r>
+        <w:rPr>
+          <w:sz w:val="44"/>
+          <w:szCs w:val="44"/>
+          <w:lang w:val="fr-FR"/>
+        </w:rPr>
+        <w:t xml:space="preserve"> </w:t>
+      </w:r>
+      <w:r>
+        <w:rPr>
+          <w:sz w:val="44"/>
+          <w:szCs w:val="44"/>
+          <w:lang w:val="fr-FR"/>
+        </w:rPr>
+        <w:t>Vouloir et pouvoir</w:t>
+      </w:r>
+    </w:p>
+    <w:p>
+      <w:pPr>
+        <w:rPr>
+          <w:sz w:val="44"/>
+          <w:szCs w:val="44"/>
+          <w:lang w:val="fr-FR"/>
+        </w:rPr>
+      </w:pPr>
+      <w:r>
+        <w:rPr>
+          <w:sz w:val="44"/>
+          <w:szCs w:val="44"/>
+          <w:lang w:val="fr-FR"/>
+        </w:rPr>
+        <w:t>Ex.1</w:t>
+      </w:r>
+    </w:p>
+    <w:p>
+      <w:pPr>
+        <w:pStyle w:val="a5"/>
+        <w:numPr>
+          <w:ilvl w:val="0"/>
+          <w:numId w:val="14"/>
+        </w:numPr>
+        <w:ind w:firstLineChars="0"/>
+        <w:rPr>
+          <w:sz w:val="44"/>
+          <w:szCs w:val="44"/>
+          <w:lang w:val="fr-FR"/>
+        </w:rPr>
+      </w:pPr>
+      <w:r>
+        <w:rPr>
+          <w:sz w:val="44"/>
+          <w:szCs w:val="44"/>
+          <w:lang w:val="fr-FR"/>
+        </w:rPr>
+        <w:t xml:space="preserve"> Qu’est-ce que tu veux ?</w:t>
+      </w:r>
+    </w:p>
+    <w:p>
+      <w:pPr>
+        <w:pStyle w:val="a5"/>
+        <w:numPr>
+          <w:ilvl w:val="0"/>
+          <w:numId w:val="14"/>
+        </w:numPr>
+        <w:ind w:firstLineChars="0"/>
+        <w:rPr>
+          <w:sz w:val="44"/>
+          <w:szCs w:val="44"/>
+          <w:lang w:val="fr-FR"/>
+        </w:rPr>
+      </w:pPr>
+      <w:r>
+        <w:rPr>
+          <w:sz w:val="44"/>
+          <w:szCs w:val="44"/>
+          <w:lang w:val="fr-FR"/>
+        </w:rPr>
+        <w:t xml:space="preserve"> Qui est-ce qu’ils veulent ?</w:t>
+      </w:r>
+    </w:p>
+    <w:p>
+      <w:pPr>
+        <w:pStyle w:val="a5"/>
+        <w:numPr>
+          <w:ilvl w:val="0"/>
+          <w:numId w:val="14"/>
+        </w:numPr>
+        <w:ind w:firstLineChars="0"/>
+        <w:rPr>
+          <w:sz w:val="44"/>
+          <w:szCs w:val="44"/>
+          <w:lang w:val="fr-FR"/>
+        </w:rPr>
+      </w:pPr>
+      <w:r>
+        <w:rPr>
+          <w:sz w:val="44"/>
+          <w:szCs w:val="44"/>
+          <w:lang w:val="fr-FR"/>
+        </w:rPr>
+        <w:t xml:space="preserve"> Est-ce qu’elle suvire un stage de vente ?</w:t>
+      </w:r>
+    </w:p>
+    <w:p>
+      <w:pPr>
+        <w:pStyle w:val="a5"/>
+        <w:numPr>
+          <w:ilvl w:val="0"/>
+          <w:numId w:val="14"/>
+        </w:numPr>
+        <w:ind w:firstLineChars="0"/>
+        <w:rPr>
+          <w:sz w:val="44"/>
+          <w:szCs w:val="44"/>
+          <w:lang w:val="fr-FR"/>
+        </w:rPr>
+      </w:pPr>
+      <w:r>
+        <w:rPr>
+          <w:sz w:val="44"/>
+          <w:szCs w:val="44"/>
+          <w:lang w:val="fr-FR"/>
+        </w:rPr>
+        <w:t xml:space="preserve"> Est-ce qu’ils veulent acheter ces produits ?</w:t>
+      </w:r>
+    </w:p>
+    <w:p>
+      <w:pPr>
+        <w:pStyle w:val="a5"/>
+        <w:numPr>
+          <w:ilvl w:val="0"/>
+          <w:numId w:val="14"/>
+        </w:numPr>
+        <w:ind w:firstLineChars="0"/>
+        <w:rPr>
+          <w:sz w:val="44"/>
+          <w:szCs w:val="44"/>
+          <w:lang w:val="fr-FR"/>
+        </w:rPr>
+      </w:pPr>
+      <w:r>
+        <w:rPr>
+          <w:sz w:val="44"/>
+          <w:szCs w:val="44"/>
+          <w:lang w:val="fr-FR"/>
+        </w:rPr>
+        <w:t xml:space="preserve"> Est-ce que vous voulez commencer tout de suite ?</w:t>
+      </w:r>
+    </w:p>
+    <w:p>
+      <w:pPr>
+        <w:rPr>
+          <w:sz w:val="44"/>
+          <w:szCs w:val="44"/>
+          <w:lang w:val="fr-FR"/>
+        </w:rPr>
+      </w:pPr>
+    </w:p>
+    <w:p>
+      <w:pPr>
+        <w:rPr>
+          <w:sz w:val="44"/>
+          <w:szCs w:val="44"/>
+          <w:lang w:val="fr-FR"/>
+        </w:rPr>
+      </w:pPr>
+      <w:r>
+        <w:rPr>
+          <w:sz w:val="44"/>
+          <w:szCs w:val="44"/>
+          <w:lang w:val="fr-FR"/>
+        </w:rPr>
+        <w:t>Ex.2</w:t>
+      </w:r>
+    </w:p>
+    <w:p>
+      <w:pPr>
+        <w:pStyle w:val="a5"/>
+        <w:numPr>
+          <w:ilvl w:val="0"/>
+          <w:numId w:val="15"/>
+        </w:numPr>
+        <w:ind w:firstLineChars="0"/>
+        <w:rPr>
+          <w:sz w:val="44"/>
+          <w:szCs w:val="44"/>
+          <w:lang w:val="fr-FR"/>
+        </w:rPr>
+      </w:pPr>
+      <w:r>
+        <w:rPr>
+          <w:sz w:val="44"/>
+          <w:szCs w:val="44"/>
+          <w:lang w:val="fr-FR"/>
+        </w:rPr>
+        <w:t>Dites ce qu’il y a dans l’image ou ce que l’image veut exprimer.</w:t>
+      </w:r>
+    </w:p>
+    <w:p>
+      <w:pPr>
+        <w:rPr>
+          <w:sz w:val="44"/>
+          <w:szCs w:val="44"/>
+          <w:lang w:val="fr-FR"/>
+        </w:rPr>
+      </w:pPr>
+      <w:r>
+        <w:rPr>
+          <w:sz w:val="44"/>
+          <w:szCs w:val="44"/>
+          <w:lang w:val="fr-FR"/>
+        </w:rPr>
+        <w:t xml:space="preserve">Image 1 : </w:t>
+      </w:r>
+    </w:p>
+    <w:p>
+      <w:pPr>
+        <w:rPr>
+          <w:sz w:val="44"/>
+          <w:szCs w:val="44"/>
+          <w:lang w:val="fr-FR"/>
+        </w:rPr>
+      </w:pPr>
+      <w:r>
+        <w:rPr>
+          <w:sz w:val="44"/>
+          <w:szCs w:val="44"/>
+          <w:lang w:val="fr-FR"/>
+        </w:rPr>
+        <w:lastRenderedPageBreak/>
+        <w:t xml:space="preserve">Il y a une annonce de Miss France et une femme. Elle regarde l’annnonce. </w:t>
+      </w:r>
+    </w:p>
+    <w:p>
+      <w:pPr>
+        <w:rPr>
+          <w:sz w:val="44"/>
+          <w:szCs w:val="44"/>
+          <w:lang w:val="fr-FR"/>
+        </w:rPr>
+      </w:pPr>
+    </w:p>
+    <w:p>
+      <w:pPr>
+        <w:rPr>
+          <w:sz w:val="44"/>
+          <w:szCs w:val="44"/>
+          <w:lang w:val="fr-FR"/>
+        </w:rPr>
+      </w:pPr>
+      <w:r>
+        <w:rPr>
+          <w:sz w:val="44"/>
+          <w:szCs w:val="44"/>
+          <w:lang w:val="fr-FR"/>
+        </w:rPr>
+        <w:t>-</w:t>
+      </w:r>
+      <w:r>
+        <w:rPr>
+          <w:sz w:val="44"/>
+          <w:szCs w:val="44"/>
+          <w:lang w:val="fr-FR"/>
+        </w:rPr>
+        <w:t xml:space="preserve"> </w:t>
+      </w:r>
+      <w:r>
+        <w:rPr>
+          <w:sz w:val="44"/>
+          <w:szCs w:val="44"/>
+          <w:lang w:val="fr-FR"/>
+        </w:rPr>
+        <w:t xml:space="preserve">Elle veut participer au concours de beauté. </w:t>
+      </w:r>
+    </w:p>
+    <w:p>
+      <w:pPr>
+        <w:rPr>
+          <w:sz w:val="44"/>
+          <w:szCs w:val="44"/>
+          <w:lang w:val="fr-FR"/>
+        </w:rPr>
+      </w:pPr>
+      <w:r>
+        <w:rPr>
+          <w:sz w:val="44"/>
+          <w:szCs w:val="44"/>
+          <w:lang w:val="fr-FR"/>
+        </w:rPr>
+        <w:t xml:space="preserve">- Je ne veux pas être méchant, mais je crois qu’elle ne peut pas. Elle n’est pas assez belle. </w:t>
+      </w:r>
+    </w:p>
+    <w:p>
+      <w:pPr>
+        <w:rPr>
+          <w:sz w:val="44"/>
+          <w:szCs w:val="44"/>
+          <w:lang w:val="fr-FR"/>
+        </w:rPr>
+      </w:pPr>
+    </w:p>
+    <w:p>
+      <w:pPr>
+        <w:rPr>
+          <w:sz w:val="44"/>
+          <w:szCs w:val="44"/>
+          <w:lang w:val="fr-FR"/>
+        </w:rPr>
+      </w:pPr>
+      <w:r>
+        <w:rPr>
+          <w:sz w:val="44"/>
+          <w:szCs w:val="44"/>
+          <w:lang w:val="fr-FR"/>
+        </w:rPr>
+        <w:t xml:space="preserve">Image 2 : </w:t>
+      </w:r>
+    </w:p>
+    <w:p>
+      <w:pPr>
+        <w:rPr>
+          <w:sz w:val="44"/>
+          <w:szCs w:val="44"/>
+          <w:lang w:val="fr-FR"/>
+        </w:rPr>
+      </w:pPr>
+      <w:r>
+        <w:rPr>
+          <w:sz w:val="44"/>
+          <w:szCs w:val="44"/>
+          <w:lang w:val="fr-FR"/>
+        </w:rPr>
+        <w:t>Qu’est-ce qu’il y a ?</w:t>
+      </w:r>
+    </w:p>
+    <w:p>
+      <w:pPr>
+        <w:rPr>
+          <w:sz w:val="44"/>
+          <w:szCs w:val="44"/>
+          <w:lang w:val="fr-FR"/>
+        </w:rPr>
+      </w:pPr>
+      <w:r>
+        <w:rPr>
+          <w:sz w:val="44"/>
+          <w:szCs w:val="44"/>
+          <w:lang w:val="fr-FR"/>
+        </w:rPr>
+        <w:t xml:space="preserve">Il y a une belle voiture et un homme pauvre. </w:t>
+      </w:r>
+    </w:p>
+    <w:p>
+      <w:pPr>
+        <w:rPr>
+          <w:sz w:val="44"/>
+          <w:szCs w:val="44"/>
+          <w:lang w:val="fr-FR"/>
+        </w:rPr>
+      </w:pPr>
+    </w:p>
+    <w:p>
+      <w:pPr>
+        <w:rPr>
+          <w:sz w:val="44"/>
+          <w:szCs w:val="44"/>
+          <w:lang w:val="fr-FR"/>
+        </w:rPr>
+      </w:pPr>
+      <w:r>
+        <w:rPr>
+          <w:sz w:val="44"/>
+          <w:szCs w:val="44"/>
+          <w:lang w:val="fr-FR"/>
+        </w:rPr>
+        <w:t>-</w:t>
+      </w:r>
+      <w:r>
+        <w:rPr>
+          <w:sz w:val="44"/>
+          <w:szCs w:val="44"/>
+          <w:lang w:val="fr-FR"/>
+        </w:rPr>
+        <w:t xml:space="preserve"> Il veut prendre la voiture. </w:t>
+      </w:r>
+    </w:p>
+    <w:p>
+      <w:pPr>
+        <w:rPr>
+          <w:sz w:val="44"/>
+          <w:szCs w:val="44"/>
+          <w:lang w:val="fr-FR"/>
+        </w:rPr>
+      </w:pPr>
+      <w:r>
+        <w:rPr>
+          <w:sz w:val="44"/>
+          <w:szCs w:val="44"/>
+          <w:lang w:val="fr-FR"/>
+        </w:rPr>
+        <w:t xml:space="preserve">- Je ne veux pas être méchant, mais je crois qu’il ne peut pas. Il n’a pas assez d’argent. </w:t>
+      </w:r>
+    </w:p>
+    <w:p>
+      <w:pPr>
+        <w:rPr>
+          <w:sz w:val="44"/>
+          <w:szCs w:val="44"/>
+          <w:lang w:val="fr-FR"/>
+        </w:rPr>
+      </w:pPr>
+      <w:r>
+        <w:rPr>
+          <w:sz w:val="44"/>
+          <w:szCs w:val="44"/>
+          <w:lang w:val="fr-FR"/>
+        </w:rPr>
+        <w:t>(Il n’est pas assez riche.)</w:t>
+      </w:r>
+    </w:p>
+    <w:p>
+      <w:pPr>
+        <w:rPr>
+          <w:sz w:val="44"/>
+          <w:szCs w:val="44"/>
+          <w:lang w:val="fr-FR"/>
+        </w:rPr>
+      </w:pPr>
+    </w:p>
+    <w:p>
+      <w:pPr>
+        <w:rPr>
+          <w:sz w:val="44"/>
+          <w:szCs w:val="44"/>
+          <w:lang w:val="fr-FR"/>
+        </w:rPr>
+      </w:pPr>
+      <w:r>
+        <w:rPr>
+          <w:sz w:val="44"/>
+          <w:szCs w:val="44"/>
+          <w:lang w:val="fr-FR"/>
+        </w:rPr>
+        <w:t xml:space="preserve">Image 2 : </w:t>
+      </w:r>
+    </w:p>
+    <w:p>
+      <w:pPr>
+        <w:rPr>
+          <w:sz w:val="44"/>
+          <w:szCs w:val="44"/>
+          <w:lang w:val="fr-FR"/>
+        </w:rPr>
+      </w:pPr>
+      <w:r>
+        <w:rPr>
+          <w:sz w:val="44"/>
+          <w:szCs w:val="44"/>
+          <w:lang w:val="fr-FR"/>
+        </w:rPr>
+        <w:t>Qu’est-ce qu’il y a ?</w:t>
+      </w:r>
+    </w:p>
+    <w:p>
+      <w:pPr>
+        <w:rPr>
+          <w:sz w:val="44"/>
+          <w:szCs w:val="44"/>
+          <w:lang w:val="fr-FR"/>
+        </w:rPr>
+      </w:pPr>
+      <w:r>
+        <w:rPr>
+          <w:sz w:val="44"/>
+          <w:szCs w:val="44"/>
+          <w:lang w:val="fr-FR"/>
+        </w:rPr>
+        <w:t xml:space="preserve">Il y a beaucoup de voitures dans la rue. Et la rue est bloquée. </w:t>
+      </w:r>
+    </w:p>
+    <w:p>
+      <w:pPr>
+        <w:rPr>
+          <w:sz w:val="44"/>
+          <w:szCs w:val="44"/>
+          <w:lang w:val="fr-FR"/>
+        </w:rPr>
+      </w:pPr>
+    </w:p>
+    <w:p>
+      <w:pPr>
+        <w:pStyle w:val="a5"/>
+        <w:numPr>
+          <w:ilvl w:val="0"/>
+          <w:numId w:val="5"/>
+        </w:numPr>
+        <w:ind w:firstLineChars="0"/>
+        <w:rPr>
+          <w:sz w:val="44"/>
+          <w:szCs w:val="44"/>
+          <w:lang w:val="fr-FR"/>
+        </w:rPr>
+      </w:pPr>
+      <w:r>
+        <w:rPr>
+          <w:sz w:val="44"/>
+          <w:szCs w:val="44"/>
+          <w:lang w:val="fr-FR"/>
+        </w:rPr>
+        <w:t xml:space="preserve">Le camion (il) veut avancer. </w:t>
+      </w:r>
+    </w:p>
+    <w:p>
+      <w:pPr>
+        <w:pStyle w:val="a5"/>
+        <w:numPr>
+          <w:ilvl w:val="0"/>
+          <w:numId w:val="5"/>
+        </w:numPr>
+        <w:ind w:firstLineChars="0"/>
+        <w:rPr>
+          <w:sz w:val="44"/>
+          <w:szCs w:val="44"/>
+          <w:lang w:val="fr-FR"/>
+        </w:rPr>
+      </w:pPr>
+      <w:r>
+        <w:rPr>
+          <w:sz w:val="44"/>
+          <w:szCs w:val="44"/>
+          <w:lang w:val="fr-FR"/>
+        </w:rPr>
+        <w:lastRenderedPageBreak/>
+        <w:t xml:space="preserve">Je ne veux pas être méchant, mais il ne peut pas. Il y a un embouteillage. </w:t>
+      </w:r>
+    </w:p>
+    <w:p>
+      <w:pPr>
+        <w:rPr>
+          <w:sz w:val="44"/>
+          <w:szCs w:val="44"/>
+          <w:lang w:val="fr-FR"/>
+        </w:rPr>
+      </w:pPr>
+    </w:p>
+    <w:p>
+      <w:pPr>
+        <w:rPr>
+          <w:sz w:val="44"/>
+          <w:szCs w:val="44"/>
+          <w:lang w:val="fr-FR"/>
+        </w:rPr>
+      </w:pPr>
+      <w:r>
+        <w:rPr>
+          <w:sz w:val="44"/>
+          <w:szCs w:val="44"/>
+          <w:lang w:val="fr-FR"/>
+        </w:rPr>
+        <w:t>Ex.3</w:t>
+      </w:r>
+    </w:p>
+    <w:p>
+      <w:pPr>
+        <w:pStyle w:val="a5"/>
+        <w:numPr>
+          <w:ilvl w:val="0"/>
+          <w:numId w:val="16"/>
+        </w:numPr>
+        <w:ind w:firstLineChars="0"/>
+        <w:rPr>
+          <w:sz w:val="44"/>
+          <w:szCs w:val="44"/>
+          <w:lang w:val="fr-FR"/>
+        </w:rPr>
+      </w:pPr>
+      <w:r>
+        <w:rPr>
+          <w:sz w:val="44"/>
+          <w:szCs w:val="44"/>
+          <w:lang w:val="fr-FR"/>
+        </w:rPr>
+        <w:t xml:space="preserve"> Que veut l’homme ?</w:t>
+      </w:r>
+    </w:p>
+    <w:p>
+      <w:pPr>
+        <w:pStyle w:val="a5"/>
+        <w:ind w:left="360" w:firstLineChars="0" w:firstLine="0"/>
+        <w:rPr>
+          <w:sz w:val="44"/>
+          <w:szCs w:val="44"/>
+          <w:lang w:val="fr-FR"/>
+        </w:rPr>
+      </w:pPr>
+      <w:r>
+        <w:rPr>
+          <w:sz w:val="44"/>
+          <w:szCs w:val="44"/>
+          <w:lang w:val="fr-FR"/>
+        </w:rPr>
+        <w:t xml:space="preserve"> fumer</w:t>
+      </w:r>
+    </w:p>
+    <w:p>
+      <w:pPr>
+        <w:pStyle w:val="a5"/>
+        <w:numPr>
+          <w:ilvl w:val="0"/>
+          <w:numId w:val="16"/>
+        </w:numPr>
+        <w:ind w:firstLineChars="0"/>
+        <w:rPr>
+          <w:sz w:val="44"/>
+          <w:szCs w:val="44"/>
+          <w:lang w:val="fr-FR"/>
+        </w:rPr>
+      </w:pPr>
+      <w:r>
+        <w:rPr>
+          <w:sz w:val="44"/>
+          <w:szCs w:val="44"/>
+          <w:lang w:val="fr-FR"/>
+        </w:rPr>
+        <w:t xml:space="preserve"> Pourquoi il ne peut pas le faire ?</w:t>
+      </w:r>
+    </w:p>
+    <w:p>
+      <w:pPr>
+        <w:pStyle w:val="a5"/>
+        <w:ind w:left="360" w:firstLineChars="0" w:firstLine="0"/>
+        <w:rPr>
+          <w:sz w:val="44"/>
+          <w:szCs w:val="44"/>
+          <w:lang w:val="fr-FR"/>
+        </w:rPr>
+      </w:pPr>
+      <w:r>
+        <w:rPr>
+          <w:sz w:val="44"/>
+          <w:szCs w:val="44"/>
+          <w:lang w:val="fr-FR"/>
+        </w:rPr>
+        <w:t xml:space="preserve"> Zone non fumeur</w:t>
+      </w:r>
+    </w:p>
+    <w:p>
+      <w:pPr>
+        <w:pStyle w:val="a5"/>
+        <w:numPr>
+          <w:ilvl w:val="0"/>
+          <w:numId w:val="16"/>
+        </w:numPr>
+        <w:ind w:firstLineChars="0"/>
+        <w:rPr>
+          <w:sz w:val="44"/>
+          <w:szCs w:val="44"/>
+          <w:lang w:val="fr-FR"/>
+        </w:rPr>
+      </w:pPr>
+      <w:r>
+        <w:rPr>
+          <w:sz w:val="44"/>
+          <w:szCs w:val="44"/>
+          <w:lang w:val="fr-FR"/>
+        </w:rPr>
+        <w:t xml:space="preserve"> Qu’est-ce qu’il doit faire pour fumer ? </w:t>
+      </w:r>
+    </w:p>
+    <w:p>
+      <w:pPr>
+        <w:pStyle w:val="a5"/>
+        <w:ind w:left="360" w:firstLineChars="0" w:firstLine="0"/>
+        <w:rPr>
+          <w:sz w:val="44"/>
+          <w:szCs w:val="44"/>
+          <w:lang w:val="fr-FR"/>
+        </w:rPr>
+      </w:pPr>
+      <w:r>
+        <w:rPr>
+          <w:sz w:val="44"/>
+          <w:szCs w:val="44"/>
+          <w:lang w:val="fr-FR"/>
+        </w:rPr>
+        <w:t xml:space="preserve"> Il doit aller à la zone fumeur. </w:t>
+      </w:r>
+    </w:p>
+    <w:p>
+      <w:pPr>
+        <w:pStyle w:val="a5"/>
+        <w:ind w:left="360" w:firstLineChars="0" w:firstLine="0"/>
+        <w:rPr>
+          <w:sz w:val="44"/>
+          <w:szCs w:val="44"/>
+          <w:lang w:val="fr-FR"/>
+        </w:rPr>
+      </w:pPr>
+      <w:r>
+        <w:rPr>
+          <w:sz w:val="44"/>
+          <w:szCs w:val="44"/>
+          <w:lang w:val="fr-FR"/>
+        </w:rPr>
+        <w:t xml:space="preserve"> Et l’hôtesse va y chercher des places libre. </w:t>
+      </w:r>
+    </w:p>
+    <w:p>
+      <w:pPr>
+        <w:pStyle w:val="a5"/>
+        <w:ind w:left="360" w:firstLineChars="0" w:firstLine="0"/>
+        <w:rPr>
+          <w:sz w:val="44"/>
+          <w:szCs w:val="44"/>
+          <w:lang w:val="fr-FR"/>
+        </w:rPr>
+      </w:pPr>
+    </w:p>
+    <w:p>
+      <w:pPr>
+        <w:pStyle w:val="a5"/>
+        <w:ind w:left="360" w:firstLineChars="0" w:firstLine="0"/>
+        <w:rPr>
+          <w:sz w:val="44"/>
+          <w:szCs w:val="44"/>
+          <w:lang w:val="fr-FR"/>
+        </w:rPr>
+      </w:pPr>
+      <w:r>
+        <w:rPr>
+          <w:sz w:val="44"/>
+          <w:szCs w:val="44"/>
+          <w:lang w:val="fr-FR"/>
+        </w:rPr>
+        <w:t xml:space="preserve"> Il y a des places libres dans cette zone ? </w:t>
+      </w:r>
+    </w:p>
+    <w:p>
+      <w:pPr>
+        <w:pStyle w:val="a5"/>
+        <w:ind w:left="360" w:firstLineChars="0" w:firstLine="0"/>
+        <w:rPr>
+          <w:sz w:val="44"/>
+          <w:szCs w:val="44"/>
+          <w:lang w:val="fr-FR"/>
+        </w:rPr>
+      </w:pPr>
+      <w:r>
+        <w:rPr>
+          <w:sz w:val="44"/>
+          <w:szCs w:val="44"/>
+          <w:lang w:val="fr-FR"/>
+        </w:rPr>
+        <w:t xml:space="preserve"> Oui. </w:t>
+      </w:r>
+    </w:p>
+    <w:p>
+      <w:pPr>
+        <w:pStyle w:val="a5"/>
+        <w:ind w:left="360" w:firstLineChars="0" w:firstLine="0"/>
+        <w:rPr>
+          <w:sz w:val="44"/>
+          <w:szCs w:val="44"/>
+          <w:lang w:val="fr-FR"/>
+        </w:rPr>
+      </w:pPr>
+    </w:p>
+    <w:p>
+      <w:pPr>
+        <w:pStyle w:val="a5"/>
+        <w:numPr>
+          <w:ilvl w:val="0"/>
+          <w:numId w:val="16"/>
+        </w:numPr>
+        <w:ind w:firstLineChars="0"/>
+        <w:rPr>
+          <w:sz w:val="44"/>
+          <w:szCs w:val="44"/>
+          <w:lang w:val="fr-FR"/>
+        </w:rPr>
+      </w:pPr>
+      <w:r>
+        <w:rPr>
+          <w:sz w:val="44"/>
+          <w:szCs w:val="44"/>
+          <w:lang w:val="fr-FR"/>
+        </w:rPr>
+        <w:t xml:space="preserve"> Qu’est-ce que l’hôtesse peut faire pour lui ?</w:t>
+      </w:r>
+    </w:p>
+    <w:p>
+      <w:pPr>
+        <w:ind w:left="360"/>
+        <w:rPr>
+          <w:sz w:val="44"/>
+          <w:szCs w:val="44"/>
+          <w:lang w:val="fr-FR"/>
+        </w:rPr>
+      </w:pPr>
+      <w:r>
+        <w:rPr>
+          <w:sz w:val="44"/>
+          <w:szCs w:val="44"/>
+          <w:lang w:val="fr-FR"/>
+        </w:rPr>
+        <w:t xml:space="preserve">Porter son sac. </w:t>
+      </w:r>
+    </w:p>
+    <w:p>
+      <w:pPr>
+        <w:rPr>
+          <w:sz w:val="44"/>
+          <w:szCs w:val="44"/>
+          <w:lang w:val="fr-FR"/>
+        </w:rPr>
+      </w:pPr>
+    </w:p>
+    <w:p>
+      <w:pPr>
+        <w:rPr>
+          <w:sz w:val="44"/>
+          <w:szCs w:val="44"/>
+          <w:lang w:val="fr-FR"/>
+        </w:rPr>
+      </w:pPr>
+      <w:r>
+        <w:rPr>
+          <w:sz w:val="44"/>
+          <w:szCs w:val="44"/>
+          <w:lang w:val="fr-FR"/>
+        </w:rPr>
+        <w:t>Ex.6</w:t>
+      </w:r>
+    </w:p>
+    <w:p>
+      <w:pPr>
+        <w:rPr>
+          <w:sz w:val="44"/>
+          <w:szCs w:val="44"/>
+          <w:lang w:val="fr-FR"/>
+        </w:rPr>
+      </w:pPr>
+      <w:r>
+        <w:rPr>
+          <w:sz w:val="44"/>
+          <w:szCs w:val="44"/>
+          <w:lang w:val="fr-FR"/>
+        </w:rPr>
+        <w:t>Donnez des permission.</w:t>
+      </w:r>
+    </w:p>
+    <w:p>
+      <w:pPr>
+        <w:pStyle w:val="a5"/>
+        <w:numPr>
+          <w:ilvl w:val="0"/>
+          <w:numId w:val="17"/>
+        </w:numPr>
+        <w:ind w:firstLineChars="0"/>
+        <w:rPr>
+          <w:sz w:val="44"/>
+          <w:szCs w:val="44"/>
+          <w:lang w:val="fr-FR"/>
+        </w:rPr>
+      </w:pPr>
+      <w:r>
+        <w:rPr>
+          <w:sz w:val="44"/>
+          <w:szCs w:val="44"/>
+          <w:lang w:val="fr-FR"/>
+        </w:rPr>
+        <w:t xml:space="preserve"> Je peux vous suivre ?</w:t>
+      </w:r>
+    </w:p>
+    <w:p>
+      <w:pPr>
+        <w:pStyle w:val="a5"/>
+        <w:ind w:left="360" w:firstLineChars="0" w:firstLine="0"/>
+        <w:rPr>
+          <w:sz w:val="44"/>
+          <w:szCs w:val="44"/>
+          <w:lang w:val="fr-FR"/>
+        </w:rPr>
+      </w:pPr>
+      <w:r>
+        <w:rPr>
+          <w:sz w:val="44"/>
+          <w:szCs w:val="44"/>
+          <w:lang w:val="fr-FR"/>
+        </w:rPr>
+        <w:lastRenderedPageBreak/>
+        <w:t xml:space="preserve"> Oui, tu peux nous suivre. </w:t>
+      </w:r>
+    </w:p>
+    <w:p>
+      <w:pPr>
+        <w:rPr>
+          <w:sz w:val="44"/>
+          <w:szCs w:val="44"/>
+          <w:lang w:val="fr-FR"/>
+        </w:rPr>
+      </w:pPr>
+    </w:p>
+    <w:p>
+      <w:pPr>
+        <w:pStyle w:val="a5"/>
+        <w:numPr>
+          <w:ilvl w:val="0"/>
+          <w:numId w:val="17"/>
+        </w:numPr>
+        <w:ind w:firstLineChars="0"/>
+        <w:rPr>
+          <w:sz w:val="44"/>
+          <w:szCs w:val="44"/>
+          <w:lang w:val="fr-FR"/>
+        </w:rPr>
+      </w:pPr>
+      <w:r>
+        <w:rPr>
+          <w:sz w:val="44"/>
+          <w:szCs w:val="44"/>
+          <w:lang w:val="fr-FR"/>
+        </w:rPr>
+        <w:t xml:space="preserve"> Je peux me lever ?</w:t>
+      </w:r>
+    </w:p>
+    <w:p>
+      <w:pPr>
+        <w:pStyle w:val="a5"/>
+        <w:ind w:left="360" w:firstLineChars="0" w:firstLine="0"/>
+        <w:rPr>
+          <w:sz w:val="44"/>
+          <w:szCs w:val="44"/>
+          <w:lang w:val="fr-FR"/>
+        </w:rPr>
+      </w:pPr>
+      <w:r>
+        <w:rPr>
+          <w:sz w:val="44"/>
+          <w:szCs w:val="44"/>
+          <w:lang w:val="fr-FR"/>
+        </w:rPr>
+        <w:t xml:space="preserve"> Oui, vous pouvez vous lever.</w:t>
+      </w:r>
+    </w:p>
+    <w:p>
+      <w:pPr>
+        <w:rPr>
+          <w:sz w:val="44"/>
+          <w:szCs w:val="44"/>
+          <w:lang w:val="fr-FR"/>
+        </w:rPr>
+      </w:pPr>
+    </w:p>
+    <w:p>
+      <w:pPr>
+        <w:pStyle w:val="a5"/>
+        <w:numPr>
+          <w:ilvl w:val="0"/>
+          <w:numId w:val="17"/>
+        </w:numPr>
+        <w:ind w:firstLineChars="0"/>
+        <w:rPr>
+          <w:sz w:val="44"/>
+          <w:szCs w:val="44"/>
+          <w:lang w:val="fr-FR"/>
+        </w:rPr>
+      </w:pPr>
+      <w:r>
+        <w:rPr>
+          <w:sz w:val="44"/>
+          <w:szCs w:val="44"/>
+          <w:lang w:val="fr-FR"/>
+        </w:rPr>
+        <w:t xml:space="preserve"> On peut suivre le stage de vente ?</w:t>
+      </w:r>
+    </w:p>
+    <w:p>
+      <w:pPr>
+        <w:pStyle w:val="a5"/>
+        <w:ind w:left="360" w:firstLineChars="0" w:firstLine="0"/>
+        <w:rPr>
+          <w:sz w:val="44"/>
+          <w:szCs w:val="44"/>
+          <w:lang w:val="fr-FR"/>
+        </w:rPr>
+      </w:pPr>
+      <w:r>
+        <w:rPr>
+          <w:sz w:val="44"/>
+          <w:szCs w:val="44"/>
+          <w:lang w:val="fr-FR"/>
+        </w:rPr>
+        <w:t xml:space="preserve"> Oui, vous pouvez le suivre. </w:t>
+      </w:r>
+    </w:p>
+    <w:p>
+      <w:pPr>
+        <w:rPr>
+          <w:sz w:val="44"/>
+          <w:szCs w:val="44"/>
+          <w:lang w:val="fr-FR"/>
+        </w:rPr>
+      </w:pPr>
+    </w:p>
+    <w:p>
+      <w:pPr>
+        <w:pStyle w:val="a5"/>
+        <w:numPr>
+          <w:ilvl w:val="0"/>
+          <w:numId w:val="17"/>
+        </w:numPr>
+        <w:ind w:firstLineChars="0"/>
+        <w:rPr>
+          <w:sz w:val="44"/>
+          <w:szCs w:val="44"/>
+          <w:lang w:val="fr-FR"/>
+        </w:rPr>
+      </w:pPr>
+      <w:r>
+        <w:rPr>
+          <w:sz w:val="44"/>
+          <w:szCs w:val="44"/>
+          <w:lang w:val="fr-FR"/>
+        </w:rPr>
+        <w:t xml:space="preserve"> On peut vous écouter ?</w:t>
+      </w:r>
+    </w:p>
+    <w:p>
+      <w:pPr>
+        <w:pStyle w:val="a5"/>
+        <w:ind w:left="360" w:firstLineChars="0" w:firstLine="0"/>
+        <w:rPr>
+          <w:sz w:val="44"/>
+          <w:szCs w:val="44"/>
+          <w:lang w:val="fr-FR"/>
+        </w:rPr>
+      </w:pPr>
+      <w:r>
+        <w:rPr>
+          <w:sz w:val="44"/>
+          <w:szCs w:val="44"/>
+          <w:lang w:val="fr-FR"/>
+        </w:rPr>
+        <w:t xml:space="preserve"> Oui, </w:t>
+      </w:r>
+      <w:r>
+        <w:rPr>
+          <w:sz w:val="44"/>
+          <w:szCs w:val="44"/>
+          <w:lang w:val="fr-FR"/>
+        </w:rPr>
+        <w:t xml:space="preserve">vous pouvez nous écouter. </w:t>
+      </w:r>
+    </w:p>
+    <w:p>
+      <w:pPr>
+        <w:rPr>
+          <w:sz w:val="44"/>
+          <w:szCs w:val="44"/>
+          <w:lang w:val="fr-FR"/>
+        </w:rPr>
+      </w:pPr>
+    </w:p>
+    <w:p>
+      <w:pPr>
+        <w:pStyle w:val="a5"/>
+        <w:numPr>
+          <w:ilvl w:val="0"/>
+          <w:numId w:val="17"/>
+        </w:numPr>
+        <w:ind w:firstLineChars="0"/>
+        <w:rPr>
+          <w:sz w:val="44"/>
+          <w:szCs w:val="44"/>
+          <w:lang w:val="fr-FR"/>
+        </w:rPr>
+      </w:pPr>
+      <w:r>
+        <w:rPr>
+          <w:sz w:val="44"/>
+          <w:szCs w:val="44"/>
+          <w:lang w:val="fr-FR"/>
+        </w:rPr>
+        <w:t xml:space="preserve"> On peut acheter ce foulard ?</w:t>
+      </w:r>
+    </w:p>
+    <w:p>
+      <w:pPr>
+        <w:pStyle w:val="a5"/>
+        <w:ind w:left="360" w:firstLineChars="0" w:firstLine="0"/>
+        <w:rPr>
+          <w:sz w:val="44"/>
+          <w:szCs w:val="44"/>
+          <w:lang w:val="fr-FR"/>
+        </w:rPr>
+      </w:pPr>
+      <w:r>
+        <w:rPr>
+          <w:sz w:val="44"/>
+          <w:szCs w:val="44"/>
+          <w:lang w:val="fr-FR"/>
+        </w:rPr>
+        <w:t xml:space="preserve"> Oui, vous pouvez l’acheter. </w:t>
+      </w:r>
+    </w:p>
+    <w:p>
+      <w:pPr>
+        <w:rPr>
+          <w:sz w:val="44"/>
+          <w:szCs w:val="44"/>
+          <w:lang w:val="fr-FR"/>
+        </w:rPr>
+      </w:pPr>
+    </w:p>
+    <w:p>
+      <w:pPr>
+        <w:pStyle w:val="a5"/>
+        <w:numPr>
+          <w:ilvl w:val="0"/>
+          <w:numId w:val="17"/>
+        </w:numPr>
+        <w:ind w:firstLineChars="0"/>
+        <w:rPr>
+          <w:sz w:val="44"/>
+          <w:szCs w:val="44"/>
+          <w:lang w:val="fr-FR"/>
+        </w:rPr>
+      </w:pPr>
+      <w:r>
+        <w:rPr>
+          <w:sz w:val="44"/>
+          <w:szCs w:val="44"/>
+          <w:lang w:val="fr-FR"/>
+        </w:rPr>
+        <w:t xml:space="preserve"> Ils peuvent aller jouer dans le parc ?</w:t>
+      </w:r>
+    </w:p>
+    <w:p>
+      <w:pPr>
+        <w:pStyle w:val="a5"/>
+        <w:ind w:left="360" w:firstLineChars="0" w:firstLine="0"/>
+        <w:rPr>
+          <w:sz w:val="44"/>
+          <w:szCs w:val="44"/>
+          <w:lang w:val="fr-FR"/>
+        </w:rPr>
+      </w:pPr>
+      <w:r>
+        <w:rPr>
+          <w:sz w:val="44"/>
+          <w:szCs w:val="44"/>
+          <w:lang w:val="fr-FR"/>
+        </w:rPr>
+        <w:t xml:space="preserve"> Oui, ils le peuvent. </w:t>
+      </w:r>
+    </w:p>
+    <w:p>
+      <w:pPr>
+        <w:pStyle w:val="a5"/>
+        <w:ind w:left="360" w:firstLineChars="0" w:firstLine="0"/>
+        <w:rPr>
+          <w:sz w:val="44"/>
+          <w:szCs w:val="44"/>
+          <w:lang w:val="fr-FR"/>
+        </w:rPr>
+      </w:pPr>
+      <w:r>
+        <w:rPr>
+          <w:sz w:val="44"/>
+          <w:szCs w:val="44"/>
+          <w:lang w:val="fr-FR"/>
+        </w:rPr>
+        <w:t xml:space="preserve">     Ils peuvent le faire. </w:t>
+      </w:r>
+    </w:p>
+    <w:p>
+      <w:pPr>
+        <w:rPr>
+          <w:sz w:val="44"/>
+          <w:szCs w:val="44"/>
+          <w:lang w:val="fr-FR"/>
+        </w:rPr>
+      </w:pPr>
+    </w:p>
+    <w:p>
+      <w:pPr>
+        <w:rPr>
+          <w:sz w:val="44"/>
+          <w:szCs w:val="44"/>
+          <w:lang w:val="fr-FR"/>
+        </w:rPr>
+      </w:pPr>
+      <w:r>
+        <w:rPr>
+          <w:sz w:val="44"/>
+          <w:szCs w:val="44"/>
+          <w:lang w:val="fr-FR"/>
+        </w:rPr>
+        <w:t>-</w:t>
+      </w:r>
+      <w:r>
+        <w:rPr>
+          <w:sz w:val="44"/>
+          <w:szCs w:val="44"/>
+          <w:lang w:val="fr-FR"/>
+        </w:rPr>
+        <w:t xml:space="preserve"> COD</w:t>
+      </w:r>
+    </w:p>
+    <w:p>
+      <w:pPr>
+        <w:rPr>
+          <w:sz w:val="44"/>
+          <w:szCs w:val="44"/>
+          <w:lang w:val="fr-FR"/>
+        </w:rPr>
+      </w:pPr>
+      <w:r>
+        <w:rPr>
+          <w:sz w:val="44"/>
+          <w:szCs w:val="44"/>
+          <w:lang w:val="fr-FR"/>
+        </w:rPr>
+        <w:t>Ex.4</w:t>
+      </w:r>
+    </w:p>
+    <w:p>
+      <w:pPr>
+        <w:pStyle w:val="a5"/>
+        <w:numPr>
+          <w:ilvl w:val="0"/>
+          <w:numId w:val="18"/>
+        </w:numPr>
+        <w:ind w:firstLineChars="0"/>
+        <w:rPr>
+          <w:sz w:val="44"/>
+          <w:szCs w:val="44"/>
+          <w:lang w:val="fr-FR"/>
+        </w:rPr>
+      </w:pPr>
+      <w:r>
+        <w:rPr>
+          <w:sz w:val="44"/>
+          <w:szCs w:val="44"/>
+          <w:lang w:val="fr-FR"/>
+        </w:rPr>
+        <w:t xml:space="preserve"> Pascal l’a montrée à Julie. </w:t>
+      </w:r>
+    </w:p>
+    <w:p>
+      <w:pPr>
+        <w:pStyle w:val="a5"/>
+        <w:ind w:left="360" w:firstLineChars="0" w:firstLine="0"/>
+        <w:rPr>
+          <w:sz w:val="44"/>
+          <w:szCs w:val="44"/>
+          <w:lang w:val="fr-FR"/>
+        </w:rPr>
+      </w:pPr>
+      <w:r>
+        <w:rPr>
+          <w:sz w:val="44"/>
+          <w:szCs w:val="44"/>
+          <w:lang w:val="fr-FR"/>
+        </w:rPr>
+        <w:t xml:space="preserve"> Pascal la lui a montrée. </w:t>
+      </w:r>
+    </w:p>
+    <w:p>
+      <w:pPr>
+        <w:pStyle w:val="a5"/>
+        <w:numPr>
+          <w:ilvl w:val="0"/>
+          <w:numId w:val="18"/>
+        </w:numPr>
+        <w:ind w:firstLineChars="0"/>
+        <w:rPr>
+          <w:sz w:val="44"/>
+          <w:szCs w:val="44"/>
+          <w:lang w:val="fr-FR"/>
+        </w:rPr>
+      </w:pPr>
+      <w:r>
+        <w:rPr>
+          <w:sz w:val="44"/>
+          <w:szCs w:val="44"/>
+          <w:lang w:val="fr-FR"/>
+        </w:rPr>
+        <w:lastRenderedPageBreak/>
+        <w:t xml:space="preserve"> Oui, elle les a appelés. </w:t>
+      </w:r>
+    </w:p>
+    <w:p>
+      <w:pPr>
+        <w:pStyle w:val="a5"/>
+        <w:numPr>
+          <w:ilvl w:val="0"/>
+          <w:numId w:val="18"/>
+        </w:numPr>
+        <w:ind w:firstLineChars="0"/>
+        <w:rPr>
+          <w:sz w:val="44"/>
+          <w:szCs w:val="44"/>
+          <w:lang w:val="fr-FR"/>
+        </w:rPr>
+      </w:pPr>
+      <w:r>
+        <w:rPr>
+          <w:sz w:val="44"/>
+          <w:szCs w:val="44"/>
+          <w:lang w:val="fr-FR"/>
+        </w:rPr>
+        <w:t xml:space="preserve"> Elle l’a demandé à Pilar. </w:t>
+      </w:r>
+    </w:p>
+    <w:p>
+      <w:pPr>
+        <w:pStyle w:val="a5"/>
+        <w:numPr>
+          <w:ilvl w:val="0"/>
+          <w:numId w:val="18"/>
+        </w:numPr>
+        <w:ind w:firstLineChars="0"/>
+        <w:rPr>
+          <w:sz w:val="44"/>
+          <w:szCs w:val="44"/>
+          <w:lang w:val="fr-FR"/>
+        </w:rPr>
+      </w:pPr>
+      <w:r>
+        <w:rPr>
+          <w:sz w:val="44"/>
+          <w:szCs w:val="44"/>
+          <w:lang w:val="fr-FR"/>
+        </w:rPr>
+        <w:t xml:space="preserve"> Oui, elle veut les connaître. </w:t>
+      </w:r>
+    </w:p>
+    <w:p>
+      <w:pPr>
+        <w:pStyle w:val="a5"/>
+        <w:numPr>
+          <w:ilvl w:val="0"/>
+          <w:numId w:val="18"/>
+        </w:numPr>
+        <w:ind w:firstLineChars="0"/>
+        <w:rPr>
+          <w:sz w:val="44"/>
+          <w:szCs w:val="44"/>
+          <w:lang w:val="fr-FR"/>
+        </w:rPr>
+      </w:pPr>
+      <w:r>
+        <w:rPr>
+          <w:sz w:val="44"/>
+          <w:szCs w:val="44"/>
+          <w:lang w:val="fr-FR"/>
+        </w:rPr>
+        <w:t xml:space="preserve"> Non, elle ne peuvent pas le faire. </w:t>
+      </w:r>
+    </w:p>
+    <w:p>
+      <w:pPr>
+        <w:rPr>
+          <w:sz w:val="44"/>
+          <w:szCs w:val="44"/>
+          <w:lang w:val="fr-FR"/>
+        </w:rPr>
+      </w:pPr>
+    </w:p>
+    <w:p>
+      <w:pPr>
+        <w:rPr>
+          <w:sz w:val="44"/>
+          <w:szCs w:val="44"/>
+          <w:lang w:val="fr-FR"/>
+        </w:rPr>
+      </w:pPr>
+      <w:r>
+        <w:rPr>
+          <w:sz w:val="44"/>
+          <w:szCs w:val="44"/>
+          <w:lang w:val="fr-FR"/>
+        </w:rPr>
+        <w:t>Ex.5</w:t>
+      </w:r>
+    </w:p>
+    <w:p>
+      <w:pPr>
+        <w:rPr>
+          <w:sz w:val="44"/>
+          <w:szCs w:val="44"/>
+          <w:lang w:val="fr-FR"/>
+        </w:rPr>
+      </w:pPr>
+      <w:r>
+        <w:rPr>
+          <w:sz w:val="44"/>
+          <w:szCs w:val="44"/>
+          <w:lang w:val="fr-FR"/>
+        </w:rPr>
+        <w:t>Noter</w:t>
+      </w:r>
+    </w:p>
+    <w:p>
+      <w:pPr>
+        <w:pStyle w:val="a5"/>
+        <w:numPr>
+          <w:ilvl w:val="0"/>
+          <w:numId w:val="19"/>
+        </w:numPr>
+        <w:ind w:firstLineChars="0"/>
+        <w:rPr>
+          <w:sz w:val="44"/>
+          <w:szCs w:val="44"/>
+          <w:lang w:val="fr-FR"/>
+        </w:rPr>
+      </w:pPr>
+      <w:r>
+        <w:rPr>
+          <w:sz w:val="44"/>
+          <w:szCs w:val="44"/>
+          <w:lang w:val="fr-FR"/>
+        </w:rPr>
+        <w:t xml:space="preserve"> Voilà une annonce intéressante, lis-la. </w:t>
+      </w:r>
+    </w:p>
+    <w:p>
+      <w:pPr>
+        <w:pStyle w:val="a5"/>
+        <w:ind w:left="360" w:firstLineChars="0" w:firstLine="0"/>
+        <w:rPr>
+          <w:sz w:val="44"/>
+          <w:szCs w:val="44"/>
+          <w:lang w:val="fr-FR"/>
+        </w:rPr>
+      </w:pPr>
+      <w:r>
+        <w:rPr>
+          <w:sz w:val="44"/>
+          <w:szCs w:val="44"/>
+          <w:lang w:val="fr-FR"/>
+        </w:rPr>
+        <w:t xml:space="preserve"> Merci, je la lis. </w:t>
+      </w:r>
+    </w:p>
+    <w:p>
+      <w:pPr>
+        <w:rPr>
+          <w:sz w:val="44"/>
+          <w:szCs w:val="44"/>
+          <w:lang w:val="fr-FR"/>
+        </w:rPr>
+      </w:pPr>
+    </w:p>
+    <w:p>
+      <w:pPr>
+        <w:pStyle w:val="a5"/>
+        <w:numPr>
+          <w:ilvl w:val="0"/>
+          <w:numId w:val="19"/>
+        </w:numPr>
+        <w:ind w:firstLineChars="0"/>
+        <w:rPr>
+          <w:sz w:val="44"/>
+          <w:szCs w:val="44"/>
+          <w:lang w:val="fr-FR"/>
+        </w:rPr>
+      </w:pPr>
+      <w:r>
+        <w:rPr>
+          <w:sz w:val="44"/>
+          <w:szCs w:val="44"/>
+          <w:lang w:val="fr-FR"/>
+        </w:rPr>
+        <w:t xml:space="preserve"> L’adresse du stage, note-la. </w:t>
+      </w:r>
+    </w:p>
+    <w:p>
+      <w:pPr>
+        <w:pStyle w:val="a5"/>
+        <w:ind w:left="360" w:firstLineChars="0" w:firstLine="0"/>
+        <w:rPr>
+          <w:sz w:val="44"/>
+          <w:szCs w:val="44"/>
+          <w:lang w:val="fr-FR"/>
+        </w:rPr>
+      </w:pPr>
+      <w:r>
+        <w:rPr>
+          <w:sz w:val="44"/>
+          <w:szCs w:val="44"/>
+          <w:lang w:val="fr-FR"/>
+        </w:rPr>
+        <w:t xml:space="preserve"> D’accord, je la note. </w:t>
+      </w:r>
+    </w:p>
+    <w:p>
+      <w:pPr>
+        <w:rPr>
+          <w:sz w:val="44"/>
+          <w:szCs w:val="44"/>
+          <w:lang w:val="fr-FR"/>
+        </w:rPr>
+      </w:pPr>
+    </w:p>
+    <w:p>
+      <w:pPr>
+        <w:pStyle w:val="a5"/>
+        <w:numPr>
+          <w:ilvl w:val="0"/>
+          <w:numId w:val="19"/>
+        </w:numPr>
+        <w:ind w:firstLineChars="0"/>
+        <w:rPr>
+          <w:sz w:val="44"/>
+          <w:szCs w:val="44"/>
+          <w:lang w:val="fr-FR"/>
+        </w:rPr>
+      </w:pPr>
+      <w:r>
+        <w:rPr>
+          <w:sz w:val="44"/>
+          <w:szCs w:val="44"/>
+          <w:lang w:val="fr-FR"/>
+        </w:rPr>
+        <w:t xml:space="preserve"> Tu as un plan ? Regarde-le. </w:t>
+      </w:r>
+    </w:p>
+    <w:p>
+      <w:pPr>
+        <w:pStyle w:val="a5"/>
+        <w:ind w:left="360" w:firstLineChars="0" w:firstLine="0"/>
+        <w:rPr>
+          <w:sz w:val="44"/>
+          <w:szCs w:val="44"/>
+          <w:lang w:val="fr-FR"/>
+        </w:rPr>
+      </w:pPr>
+      <w:r>
+        <w:rPr>
+          <w:sz w:val="44"/>
+          <w:szCs w:val="44"/>
+          <w:lang w:val="fr-FR"/>
+        </w:rPr>
+        <w:t xml:space="preserve"> D’accord, je le regard</w:t>
+      </w:r>
+      <w:r>
+        <w:rPr>
+          <w:sz w:val="44"/>
+          <w:szCs w:val="44"/>
+          <w:lang w:val="fr-FR"/>
+        </w:rPr>
+        <w:t>e</w:t>
+      </w:r>
+      <w:r>
+        <w:rPr>
+          <w:sz w:val="44"/>
+          <w:szCs w:val="44"/>
+          <w:lang w:val="fr-FR"/>
+        </w:rPr>
+        <w:t xml:space="preserve">. </w:t>
+      </w:r>
+    </w:p>
+    <w:p>
+      <w:pPr>
+        <w:rPr>
+          <w:sz w:val="44"/>
+          <w:szCs w:val="44"/>
+          <w:lang w:val="fr-FR"/>
+        </w:rPr>
+      </w:pPr>
+    </w:p>
+    <w:p>
+      <w:pPr>
+        <w:pStyle w:val="a5"/>
+        <w:numPr>
+          <w:ilvl w:val="0"/>
+          <w:numId w:val="19"/>
+        </w:numPr>
+        <w:ind w:firstLineChars="0"/>
+        <w:rPr>
+          <w:sz w:val="44"/>
+          <w:szCs w:val="44"/>
+          <w:lang w:val="fr-FR"/>
+        </w:rPr>
+      </w:pPr>
+      <w:r>
+        <w:rPr>
+          <w:sz w:val="44"/>
+          <w:szCs w:val="44"/>
+          <w:lang w:val="fr-FR"/>
+        </w:rPr>
+        <w:t xml:space="preserve"> Tiens, voilà un guide de Paris. Ça peut t’aider. </w:t>
+      </w:r>
+      <w:r>
+        <w:rPr>
+          <w:sz w:val="44"/>
+          <w:szCs w:val="44"/>
+          <w:lang w:val="fr-FR"/>
+        </w:rPr>
+        <w:t>Prends-le.</w:t>
+      </w:r>
+    </w:p>
+    <w:p>
+      <w:pPr>
+        <w:pStyle w:val="a5"/>
+        <w:ind w:left="360" w:firstLineChars="0" w:firstLine="0"/>
+        <w:rPr>
+          <w:sz w:val="44"/>
+          <w:szCs w:val="44"/>
+          <w:lang w:val="fr-FR"/>
+        </w:rPr>
+      </w:pPr>
+      <w:r>
+        <w:rPr>
+          <w:sz w:val="44"/>
+          <w:szCs w:val="44"/>
+          <w:lang w:val="fr-FR"/>
+        </w:rPr>
+        <w:t xml:space="preserve">D’accord. Je le prends. </w:t>
+      </w:r>
+    </w:p>
+    <w:p>
+      <w:pPr>
+        <w:rPr>
+          <w:sz w:val="44"/>
+          <w:szCs w:val="44"/>
+          <w:lang w:val="fr-FR"/>
+        </w:rPr>
+      </w:pPr>
+    </w:p>
+    <w:p>
+      <w:pPr>
+        <w:pStyle w:val="a5"/>
+        <w:numPr>
+          <w:ilvl w:val="0"/>
+          <w:numId w:val="19"/>
+        </w:numPr>
+        <w:ind w:firstLineChars="0"/>
+        <w:rPr>
+          <w:sz w:val="44"/>
+          <w:szCs w:val="44"/>
+          <w:lang w:val="fr-FR"/>
+        </w:rPr>
+      </w:pPr>
+      <w:r>
+        <w:rPr>
+          <w:sz w:val="44"/>
+          <w:szCs w:val="44"/>
+          <w:lang w:val="fr-FR"/>
+        </w:rPr>
+        <w:t xml:space="preserve"> Et maintenant, suis-moi. </w:t>
+      </w:r>
+    </w:p>
+    <w:p>
+      <w:pPr>
+        <w:pStyle w:val="a5"/>
+        <w:ind w:left="360" w:firstLineChars="0" w:firstLine="0"/>
+        <w:rPr>
+          <w:sz w:val="44"/>
+          <w:szCs w:val="44"/>
+          <w:lang w:val="fr-FR"/>
+        </w:rPr>
+      </w:pPr>
+      <w:r>
+        <w:rPr>
+          <w:sz w:val="44"/>
+          <w:szCs w:val="44"/>
+          <w:lang w:val="fr-FR"/>
+        </w:rPr>
+        <w:t xml:space="preserve"> D’accord, je te suis. </w:t>
+      </w:r>
+    </w:p>
+    <w:p>
+      <w:pPr>
+        <w:rPr>
+          <w:sz w:val="44"/>
+          <w:szCs w:val="44"/>
+          <w:lang w:val="fr-FR"/>
+        </w:rPr>
+      </w:pPr>
+    </w:p>
+    <w:p>
+      <w:pPr>
+        <w:pStyle w:val="a5"/>
+        <w:numPr>
+          <w:ilvl w:val="0"/>
+          <w:numId w:val="19"/>
+        </w:numPr>
+        <w:ind w:firstLineChars="0"/>
+        <w:rPr>
+          <w:sz w:val="44"/>
+          <w:szCs w:val="44"/>
+          <w:lang w:val="fr-FR"/>
+        </w:rPr>
+      </w:pPr>
+      <w:r>
+        <w:rPr>
+          <w:sz w:val="44"/>
+          <w:szCs w:val="44"/>
+          <w:lang w:val="fr-FR"/>
+        </w:rPr>
+        <w:t xml:space="preserve"> Ce problème est difficile, aide-nous. </w:t>
+      </w:r>
+    </w:p>
+    <w:p>
+      <w:pPr>
+        <w:pStyle w:val="a5"/>
+        <w:ind w:left="360" w:firstLineChars="0" w:firstLine="0"/>
+        <w:rPr>
+          <w:sz w:val="44"/>
+          <w:szCs w:val="44"/>
+          <w:lang w:val="fr-FR"/>
+        </w:rPr>
+      </w:pPr>
+      <w:r>
+        <w:rPr>
+          <w:sz w:val="44"/>
+          <w:szCs w:val="44"/>
+          <w:lang w:val="fr-FR"/>
+        </w:rPr>
+        <w:t xml:space="preserve"> D’accord, je vous aide. </w:t>
+      </w:r>
+    </w:p>
+    <w:p>
+      <w:pPr>
+        <w:rPr>
+          <w:sz w:val="44"/>
+          <w:szCs w:val="44"/>
+          <w:lang w:val="fr-FR"/>
+        </w:rPr>
+      </w:pPr>
+    </w:p>
+    <w:p>
+      <w:pPr>
+        <w:rPr>
+          <w:sz w:val="44"/>
+          <w:szCs w:val="44"/>
+          <w:lang w:val="fr-FR"/>
+        </w:rPr>
+      </w:pPr>
+      <w:r>
+        <w:rPr>
+          <w:sz w:val="44"/>
+          <w:szCs w:val="44"/>
+          <w:lang w:val="fr-FR"/>
+        </w:rPr>
+        <w:t>-</w:t>
+      </w:r>
+      <w:r>
+        <w:rPr>
+          <w:sz w:val="44"/>
+          <w:szCs w:val="44"/>
+          <w:lang w:val="fr-FR"/>
+        </w:rPr>
+        <w:t xml:space="preserve"> Dire l’obligation</w:t>
+      </w:r>
+    </w:p>
+    <w:p>
+      <w:pPr>
+        <w:rPr>
+          <w:sz w:val="44"/>
+          <w:szCs w:val="44"/>
+          <w:lang w:val="fr-FR"/>
+        </w:rPr>
+      </w:pPr>
+      <w:r>
+        <w:rPr>
+          <w:sz w:val="44"/>
+          <w:szCs w:val="44"/>
+          <w:lang w:val="fr-FR"/>
+        </w:rPr>
+        <w:t>1. sujet impersonnel</w:t>
+      </w:r>
+    </w:p>
+    <w:p>
+      <w:pPr>
+        <w:rPr>
+          <w:sz w:val="44"/>
+          <w:szCs w:val="44"/>
+          <w:lang w:val="fr-FR"/>
+        </w:rPr>
+      </w:pPr>
+      <w:r>
+        <w:rPr>
+          <w:sz w:val="44"/>
+          <w:szCs w:val="44"/>
+          <w:lang w:val="fr-FR"/>
+        </w:rPr>
+        <w:t xml:space="preserve">  Il faut </w:t>
+      </w:r>
+    </w:p>
+    <w:p>
+      <w:pPr>
+        <w:rPr>
+          <w:sz w:val="44"/>
+          <w:szCs w:val="44"/>
+          <w:lang w:val="fr-FR"/>
+        </w:rPr>
+      </w:pPr>
+      <w:r>
+        <w:rPr>
+          <w:sz w:val="44"/>
+          <w:szCs w:val="44"/>
+          <w:lang w:val="fr-FR"/>
+        </w:rPr>
+        <w:t xml:space="preserve">  Il est obligatoire / nécessaire / indispensable</w:t>
+      </w:r>
+    </w:p>
+    <w:p>
+      <w:pPr>
+        <w:rPr>
+          <w:sz w:val="44"/>
+          <w:szCs w:val="44"/>
+          <w:lang w:val="fr-FR"/>
+        </w:rPr>
+      </w:pPr>
+      <w:r>
+        <w:rPr>
+          <w:sz w:val="44"/>
+          <w:szCs w:val="44"/>
+          <w:lang w:val="fr-FR"/>
+        </w:rPr>
+        <w:t xml:space="preserve"> </w:t>
+      </w:r>
+    </w:p>
+    <w:p>
+      <w:pPr>
+        <w:rPr>
+          <w:sz w:val="44"/>
+          <w:szCs w:val="44"/>
+          <w:lang w:val="fr-FR"/>
+        </w:rPr>
+      </w:pPr>
+      <w:r>
+        <w:rPr>
+          <w:sz w:val="44"/>
+          <w:szCs w:val="44"/>
+          <w:lang w:val="fr-FR"/>
+        </w:rPr>
+        <w:t xml:space="preserve">  Il ne faut pas fumer dans la classe. </w:t>
+      </w:r>
+    </w:p>
+    <w:p>
+      <w:pPr>
+        <w:ind w:left="440" w:hangingChars="100" w:hanging="440"/>
+        <w:rPr>
+          <w:sz w:val="44"/>
+          <w:szCs w:val="44"/>
+          <w:lang w:val="fr-FR"/>
+        </w:rPr>
+      </w:pPr>
+      <w:r>
+        <w:rPr>
+          <w:sz w:val="44"/>
+          <w:szCs w:val="44"/>
+          <w:lang w:val="fr-FR"/>
+        </w:rPr>
+        <w:t xml:space="preserve">  Il faut la carte d’identité pour prendre le train. </w:t>
+      </w:r>
+    </w:p>
+    <w:p>
+      <w:pPr>
+        <w:ind w:left="440" w:hangingChars="100" w:hanging="440"/>
+        <w:rPr>
+          <w:sz w:val="44"/>
+          <w:szCs w:val="44"/>
+          <w:lang w:val="fr-FR"/>
+        </w:rPr>
+      </w:pPr>
+      <w:r>
+        <w:rPr>
+          <w:sz w:val="44"/>
+          <w:szCs w:val="44"/>
+          <w:lang w:val="fr-FR"/>
+        </w:rPr>
+        <w:t xml:space="preserve">  Il faut que + </w:t>
+      </w:r>
+      <w:r>
+        <w:rPr>
+          <w:rFonts w:hint="eastAsia"/>
+          <w:sz w:val="44"/>
+          <w:szCs w:val="44"/>
+          <w:lang w:val="fr-FR"/>
+        </w:rPr>
+        <w:t>虚拟式：</w:t>
+      </w:r>
+      <w:r>
+        <w:rPr>
+          <w:sz w:val="44"/>
+          <w:szCs w:val="44"/>
+          <w:lang w:val="fr-FR"/>
+        </w:rPr>
+        <w:t>Il faut qu’on lise le texte après le cours. (lire)</w:t>
+      </w:r>
+    </w:p>
+    <w:p>
+      <w:pPr>
+        <w:ind w:left="440" w:hangingChars="100" w:hanging="440"/>
+        <w:rPr>
+          <w:sz w:val="44"/>
+          <w:szCs w:val="44"/>
+          <w:lang w:val="fr-FR"/>
+        </w:rPr>
+      </w:pPr>
+    </w:p>
+    <w:p>
+      <w:pPr>
+        <w:ind w:left="440" w:hangingChars="100" w:hanging="440"/>
+        <w:rPr>
+          <w:sz w:val="44"/>
+          <w:szCs w:val="44"/>
+          <w:lang w:val="fr-FR"/>
+        </w:rPr>
+      </w:pPr>
+      <w:r>
+        <w:rPr>
+          <w:sz w:val="44"/>
+          <w:szCs w:val="44"/>
+          <w:lang w:val="fr-FR"/>
+        </w:rPr>
+        <w:t xml:space="preserve">  </w:t>
+      </w:r>
+      <w:r>
+        <w:rPr>
+          <w:sz w:val="44"/>
+          <w:szCs w:val="44"/>
+          <w:lang w:val="fr-FR"/>
+        </w:rPr>
+        <w:t>Il est obligatoire d’avoir la carte d’identité pour...</w:t>
+      </w:r>
+    </w:p>
+    <w:p>
+      <w:pPr>
+        <w:ind w:left="440" w:hangingChars="100" w:hanging="440"/>
+        <w:rPr>
+          <w:sz w:val="44"/>
+          <w:szCs w:val="44"/>
+          <w:lang w:val="fr-FR"/>
+        </w:rPr>
+      </w:pPr>
+      <w:r>
+        <w:rPr>
+          <w:sz w:val="44"/>
+          <w:szCs w:val="44"/>
+          <w:lang w:val="fr-FR"/>
+        </w:rPr>
+        <w:t xml:space="preserve">  Une pièce d’identité est obligatoire. </w:t>
+      </w:r>
+    </w:p>
+    <w:p>
+      <w:pPr>
+        <w:ind w:left="440" w:hangingChars="100" w:hanging="440"/>
+        <w:rPr>
+          <w:sz w:val="44"/>
+          <w:szCs w:val="44"/>
+          <w:lang w:val="fr-FR"/>
+        </w:rPr>
+      </w:pPr>
+      <w:r>
+        <w:rPr>
+          <w:sz w:val="44"/>
+          <w:szCs w:val="44"/>
+          <w:lang w:val="fr-FR"/>
+        </w:rPr>
+        <w:t xml:space="preserve">  Il est obligatoire que +</w:t>
+      </w:r>
+      <w:r>
+        <w:rPr>
+          <w:rFonts w:hint="eastAsia"/>
+          <w:sz w:val="44"/>
+          <w:szCs w:val="44"/>
+          <w:lang w:val="fr-FR"/>
+        </w:rPr>
+        <w:t>虚拟式</w:t>
+      </w:r>
+    </w:p>
+    <w:p>
+      <w:pPr>
+        <w:ind w:left="440" w:hangingChars="100" w:hanging="440"/>
+        <w:rPr>
+          <w:sz w:val="44"/>
+          <w:szCs w:val="44"/>
+          <w:lang w:val="fr-FR"/>
+        </w:rPr>
+      </w:pPr>
+      <w:r>
+        <w:rPr>
+          <w:sz w:val="44"/>
+          <w:szCs w:val="44"/>
+          <w:lang w:val="fr-FR"/>
+        </w:rPr>
+        <w:t xml:space="preserve">  (</w:t>
+      </w:r>
+      <w:r>
+        <w:rPr>
+          <w:rFonts w:hint="eastAsia"/>
+          <w:sz w:val="44"/>
+          <w:szCs w:val="44"/>
+          <w:lang w:val="fr-FR"/>
+        </w:rPr>
+        <w:t>口语：</w:t>
+      </w:r>
+      <w:r>
+        <w:rPr>
+          <w:sz w:val="44"/>
+          <w:szCs w:val="44"/>
+          <w:lang w:val="fr-FR"/>
+        </w:rPr>
+        <w:t>C</w:t>
+      </w:r>
+      <w:proofErr w:type="gramStart"/>
+      <w:r>
+        <w:rPr>
+          <w:sz w:val="44"/>
+          <w:szCs w:val="44"/>
+          <w:lang w:val="fr-FR"/>
+        </w:rPr>
+        <w:t>’</w:t>
+      </w:r>
+      <w:proofErr w:type="gramEnd"/>
+      <w:r>
+        <w:rPr>
+          <w:sz w:val="44"/>
+          <w:szCs w:val="44"/>
+          <w:lang w:val="fr-FR"/>
+        </w:rPr>
+        <w:t>est obligatoire...)</w:t>
+      </w:r>
+    </w:p>
+    <w:p>
+      <w:pPr>
+        <w:ind w:left="440" w:hangingChars="100" w:hanging="440"/>
+        <w:rPr>
+          <w:sz w:val="44"/>
+          <w:szCs w:val="44"/>
+          <w:lang w:val="fr-FR"/>
+        </w:rPr>
+      </w:pPr>
+      <w:r>
+        <w:rPr>
+          <w:sz w:val="44"/>
+          <w:szCs w:val="44"/>
+          <w:lang w:val="fr-FR"/>
+        </w:rPr>
+        <w:t xml:space="preserve">  </w:t>
+      </w:r>
+    </w:p>
+    <w:p>
+      <w:pPr>
+        <w:pStyle w:val="a5"/>
+        <w:numPr>
+          <w:ilvl w:val="0"/>
+          <w:numId w:val="1"/>
+        </w:numPr>
+        <w:ind w:firstLineChars="0"/>
+        <w:rPr>
+          <w:sz w:val="44"/>
+          <w:szCs w:val="44"/>
+          <w:lang w:val="fr-FR"/>
+        </w:rPr>
+      </w:pPr>
+      <w:r>
+        <w:rPr>
+          <w:sz w:val="44"/>
+          <w:szCs w:val="44"/>
+          <w:lang w:val="fr-FR"/>
+        </w:rPr>
+        <w:lastRenderedPageBreak/>
+        <w:t>sujet personnel</w:t>
+      </w:r>
+    </w:p>
+    <w:p>
+      <w:pPr>
+        <w:pStyle w:val="a5"/>
+        <w:ind w:left="360" w:firstLineChars="0" w:firstLine="0"/>
+        <w:rPr>
+          <w:sz w:val="44"/>
+          <w:szCs w:val="44"/>
+          <w:lang w:val="fr-FR"/>
+        </w:rPr>
+      </w:pPr>
+      <w:r>
+        <w:rPr>
+          <w:sz w:val="44"/>
+          <w:szCs w:val="44"/>
+          <w:lang w:val="fr-FR"/>
+        </w:rPr>
+        <w:t>devoir</w:t>
+      </w:r>
+    </w:p>
+    <w:p>
+      <w:pPr>
+        <w:pStyle w:val="a5"/>
+        <w:ind w:left="360" w:firstLineChars="0" w:firstLine="0"/>
+        <w:rPr>
+          <w:sz w:val="44"/>
+          <w:szCs w:val="44"/>
+          <w:lang w:val="fr-FR"/>
+        </w:rPr>
+      </w:pPr>
+      <w:r>
+        <w:rPr>
+          <w:sz w:val="44"/>
+          <w:szCs w:val="44"/>
+          <w:lang w:val="fr-FR"/>
+        </w:rPr>
+        <w:t>être obligé de faire qch</w:t>
+      </w:r>
+    </w:p>
+    <w:p>
+      <w:pPr>
+        <w:pStyle w:val="a5"/>
+        <w:ind w:left="360" w:firstLineChars="0" w:firstLine="0"/>
+        <w:rPr>
+          <w:sz w:val="44"/>
+          <w:szCs w:val="44"/>
+          <w:lang w:val="fr-FR"/>
+        </w:rPr>
+      </w:pPr>
+      <w:r>
+        <w:rPr>
+          <w:sz w:val="44"/>
+          <w:szCs w:val="44"/>
+          <w:lang w:val="fr-FR"/>
+        </w:rPr>
+        <w:t>avoir à faire qch</w:t>
+      </w:r>
+    </w:p>
+    <w:p>
+      <w:pPr>
+        <w:pStyle w:val="a5"/>
+        <w:ind w:left="360" w:firstLineChars="0" w:firstLine="0"/>
+        <w:rPr>
+          <w:sz w:val="44"/>
+          <w:szCs w:val="44"/>
+          <w:lang w:val="fr-FR"/>
+        </w:rPr>
+      </w:pPr>
+      <w:r>
+        <w:rPr>
+          <w:sz w:val="44"/>
+          <w:szCs w:val="44"/>
+          <w:lang w:val="fr-FR"/>
+        </w:rPr>
+        <w:t>Nous devons finir nos devoirs.</w:t>
+      </w:r>
+    </w:p>
+    <w:p>
+      <w:pPr>
+        <w:pStyle w:val="a5"/>
+        <w:ind w:left="360" w:firstLineChars="0" w:firstLine="0"/>
+        <w:rPr>
+          <w:sz w:val="44"/>
+          <w:szCs w:val="44"/>
+          <w:lang w:val="fr-FR"/>
+        </w:rPr>
+      </w:pPr>
+      <w:r>
+        <w:rPr>
+          <w:sz w:val="44"/>
+          <w:szCs w:val="44"/>
+          <w:lang w:val="fr-FR"/>
+        </w:rPr>
+        <w:t xml:space="preserve">Ils ont à partir tôt le matin. </w:t>
+      </w:r>
+    </w:p>
+    <w:p>
+      <w:pPr>
+        <w:pStyle w:val="a5"/>
+        <w:ind w:left="360" w:firstLineChars="0" w:firstLine="0"/>
+        <w:rPr>
+          <w:rFonts w:hint="eastAsia"/>
+          <w:sz w:val="44"/>
+          <w:szCs w:val="44"/>
+          <w:lang w:val="fr-FR"/>
+        </w:rPr>
+      </w:pPr>
+      <w:r>
+        <w:rPr>
+          <w:sz w:val="44"/>
+          <w:szCs w:val="44"/>
+          <w:lang w:val="fr-FR"/>
+        </w:rPr>
+        <w:t>(</w:t>
+      </w:r>
+      <w:r>
+        <w:rPr>
+          <w:rFonts w:hint="eastAsia"/>
+          <w:sz w:val="44"/>
+          <w:szCs w:val="44"/>
+          <w:lang w:val="fr-FR"/>
+        </w:rPr>
+        <w:t>避免</w:t>
+      </w:r>
+      <w:r>
+        <w:rPr>
+          <w:sz w:val="44"/>
+          <w:szCs w:val="44"/>
+          <w:lang w:val="fr-FR"/>
+        </w:rPr>
+        <w:t>on a à ... / il a à / elle a à ...)</w:t>
+      </w:r>
+    </w:p>
+    <w:p>
+      <w:pPr>
+        <w:pStyle w:val="a5"/>
+        <w:ind w:left="360" w:firstLineChars="0" w:firstLine="0"/>
+        <w:rPr>
+          <w:sz w:val="44"/>
+          <w:szCs w:val="44"/>
+          <w:lang w:val="fr-FR"/>
+        </w:rPr>
+      </w:pPr>
+      <w:r>
+        <w:rPr>
+          <w:sz w:val="44"/>
+          <w:szCs w:val="44"/>
+          <w:lang w:val="fr-FR"/>
+        </w:rPr>
+        <w:t>Les étudiants sont obligés de se lever tôt pour faire du sport.</w:t>
+      </w:r>
+    </w:p>
+    <w:p>
+      <w:pPr>
+        <w:rPr>
+          <w:sz w:val="44"/>
+          <w:szCs w:val="44"/>
+          <w:lang w:val="fr-FR"/>
+        </w:rPr>
+      </w:pPr>
+    </w:p>
+    <w:p>
+      <w:pPr>
+        <w:rPr>
+          <w:sz w:val="44"/>
+          <w:szCs w:val="44"/>
+          <w:lang w:val="fr-FR"/>
+        </w:rPr>
+      </w:pPr>
+      <w:r>
+        <w:rPr>
+          <w:sz w:val="44"/>
+          <w:szCs w:val="44"/>
+          <w:lang w:val="fr-FR"/>
+        </w:rPr>
+        <w:t>Ex.8</w:t>
+      </w:r>
+    </w:p>
+    <w:p>
+      <w:pPr>
+        <w:rPr>
+          <w:sz w:val="44"/>
+          <w:szCs w:val="44"/>
+          <w:lang w:val="fr-FR"/>
+        </w:rPr>
+      </w:pPr>
+      <w:r>
+        <w:rPr>
+          <w:sz w:val="44"/>
+          <w:szCs w:val="44"/>
+          <w:lang w:val="fr-FR"/>
+        </w:rPr>
+        <w:t>Accord ou pas d’accord ?</w:t>
+      </w:r>
+    </w:p>
+    <w:p>
+      <w:pPr>
+        <w:rPr>
+          <w:sz w:val="44"/>
+          <w:szCs w:val="44"/>
+          <w:lang w:val="fr-FR"/>
+        </w:rPr>
+      </w:pPr>
+      <w:r>
+        <w:rPr>
+          <w:sz w:val="44"/>
+          <w:szCs w:val="44"/>
+          <w:lang w:val="fr-FR"/>
+        </w:rPr>
+        <w:t xml:space="preserve">Une boucle </w:t>
+      </w:r>
+    </w:p>
+    <w:p>
+      <w:pPr>
+        <w:rPr>
+          <w:sz w:val="44"/>
+          <w:szCs w:val="44"/>
+          <w:lang w:val="fr-FR"/>
+        </w:rPr>
+      </w:pPr>
+      <w:r>
+        <w:rPr>
+          <w:sz w:val="44"/>
+          <w:szCs w:val="44"/>
+          <w:lang w:val="fr-FR"/>
+        </w:rPr>
+        <w:t>Trouvé</w:t>
+      </w:r>
+    </w:p>
+    <w:p>
+      <w:pPr>
+        <w:rPr>
+          <w:sz w:val="44"/>
+          <w:szCs w:val="44"/>
+          <w:lang w:val="fr-FR"/>
+        </w:rPr>
+      </w:pPr>
+      <w:r>
+        <w:rPr>
+          <w:sz w:val="44"/>
+          <w:szCs w:val="44"/>
+          <w:lang w:val="fr-FR"/>
+        </w:rPr>
+        <w:t>Trouvés</w:t>
+      </w:r>
+    </w:p>
+    <w:p>
+      <w:pPr>
+        <w:rPr>
+          <w:sz w:val="44"/>
+          <w:szCs w:val="44"/>
+          <w:lang w:val="fr-FR"/>
+        </w:rPr>
+      </w:pPr>
+      <w:r>
+        <w:rPr>
+          <w:sz w:val="44"/>
+          <w:szCs w:val="44"/>
+          <w:lang w:val="fr-FR"/>
+        </w:rPr>
+        <w:t>Achetés</w:t>
+      </w:r>
+    </w:p>
+    <w:p>
+      <w:pPr>
+        <w:rPr>
+          <w:sz w:val="44"/>
+          <w:szCs w:val="44"/>
+          <w:lang w:val="fr-FR"/>
+        </w:rPr>
+      </w:pPr>
+      <w:r>
+        <w:rPr>
+          <w:sz w:val="44"/>
+          <w:szCs w:val="44"/>
+          <w:lang w:val="fr-FR"/>
+        </w:rPr>
+        <w:t>Achetés</w:t>
+      </w:r>
+    </w:p>
+    <w:p>
+      <w:pPr>
+        <w:rPr>
+          <w:sz w:val="44"/>
+          <w:szCs w:val="44"/>
+          <w:lang w:val="fr-FR"/>
+        </w:rPr>
+      </w:pPr>
+      <w:r>
+        <w:rPr>
+          <w:sz w:val="44"/>
+          <w:szCs w:val="44"/>
+          <w:lang w:val="fr-FR"/>
+        </w:rPr>
+        <w:t>Eues</w:t>
+      </w:r>
+    </w:p>
+    <w:p>
+      <w:pPr>
+        <w:rPr>
+          <w:sz w:val="44"/>
+          <w:szCs w:val="44"/>
+          <w:lang w:val="fr-FR"/>
+        </w:rPr>
+      </w:pPr>
+      <w:r>
+        <w:rPr>
+          <w:sz w:val="44"/>
+          <w:szCs w:val="44"/>
+          <w:lang w:val="fr-FR"/>
+        </w:rPr>
+        <w:t xml:space="preserve">Fait </w:t>
+      </w:r>
+    </w:p>
+    <w:p>
+      <w:pPr>
+        <w:rPr>
+          <w:sz w:val="44"/>
+          <w:szCs w:val="44"/>
+          <w:lang w:val="fr-FR"/>
+        </w:rPr>
+      </w:pPr>
+    </w:p>
+    <w:p>
+      <w:pPr>
+        <w:rPr>
+          <w:sz w:val="44"/>
+          <w:szCs w:val="44"/>
+          <w:lang w:val="fr-FR"/>
+        </w:rPr>
+      </w:pPr>
+      <w:r>
+        <w:rPr>
+          <w:sz w:val="44"/>
+          <w:szCs w:val="44"/>
+          <w:lang w:val="fr-FR"/>
+        </w:rPr>
+        <w:t xml:space="preserve">Règles d’accord dans les temps composés : </w:t>
+      </w:r>
+    </w:p>
+    <w:p>
+      <w:pPr>
+        <w:rPr>
+          <w:sz w:val="44"/>
+          <w:szCs w:val="44"/>
+          <w:lang w:val="fr-FR"/>
+        </w:rPr>
+      </w:pPr>
+      <w:r>
+        <w:rPr>
+          <w:sz w:val="44"/>
+          <w:szCs w:val="44"/>
+          <w:lang w:val="fr-FR"/>
+        </w:rPr>
+        <w:t>-</w:t>
+      </w:r>
+      <w:r>
+        <w:rPr>
+          <w:sz w:val="44"/>
+          <w:szCs w:val="44"/>
+          <w:lang w:val="fr-FR"/>
+        </w:rPr>
+        <w:t xml:space="preserve"> Auxilaire « avoir » : COD anticipé</w:t>
+      </w:r>
+    </w:p>
+    <w:p>
+      <w:pPr>
+        <w:rPr>
+          <w:sz w:val="44"/>
+          <w:szCs w:val="44"/>
+          <w:lang w:val="fr-FR"/>
+        </w:rPr>
+      </w:pPr>
+      <w:r>
+        <w:rPr>
+          <w:sz w:val="44"/>
+          <w:szCs w:val="44"/>
+          <w:lang w:val="fr-FR"/>
+        </w:rPr>
+        <w:lastRenderedPageBreak/>
+        <w:t>- Auxiliaire « être » </w:t>
+      </w:r>
+    </w:p>
+    <w:p>
+      <w:pPr>
+        <w:rPr>
+          <w:sz w:val="44"/>
+          <w:szCs w:val="44"/>
+          <w:lang w:val="fr-FR"/>
+        </w:rPr>
+      </w:pPr>
+      <w:r>
+        <w:rPr>
+          <w:sz w:val="44"/>
+          <w:szCs w:val="44"/>
+          <w:lang w:val="fr-FR"/>
+        </w:rPr>
+        <w:t xml:space="preserve"> Verbes dans la maison d’être</w:t>
+      </w:r>
+    </w:p>
+    <w:p>
+      <w:pPr>
+        <w:rPr>
+          <w:sz w:val="44"/>
+          <w:szCs w:val="44"/>
+          <w:lang w:val="fr-FR"/>
+        </w:rPr>
+      </w:pPr>
+      <w:r>
+        <w:rPr>
+          <w:sz w:val="44"/>
+          <w:szCs w:val="44"/>
+          <w:lang w:val="fr-FR"/>
+        </w:rPr>
+        <w:t xml:space="preserve"> 1) verbes oridinaires : accord du p.p. avec le sujet </w:t>
+      </w:r>
+    </w:p>
+    <w:p>
+      <w:pPr>
+        <w:rPr>
+          <w:sz w:val="44"/>
+          <w:szCs w:val="44"/>
+          <w:lang w:val="fr-FR"/>
+        </w:rPr>
+      </w:pPr>
+      <w:r>
+        <w:rPr>
+          <w:sz w:val="44"/>
+          <w:szCs w:val="44"/>
+          <w:lang w:val="fr-FR"/>
+        </w:rPr>
+        <w:t xml:space="preserve"> 2) verbes pronominaux : accord du p.p. avec le sujet et dépend de la nature du pronom</w:t>
+      </w:r>
+    </w:p>
+    <w:p>
+      <w:pPr>
+        <w:rPr>
+          <w:sz w:val="44"/>
+          <w:szCs w:val="44"/>
+          <w:lang w:val="fr-FR"/>
+        </w:rPr>
+      </w:pPr>
+    </w:p>
+    <w:p>
+      <w:pPr>
+        <w:jc w:val="center"/>
+        <w:rPr>
+          <w:sz w:val="44"/>
+          <w:szCs w:val="44"/>
+          <w:lang w:val="fr-FR"/>
+        </w:rPr>
+      </w:pPr>
+      <w:r>
+        <w:rPr>
+          <w:sz w:val="44"/>
+          <w:szCs w:val="44"/>
+          <w:lang w:val="fr-FR"/>
+        </w:rPr>
+        <w:t>==Communiquez==</w:t>
+      </w:r>
+    </w:p>
+    <w:p>
+      <w:pPr>
+        <w:rPr>
+          <w:sz w:val="44"/>
+          <w:szCs w:val="44"/>
+          <w:lang w:val="fr-FR"/>
+        </w:rPr>
+      </w:pPr>
+      <w:r>
+        <w:rPr>
+          <w:sz w:val="44"/>
+          <w:szCs w:val="44"/>
+          <w:lang w:val="fr-FR"/>
+        </w:rPr>
+        <w:t xml:space="preserve">I.Variations : </w:t>
+      </w:r>
+    </w:p>
+    <w:p>
+      <w:pPr>
+        <w:rPr>
+          <w:sz w:val="44"/>
+          <w:szCs w:val="44"/>
+          <w:lang w:val="fr-FR"/>
+        </w:rPr>
+      </w:pPr>
+      <w:r>
+        <w:rPr>
+          <w:sz w:val="44"/>
+          <w:szCs w:val="44"/>
+          <w:lang w:val="fr-FR"/>
+        </w:rPr>
+        <w:t>1. exprimer son appréciation</w:t>
+      </w:r>
+    </w:p>
+    <w:p>
+      <w:pPr>
+        <w:rPr>
+          <w:sz w:val="44"/>
+          <w:szCs w:val="44"/>
+          <w:lang w:val="fr-FR"/>
+        </w:rPr>
+      </w:pPr>
+      <w:r>
+        <w:rPr>
+          <w:sz w:val="44"/>
+          <w:szCs w:val="44"/>
+          <w:lang w:val="fr-FR"/>
+        </w:rPr>
+        <w:t xml:space="preserve">C’est pas mal / Ce n’est pas si mal que ça. </w:t>
+      </w:r>
+    </w:p>
+    <w:p>
+      <w:pPr>
+        <w:ind w:firstLine="885"/>
+        <w:rPr>
+          <w:sz w:val="44"/>
+          <w:szCs w:val="44"/>
+          <w:lang w:val="fr-FR"/>
+        </w:rPr>
+      </w:pPr>
+      <w:r>
+        <w:rPr>
+          <w:sz w:val="44"/>
+          <w:szCs w:val="44"/>
+          <w:lang w:val="fr-FR"/>
+        </w:rPr>
+        <w:t>Très bien</w:t>
+      </w:r>
+    </w:p>
+    <w:p>
+      <w:pPr>
+        <w:ind w:firstLine="885"/>
+        <w:rPr>
+          <w:sz w:val="44"/>
+          <w:szCs w:val="44"/>
+          <w:lang w:val="fr-FR"/>
+        </w:rPr>
+      </w:pPr>
+      <w:r>
+        <w:rPr>
+          <w:sz w:val="44"/>
+          <w:szCs w:val="44"/>
+          <w:lang w:val="fr-FR"/>
+        </w:rPr>
+        <w:t>Très intéressant</w:t>
+      </w:r>
+    </w:p>
+    <w:p>
+      <w:pPr>
+        <w:ind w:firstLine="885"/>
+        <w:rPr>
+          <w:sz w:val="44"/>
+          <w:szCs w:val="44"/>
+          <w:lang w:val="fr-FR"/>
+        </w:rPr>
+      </w:pPr>
+      <w:r>
+        <w:rPr>
+          <w:sz w:val="44"/>
+          <w:szCs w:val="44"/>
+          <w:lang w:val="fr-FR"/>
+        </w:rPr>
+        <w:t>Parfait</w:t>
+      </w:r>
+    </w:p>
+    <w:p>
+      <w:pPr>
+        <w:rPr>
+          <w:sz w:val="44"/>
+          <w:szCs w:val="44"/>
+          <w:lang w:val="fr-FR"/>
+        </w:rPr>
+      </w:pPr>
+    </w:p>
+    <w:p>
+      <w:pPr>
+        <w:rPr>
+          <w:sz w:val="44"/>
+          <w:szCs w:val="44"/>
+          <w:lang w:val="fr-FR"/>
+        </w:rPr>
+      </w:pPr>
+      <w:r>
+        <w:rPr>
+          <w:sz w:val="44"/>
+          <w:szCs w:val="44"/>
+          <w:lang w:val="fr-FR"/>
+        </w:rPr>
+        <w:t xml:space="preserve">Avoir l’air </w:t>
+      </w:r>
+    </w:p>
+    <w:p>
+      <w:pPr>
+        <w:rPr>
+          <w:sz w:val="44"/>
+          <w:szCs w:val="44"/>
+          <w:lang w:val="fr-FR"/>
+        </w:rPr>
+      </w:pPr>
+      <w:r>
+        <w:rPr>
+          <w:sz w:val="44"/>
+          <w:szCs w:val="44"/>
+          <w:lang w:val="fr-FR"/>
+        </w:rPr>
+        <w:t>Sembler</w:t>
+      </w:r>
+    </w:p>
+    <w:p>
+      <w:pPr>
+        <w:rPr>
+          <w:sz w:val="44"/>
+          <w:szCs w:val="44"/>
+          <w:lang w:val="fr-FR"/>
+        </w:rPr>
+      </w:pPr>
+      <w:r>
+        <w:rPr>
+          <w:sz w:val="44"/>
+          <w:szCs w:val="44"/>
+          <w:lang w:val="fr-FR"/>
+        </w:rPr>
+        <w:t>Paraître</w:t>
+      </w:r>
+    </w:p>
+    <w:p>
+      <w:pPr>
+        <w:rPr>
+          <w:sz w:val="44"/>
+          <w:szCs w:val="44"/>
+          <w:lang w:val="fr-FR"/>
+        </w:rPr>
+      </w:pPr>
+      <w:r>
+        <w:rPr>
+          <w:sz w:val="44"/>
+          <w:szCs w:val="44"/>
+          <w:lang w:val="fr-FR"/>
+        </w:rPr>
+        <w:t xml:space="preserve">Ça a l’air intéressant. </w:t>
+      </w:r>
+    </w:p>
+    <w:p>
+      <w:pPr>
+        <w:rPr>
+          <w:sz w:val="44"/>
+          <w:szCs w:val="44"/>
+          <w:lang w:val="fr-FR"/>
+        </w:rPr>
+      </w:pPr>
+      <w:r>
+        <w:rPr>
+          <w:sz w:val="44"/>
+          <w:szCs w:val="44"/>
+          <w:lang w:val="fr-FR"/>
+        </w:rPr>
+        <w:t xml:space="preserve">Ça semble / paraît intéressant. </w:t>
+      </w:r>
+    </w:p>
+    <w:p>
+      <w:pPr>
+        <w:rPr>
+          <w:sz w:val="44"/>
+          <w:szCs w:val="44"/>
+          <w:lang w:val="fr-FR"/>
+        </w:rPr>
+      </w:pPr>
+      <w:r>
+        <w:rPr>
+          <w:sz w:val="44"/>
+          <w:szCs w:val="44"/>
+          <w:lang w:val="fr-FR"/>
+        </w:rPr>
+        <w:t>(ça me semble / ça me paraît très bien.)</w:t>
+      </w:r>
+    </w:p>
+    <w:p>
+      <w:pPr>
+        <w:rPr>
+          <w:sz w:val="44"/>
+          <w:szCs w:val="44"/>
+          <w:lang w:val="fr-FR"/>
+        </w:rPr>
+      </w:pPr>
+    </w:p>
+    <w:p>
+      <w:pPr>
+        <w:rPr>
+          <w:sz w:val="44"/>
+          <w:szCs w:val="44"/>
+          <w:lang w:val="fr-FR"/>
+        </w:rPr>
+      </w:pPr>
+      <w:r>
+        <w:rPr>
+          <w:sz w:val="44"/>
+          <w:szCs w:val="44"/>
+          <w:lang w:val="fr-FR"/>
+        </w:rPr>
+        <w:lastRenderedPageBreak/>
+        <w:t>Comment tu trouves ...</w:t>
+      </w:r>
+    </w:p>
+    <w:p>
+      <w:pPr>
+        <w:rPr>
+          <w:sz w:val="44"/>
+          <w:szCs w:val="44"/>
+          <w:lang w:val="fr-FR"/>
+        </w:rPr>
+      </w:pPr>
+      <w:r>
+        <w:rPr>
+          <w:sz w:val="44"/>
+          <w:szCs w:val="44"/>
+          <w:lang w:val="fr-FR"/>
+        </w:rPr>
+        <w:t>récemment</w:t>
+      </w:r>
+    </w:p>
+    <w:p>
+      <w:pPr>
+        <w:rPr>
+          <w:sz w:val="44"/>
+          <w:szCs w:val="44"/>
+          <w:lang w:val="fr-FR"/>
+        </w:rPr>
+      </w:pPr>
+    </w:p>
+    <w:p>
+      <w:pPr>
+        <w:rPr>
+          <w:sz w:val="44"/>
+          <w:szCs w:val="44"/>
+          <w:lang w:val="fr-FR"/>
+        </w:rPr>
+      </w:pPr>
+      <w:r>
+        <w:rPr>
+          <w:sz w:val="44"/>
+          <w:szCs w:val="44"/>
+          <w:lang w:val="fr-FR"/>
+        </w:rPr>
+        <w:t xml:space="preserve">Qu’est-ce que tu as vu comme film ces derniers jours ? Comment tu le trouves ? </w:t>
+      </w:r>
+    </w:p>
+    <w:p>
+      <w:pPr>
+        <w:rPr>
+          <w:sz w:val="44"/>
+          <w:szCs w:val="44"/>
+          <w:lang w:val="fr-FR"/>
+        </w:rPr>
+      </w:pPr>
+      <w:r>
+        <w:rPr>
+          <w:sz w:val="44"/>
+          <w:szCs w:val="44"/>
+          <w:lang w:val="fr-FR"/>
+        </w:rPr>
+        <w:t xml:space="preserve">Flora : </w:t>
+      </w:r>
+      <w:r>
+        <w:rPr>
+          <w:i/>
+          <w:sz w:val="44"/>
+          <w:szCs w:val="44"/>
+          <w:lang w:val="fr-FR"/>
+        </w:rPr>
+        <w:t>Détective de Chinatown</w:t>
+      </w:r>
+      <w:r>
+        <w:rPr>
+          <w:sz w:val="44"/>
+          <w:szCs w:val="44"/>
+          <w:lang w:val="fr-FR"/>
+        </w:rPr>
+        <w:t xml:space="preserve">. Je le trouve très bien. Je trouve un des acteurs très beau. </w:t>
+      </w:r>
+    </w:p>
+    <w:p>
+      <w:pPr>
+        <w:rPr>
+          <w:sz w:val="44"/>
+          <w:szCs w:val="44"/>
+          <w:lang w:val="fr-FR"/>
+        </w:rPr>
+      </w:pPr>
+    </w:p>
+    <w:p>
+      <w:pPr>
+        <w:rPr>
+          <w:sz w:val="44"/>
+          <w:szCs w:val="44"/>
+          <w:lang w:val="fr-FR"/>
+        </w:rPr>
+      </w:pPr>
+      <w:r>
+        <w:rPr>
+          <w:sz w:val="44"/>
+          <w:szCs w:val="44"/>
+          <w:lang w:val="fr-FR"/>
+        </w:rPr>
+        <w:t xml:space="preserve">Qu’est-ce tu penses de qch / qn? </w:t>
+      </w:r>
+    </w:p>
+    <w:p>
+      <w:pPr>
+        <w:rPr>
+          <w:sz w:val="44"/>
+          <w:szCs w:val="44"/>
+          <w:lang w:val="fr-FR"/>
+        </w:rPr>
+      </w:pPr>
+      <w:r>
+        <w:rPr>
+          <w:sz w:val="44"/>
+          <w:szCs w:val="44"/>
+          <w:lang w:val="fr-FR"/>
+        </w:rPr>
+        <w:t>Qu’est-ce que tu en penses ?</w:t>
+      </w:r>
+    </w:p>
+    <w:p>
+      <w:pPr>
+        <w:rPr>
+          <w:sz w:val="44"/>
+          <w:szCs w:val="44"/>
+          <w:lang w:val="fr-FR"/>
+        </w:rPr>
+      </w:pPr>
+      <w:r>
+        <w:rPr>
+          <w:sz w:val="44"/>
+          <w:szCs w:val="44"/>
+          <w:lang w:val="fr-FR"/>
+        </w:rPr>
+        <w:t xml:space="preserve">Qu’est-ce que tu penses de lui ? </w:t>
+      </w:r>
+    </w:p>
+    <w:p>
+      <w:pPr>
+        <w:rPr>
+          <w:sz w:val="44"/>
+          <w:szCs w:val="44"/>
+          <w:lang w:val="fr-FR"/>
+        </w:rPr>
+      </w:pPr>
+    </w:p>
+    <w:p>
+      <w:pPr>
+        <w:rPr>
+          <w:sz w:val="44"/>
+          <w:szCs w:val="44"/>
+          <w:lang w:val="fr-FR"/>
+        </w:rPr>
+      </w:pPr>
+      <w:r>
+        <w:rPr>
+          <w:sz w:val="44"/>
+          <w:szCs w:val="44"/>
+          <w:lang w:val="fr-FR"/>
+        </w:rPr>
+        <w:t xml:space="preserve">Qu’est-ce que vous pensez de la France ou de la culture française ? </w:t>
+      </w:r>
+      <w:r>
+        <w:rPr>
+          <w:sz w:val="44"/>
+          <w:szCs w:val="44"/>
+          <w:lang w:val="fr-FR"/>
+        </w:rPr>
+        <w:t>Quelle est la première idée qui vous passe par la tête ?</w:t>
+      </w:r>
+    </w:p>
+    <w:p>
+      <w:pPr>
+        <w:rPr>
+          <w:sz w:val="44"/>
+          <w:szCs w:val="44"/>
+          <w:lang w:val="fr-FR"/>
+        </w:rPr>
+      </w:pPr>
+      <w:r>
+        <w:rPr>
+          <w:sz w:val="44"/>
+          <w:szCs w:val="44"/>
+          <w:lang w:val="fr-FR"/>
+        </w:rPr>
+        <w:t>Romantique</w:t>
+      </w:r>
+      <w:r>
+        <w:rPr>
+          <w:sz w:val="44"/>
+          <w:szCs w:val="44"/>
+          <w:lang w:val="fr-FR"/>
+        </w:rPr>
+        <w:t> : Les Française se posent la même question aussi, c’est quoi « romantique » ?</w:t>
+      </w:r>
+    </w:p>
+    <w:p>
+      <w:pPr>
+        <w:rPr>
+          <w:sz w:val="44"/>
+          <w:szCs w:val="44"/>
+          <w:lang w:val="fr-FR"/>
+        </w:rPr>
+      </w:pPr>
+      <w:r>
+        <w:rPr>
+          <w:sz w:val="44"/>
+          <w:szCs w:val="44"/>
+          <w:lang w:val="fr-FR"/>
+        </w:rPr>
+        <w:t xml:space="preserve">« roman – romantisme » </w:t>
+      </w:r>
+    </w:p>
+    <w:p>
+      <w:pPr>
+        <w:rPr>
+          <w:sz w:val="44"/>
+          <w:szCs w:val="44"/>
+          <w:lang w:val="fr-FR"/>
+        </w:rPr>
+      </w:pPr>
+    </w:p>
+    <w:p>
+      <w:pPr>
+        <w:rPr>
+          <w:sz w:val="44"/>
+          <w:szCs w:val="44"/>
+          <w:lang w:val="fr-FR"/>
+        </w:rPr>
+      </w:pPr>
+      <w:r>
+        <w:rPr>
+          <w:sz w:val="44"/>
+          <w:szCs w:val="44"/>
+          <w:lang w:val="fr-FR"/>
+        </w:rPr>
+        <w:t>Chanel – haute couture / produits de luxe</w:t>
+      </w:r>
+    </w:p>
+    <w:p>
+      <w:pPr>
+        <w:rPr>
+          <w:sz w:val="44"/>
+          <w:szCs w:val="44"/>
+          <w:lang w:val="fr-FR"/>
+        </w:rPr>
+      </w:pPr>
+      <w:r>
+        <w:rPr>
+          <w:sz w:val="44"/>
+          <w:szCs w:val="44"/>
+          <w:lang w:val="fr-FR"/>
+        </w:rPr>
+        <w:t xml:space="preserve">Parfum </w:t>
+      </w:r>
+    </w:p>
+    <w:p>
+      <w:pPr>
+        <w:rPr>
+          <w:sz w:val="44"/>
+          <w:szCs w:val="44"/>
+          <w:lang w:val="fr-FR"/>
+        </w:rPr>
+      </w:pPr>
+      <w:r>
+        <w:rPr>
+          <w:sz w:val="44"/>
+          <w:szCs w:val="44"/>
+          <w:lang w:val="fr-FR"/>
+        </w:rPr>
+        <w:lastRenderedPageBreak/>
+        <w:t>Pays touristique</w:t>
+      </w:r>
+    </w:p>
+    <w:p>
+      <w:pPr>
+        <w:rPr>
+          <w:sz w:val="44"/>
+          <w:szCs w:val="44"/>
+          <w:lang w:val="fr-FR"/>
+        </w:rPr>
+      </w:pPr>
+      <w:r>
+        <w:rPr>
+          <w:sz w:val="44"/>
+          <w:szCs w:val="44"/>
+          <w:lang w:val="fr-FR"/>
+        </w:rPr>
+        <w:t xml:space="preserve">Vie lente : à Paris et en province </w:t>
+      </w:r>
+    </w:p>
+    <w:p>
+      <w:pPr>
+        <w:rPr>
+          <w:sz w:val="44"/>
+          <w:szCs w:val="44"/>
+          <w:lang w:val="fr-FR"/>
+        </w:rPr>
+      </w:pPr>
+      <w:r>
+        <w:rPr>
+          <w:sz w:val="44"/>
+          <w:szCs w:val="44"/>
+          <w:lang w:val="fr-FR"/>
+        </w:rPr>
+        <w:t xml:space="preserve">Baguette – pain français </w:t>
+      </w:r>
+    </w:p>
+    <w:p>
+      <w:pPr>
+        <w:rPr>
+          <w:sz w:val="44"/>
+          <w:szCs w:val="44"/>
+          <w:lang w:val="fr-FR"/>
+        </w:rPr>
+      </w:pPr>
+      <w:r>
+        <w:rPr>
+          <w:sz w:val="44"/>
+          <w:szCs w:val="44"/>
+          <w:lang w:val="fr-FR"/>
+        </w:rPr>
+        <w:t>La tour Eiffel</w:t>
+      </w:r>
+    </w:p>
+    <w:p>
+      <w:pPr>
+        <w:rPr>
+          <w:sz w:val="44"/>
+          <w:szCs w:val="44"/>
+          <w:lang w:val="fr-FR"/>
+        </w:rPr>
+      </w:pPr>
+      <w:r>
+        <w:rPr>
+          <w:sz w:val="44"/>
+          <w:szCs w:val="44"/>
+          <w:lang w:val="fr-FR"/>
+        </w:rPr>
+        <w:t>L’art et la musique</w:t>
+      </w:r>
+    </w:p>
+    <w:p>
+      <w:pPr>
+        <w:rPr>
+          <w:sz w:val="44"/>
+          <w:szCs w:val="44"/>
+          <w:lang w:val="fr-FR"/>
+        </w:rPr>
+      </w:pPr>
+      <w:r>
+        <w:rPr>
+          <w:sz w:val="44"/>
+          <w:szCs w:val="44"/>
+          <w:lang w:val="fr-FR"/>
+        </w:rPr>
+        <w:t>Les films et la Nouvelle Vague</w:t>
+      </w:r>
+    </w:p>
+    <w:p>
+      <w:pPr>
+        <w:rPr>
+          <w:sz w:val="44"/>
+          <w:szCs w:val="44"/>
+          <w:lang w:val="fr-FR"/>
+        </w:rPr>
+      </w:pPr>
+    </w:p>
+    <w:p>
+      <w:pPr>
+        <w:rPr>
+          <w:sz w:val="44"/>
+          <w:szCs w:val="44"/>
+          <w:lang w:val="fr-FR"/>
+        </w:rPr>
+      </w:pPr>
+      <w:r>
+        <w:rPr>
+          <w:sz w:val="44"/>
+          <w:szCs w:val="44"/>
+          <w:lang w:val="fr-FR"/>
+        </w:rPr>
+        <w:t>2. accorder ou refuser une autorisation</w:t>
+      </w:r>
+    </w:p>
+    <w:p>
+      <w:pPr>
+        <w:rPr>
+          <w:sz w:val="44"/>
+          <w:szCs w:val="44"/>
+          <w:lang w:val="fr-FR"/>
+        </w:rPr>
+      </w:pPr>
+      <w:r>
+        <w:rPr>
+          <w:sz w:val="44"/>
+          <w:szCs w:val="44"/>
+          <w:lang w:val="fr-FR"/>
+        </w:rPr>
+        <w:t xml:space="preserve">  Je peux ... ?</w:t>
+      </w:r>
+    </w:p>
+    <w:p>
+      <w:pPr>
+        <w:rPr>
+          <w:sz w:val="44"/>
+          <w:szCs w:val="44"/>
+          <w:lang w:val="fr-FR"/>
+        </w:rPr>
+      </w:pPr>
+      <w:r>
+        <w:rPr>
+          <w:sz w:val="44"/>
+          <w:szCs w:val="44"/>
+          <w:lang w:val="fr-FR"/>
+        </w:rPr>
+        <w:t xml:space="preserve">  Je pourrais... ?</w:t>
+      </w:r>
+    </w:p>
+    <w:p>
+      <w:pPr>
+        <w:rPr>
+          <w:sz w:val="44"/>
+          <w:szCs w:val="44"/>
+          <w:lang w:val="fr-FR"/>
+        </w:rPr>
+      </w:pPr>
+      <w:r>
+        <w:rPr>
+          <w:sz w:val="44"/>
+          <w:szCs w:val="44"/>
+          <w:lang w:val="fr-FR"/>
+        </w:rPr>
+        <w:t xml:space="preserve">  J’aimerais/voudrais..., c’est possible ?</w:t>
+      </w:r>
+    </w:p>
+    <w:p>
+      <w:pPr>
+        <w:rPr>
+          <w:sz w:val="44"/>
+          <w:szCs w:val="44"/>
+          <w:lang w:val="fr-FR"/>
+        </w:rPr>
+      </w:pPr>
+      <w:r>
+        <w:rPr>
+          <w:sz w:val="44"/>
+          <w:szCs w:val="44"/>
+          <w:lang w:val="fr-FR"/>
+        </w:rPr>
+        <w:t xml:space="preserve">  </w:t>
+      </w:r>
+    </w:p>
+    <w:p>
+      <w:pPr>
+        <w:rPr>
+          <w:sz w:val="44"/>
+          <w:szCs w:val="44"/>
+          <w:lang w:val="fr-FR"/>
+        </w:rPr>
+      </w:pPr>
+      <w:r>
+        <w:rPr>
+          <w:sz w:val="44"/>
+          <w:szCs w:val="44"/>
+          <w:lang w:val="fr-FR"/>
+        </w:rPr>
+        <w:t xml:space="preserve">  Je regrette / je suis désolé...</w:t>
+      </w:r>
+    </w:p>
+    <w:p>
+      <w:pPr>
+        <w:rPr>
+          <w:sz w:val="44"/>
+          <w:szCs w:val="44"/>
+          <w:lang w:val="fr-FR"/>
+        </w:rPr>
+      </w:pPr>
+    </w:p>
+    <w:p>
+      <w:pPr>
+        <w:rPr>
+          <w:sz w:val="44"/>
+          <w:szCs w:val="44"/>
+          <w:lang w:val="fr-FR"/>
+        </w:rPr>
+      </w:pPr>
+      <w:r>
+        <w:rPr>
+          <w:sz w:val="44"/>
+          <w:szCs w:val="44"/>
+          <w:lang w:val="fr-FR"/>
+        </w:rPr>
+        <w:t>3.</w:t>
+      </w:r>
+      <w:r>
+        <w:rPr>
+          <w:sz w:val="44"/>
+          <w:szCs w:val="44"/>
+          <w:lang w:val="fr-FR"/>
+        </w:rPr>
+        <w:t xml:space="preserve"> demander le chemin </w:t>
+      </w:r>
+    </w:p>
+    <w:p>
+      <w:pPr>
+        <w:rPr>
+          <w:sz w:val="44"/>
+          <w:szCs w:val="44"/>
+          <w:lang w:val="fr-FR"/>
+        </w:rPr>
+      </w:pPr>
+      <w:r>
+        <w:rPr>
+          <w:sz w:val="44"/>
+          <w:szCs w:val="44"/>
+          <w:lang w:val="fr-FR"/>
+        </w:rPr>
+        <w:t xml:space="preserve">  Je ne suis pas du quartier. (Je ne connais pas bien ce quartier.)</w:t>
+      </w:r>
+    </w:p>
+    <w:p>
+      <w:pPr>
+        <w:rPr>
+          <w:sz w:val="44"/>
+          <w:szCs w:val="44"/>
+          <w:lang w:val="fr-FR"/>
+        </w:rPr>
+      </w:pPr>
+    </w:p>
+    <w:p>
+      <w:pPr>
+        <w:pStyle w:val="a5"/>
+        <w:numPr>
+          <w:ilvl w:val="0"/>
+          <w:numId w:val="20"/>
+        </w:numPr>
+        <w:ind w:firstLineChars="0"/>
+        <w:rPr>
+          <w:sz w:val="44"/>
+          <w:szCs w:val="44"/>
+          <w:lang w:val="fr-FR"/>
+        </w:rPr>
+      </w:pPr>
+      <w:r>
+        <w:rPr>
+          <w:sz w:val="44"/>
+          <w:szCs w:val="44"/>
+          <w:lang w:val="fr-FR"/>
+        </w:rPr>
+        <w:t xml:space="preserve">Indiquer le chemin pour 3 destinations : </w:t>
+      </w:r>
+    </w:p>
+    <w:p>
+      <w:pPr>
+        <w:rPr>
+          <w:sz w:val="44"/>
+          <w:szCs w:val="44"/>
+          <w:lang w:val="fr-FR"/>
+        </w:rPr>
+      </w:pPr>
+      <w:r>
+        <w:rPr>
+          <w:sz w:val="44"/>
+          <w:szCs w:val="44"/>
+          <w:lang w:val="fr-FR"/>
+        </w:rPr>
+        <w:t>Point de départ : Entrée Sud de notre Université</w:t>
+      </w:r>
+    </w:p>
+    <w:p>
+      <w:pPr>
+        <w:rPr>
+          <w:sz w:val="44"/>
+          <w:szCs w:val="44"/>
+          <w:lang w:val="fr-FR"/>
+        </w:rPr>
+      </w:pPr>
+    </w:p>
+    <w:p>
+      <w:pPr>
+        <w:rPr>
+          <w:sz w:val="44"/>
+          <w:szCs w:val="44"/>
+          <w:lang w:val="fr-FR"/>
+        </w:rPr>
+      </w:pPr>
+      <w:r>
+        <w:rPr>
+          <w:sz w:val="44"/>
+          <w:szCs w:val="44"/>
+          <w:lang w:val="fr-FR"/>
+        </w:rPr>
+        <w:lastRenderedPageBreak/>
+        <w:t>1</w:t>
+      </w:r>
+      <w:r>
+        <w:rPr>
+          <w:sz w:val="44"/>
+          <w:szCs w:val="44"/>
+          <w:vertAlign w:val="superscript"/>
+          <w:lang w:val="fr-FR"/>
+        </w:rPr>
+        <w:t>ère</w:t>
+      </w:r>
+      <w:r>
+        <w:rPr>
+          <w:sz w:val="44"/>
+          <w:szCs w:val="44"/>
+          <w:lang w:val="fr-FR"/>
+        </w:rPr>
+        <w:t xml:space="preserve"> destination : Supermarché Carrefour</w:t>
+      </w:r>
+    </w:p>
+    <w:p>
+      <w:pPr>
+        <w:rPr>
+          <w:sz w:val="44"/>
+          <w:szCs w:val="44"/>
+          <w:lang w:val="fr-FR"/>
+        </w:rPr>
+      </w:pPr>
+      <w:r>
+        <w:rPr>
+          <w:sz w:val="44"/>
+          <w:szCs w:val="44"/>
+          <w:lang w:val="fr-FR"/>
+        </w:rPr>
+        <w:t>2</w:t>
+      </w:r>
+      <w:r>
+        <w:rPr>
+          <w:sz w:val="44"/>
+          <w:szCs w:val="44"/>
+          <w:vertAlign w:val="superscript"/>
+          <w:lang w:val="fr-FR"/>
+        </w:rPr>
+        <w:t>e</w:t>
+      </w:r>
+      <w:r>
+        <w:rPr>
+          <w:sz w:val="44"/>
+          <w:szCs w:val="44"/>
+          <w:lang w:val="fr-FR"/>
+        </w:rPr>
+        <w:t xml:space="preserve"> destination : Station Chifeng de la ligne 3</w:t>
+      </w:r>
+    </w:p>
+    <w:p>
+      <w:pPr>
+        <w:rPr>
+          <w:sz w:val="44"/>
+          <w:szCs w:val="44"/>
+          <w:lang w:val="fr-FR"/>
+        </w:rPr>
+      </w:pPr>
+      <w:r>
+        <w:rPr>
+          <w:sz w:val="44"/>
+          <w:szCs w:val="44"/>
+          <w:lang w:val="fr-FR"/>
+        </w:rPr>
+        <w:t>3</w:t>
+      </w:r>
+      <w:r>
+        <w:rPr>
+          <w:sz w:val="44"/>
+          <w:szCs w:val="44"/>
+          <w:vertAlign w:val="superscript"/>
+          <w:lang w:val="fr-FR"/>
+        </w:rPr>
+        <w:t>e</w:t>
+      </w:r>
+      <w:r>
+        <w:rPr>
+          <w:sz w:val="44"/>
+          <w:szCs w:val="44"/>
+          <w:lang w:val="fr-FR"/>
+        </w:rPr>
+        <w:t xml:space="preserve"> destination : Station Siping de la ligne 8</w:t>
+      </w:r>
+    </w:p>
+    <w:p>
+      <w:pPr>
+        <w:rPr>
+          <w:sz w:val="44"/>
+          <w:szCs w:val="44"/>
+          <w:lang w:val="fr-FR"/>
+        </w:rPr>
+      </w:pPr>
+    </w:p>
+    <w:p>
+      <w:pPr>
+        <w:pStyle w:val="a5"/>
+        <w:numPr>
+          <w:ilvl w:val="0"/>
+          <w:numId w:val="20"/>
+        </w:numPr>
+        <w:ind w:firstLineChars="0"/>
+        <w:rPr>
+          <w:sz w:val="44"/>
+          <w:szCs w:val="44"/>
+          <w:lang w:val="fr-FR"/>
+        </w:rPr>
+      </w:pPr>
+      <w:r>
+        <w:rPr>
+          <w:sz w:val="44"/>
+          <w:szCs w:val="44"/>
+          <w:lang w:val="fr-FR"/>
+        </w:rPr>
+        <w:t xml:space="preserve">Indiquer le chemin dans notre Université : </w:t>
+      </w:r>
+    </w:p>
+    <w:p>
+      <w:pPr>
+        <w:pStyle w:val="a5"/>
+        <w:ind w:left="360" w:firstLineChars="0" w:firstLine="0"/>
+        <w:rPr>
+          <w:sz w:val="44"/>
+          <w:szCs w:val="44"/>
+          <w:lang w:val="fr-FR"/>
+        </w:rPr>
+      </w:pPr>
+      <w:r>
+        <w:rPr>
+          <w:sz w:val="44"/>
+          <w:szCs w:val="44"/>
+          <w:lang w:val="fr-FR"/>
+        </w:rPr>
+        <w:t xml:space="preserve">Point de départ : entrée principale </w:t>
+      </w:r>
+    </w:p>
+    <w:p>
+      <w:pPr>
+        <w:pStyle w:val="a5"/>
+        <w:ind w:left="360" w:firstLineChars="0" w:firstLine="0"/>
+        <w:rPr>
+          <w:sz w:val="44"/>
+          <w:szCs w:val="44"/>
+          <w:lang w:val="fr-FR"/>
+        </w:rPr>
+      </w:pPr>
+      <w:r>
+        <w:rPr>
+          <w:sz w:val="44"/>
+          <w:szCs w:val="44"/>
+          <w:lang w:val="fr-FR"/>
+        </w:rPr>
+        <w:t>Destination 1 : terrain de sport 129</w:t>
+      </w:r>
+    </w:p>
+    <w:p>
+      <w:pPr>
+        <w:pStyle w:val="a5"/>
+        <w:ind w:left="360" w:firstLineChars="0" w:firstLine="0"/>
+        <w:rPr>
+          <w:sz w:val="44"/>
+          <w:szCs w:val="44"/>
+          <w:lang w:val="fr-FR"/>
+        </w:rPr>
+      </w:pPr>
+      <w:r>
+        <w:rPr>
+          <w:sz w:val="44"/>
+          <w:szCs w:val="44"/>
+          <w:lang w:val="fr-FR"/>
+        </w:rPr>
+        <w:t xml:space="preserve">Destination 2 : Cantine Xueyuan </w:t>
+      </w:r>
+    </w:p>
+    <w:p>
+      <w:pPr>
+        <w:pStyle w:val="a5"/>
+        <w:ind w:left="360" w:firstLineChars="0" w:firstLine="0"/>
+        <w:rPr>
+          <w:sz w:val="44"/>
+          <w:szCs w:val="44"/>
+          <w:lang w:val="fr-FR"/>
+        </w:rPr>
+      </w:pPr>
+      <w:r>
+        <w:rPr>
+          <w:sz w:val="44"/>
+          <w:szCs w:val="44"/>
+          <w:lang w:val="fr-FR"/>
+        </w:rPr>
+        <w:t>Destination 3 : Bibliothèque</w:t>
+      </w:r>
+    </w:p>
+    <w:p>
+      <w:pPr>
+        <w:pStyle w:val="a5"/>
+        <w:ind w:left="360" w:firstLineChars="0" w:firstLine="0"/>
+        <w:rPr>
+          <w:sz w:val="44"/>
+          <w:szCs w:val="44"/>
+          <w:lang w:val="fr-FR"/>
+        </w:rPr>
+      </w:pPr>
+      <w:r>
+        <w:rPr>
+          <w:sz w:val="44"/>
+          <w:szCs w:val="44"/>
+          <w:lang w:val="fr-FR"/>
+        </w:rPr>
+        <w:t>Destination 4 : San Hao Wu</w:t>
+      </w:r>
+    </w:p>
+    <w:p>
+      <w:pPr>
+        <w:pStyle w:val="a5"/>
+        <w:ind w:left="2640" w:hangingChars="600" w:hanging="2640"/>
+        <w:rPr>
+          <w:sz w:val="44"/>
+          <w:szCs w:val="44"/>
+          <w:lang w:val="fr-FR"/>
+        </w:rPr>
+      </w:pPr>
+      <w:r>
+        <w:rPr>
+          <w:sz w:val="44"/>
+          <w:szCs w:val="44"/>
+          <w:lang w:val="fr-FR"/>
+        </w:rPr>
+        <w:t xml:space="preserve">            </w:t>
+      </w:r>
+      <w:r>
+        <w:rPr>
+          <w:sz w:val="44"/>
+          <w:szCs w:val="44"/>
+          <w:lang w:val="fr-FR"/>
+        </w:rPr>
+        <w:t>Résidence</w:t>
+      </w:r>
+      <w:r>
+        <w:rPr>
+          <w:sz w:val="44"/>
+          <w:szCs w:val="44"/>
+          <w:lang w:val="fr-FR"/>
+        </w:rPr>
+        <w:t xml:space="preserve"> des étudiants étrangers</w:t>
+      </w:r>
+    </w:p>
+    <w:p>
+      <w:pPr>
+        <w:rPr>
+          <w:sz w:val="44"/>
+          <w:szCs w:val="44"/>
+          <w:lang w:val="fr-FR"/>
+        </w:rPr>
+      </w:pPr>
+    </w:p>
+    <w:p>
+      <w:pPr>
+        <w:rPr>
+          <w:sz w:val="44"/>
+          <w:szCs w:val="44"/>
+          <w:lang w:val="fr-FR"/>
+        </w:rPr>
+      </w:pPr>
+      <w:r>
+        <w:rPr>
+          <w:sz w:val="44"/>
+          <w:szCs w:val="44"/>
+          <w:lang w:val="fr-FR"/>
+        </w:rPr>
+        <w:t xml:space="preserve">II. Exercice d’écoute : </w:t>
+      </w:r>
+    </w:p>
+    <w:p>
+      <w:pPr>
+        <w:rPr>
+          <w:sz w:val="44"/>
+          <w:szCs w:val="44"/>
+          <w:lang w:val="fr-FR"/>
+        </w:rPr>
+      </w:pPr>
+      <w:r>
+        <w:rPr>
+          <w:sz w:val="44"/>
+          <w:szCs w:val="44"/>
+          <w:lang w:val="fr-FR"/>
+        </w:rPr>
+        <w:t>Ex.2</w:t>
+      </w:r>
+    </w:p>
+    <w:p>
+      <w:pPr>
+        <w:rPr>
+          <w:sz w:val="44"/>
+          <w:szCs w:val="44"/>
+          <w:lang w:val="fr-FR"/>
+        </w:rPr>
+      </w:pPr>
+      <w:r>
+        <w:rPr>
+          <w:sz w:val="44"/>
+          <w:szCs w:val="44"/>
+          <w:lang w:val="fr-FR"/>
+        </w:rPr>
+        <w:t>Dialogue 1</w:t>
+      </w:r>
+    </w:p>
+    <w:p>
+      <w:pPr>
+        <w:pStyle w:val="a5"/>
+        <w:numPr>
+          <w:ilvl w:val="0"/>
+          <w:numId w:val="22"/>
+        </w:numPr>
+        <w:ind w:firstLineChars="0"/>
+        <w:rPr>
+          <w:sz w:val="44"/>
+          <w:szCs w:val="44"/>
+          <w:lang w:val="fr-FR"/>
+        </w:rPr>
+      </w:pPr>
+      <w:r>
+        <w:rPr>
+          <w:sz w:val="44"/>
+          <w:szCs w:val="44"/>
+          <w:lang w:val="fr-FR"/>
+        </w:rPr>
+        <w:t xml:space="preserve"> La dame veut : chercher la rue Dufour</w:t>
+      </w:r>
+    </w:p>
+    <w:p>
+      <w:pPr>
+        <w:pStyle w:val="a5"/>
+        <w:numPr>
+          <w:ilvl w:val="0"/>
+          <w:numId w:val="22"/>
+        </w:numPr>
+        <w:ind w:firstLineChars="0"/>
+        <w:rPr>
+          <w:sz w:val="44"/>
+          <w:szCs w:val="44"/>
+          <w:lang w:val="fr-FR"/>
+        </w:rPr>
+      </w:pPr>
+      <w:r>
+        <w:rPr>
+          <w:sz w:val="44"/>
+          <w:szCs w:val="44"/>
+          <w:lang w:val="fr-FR"/>
+        </w:rPr>
+        <w:t xml:space="preserve"> Pour quoi : elle cherche l’agence de voyages Europe Voyages. </w:t>
+      </w:r>
+    </w:p>
+    <w:p>
+      <w:pPr>
+        <w:pStyle w:val="a5"/>
+        <w:numPr>
+          <w:ilvl w:val="0"/>
+          <w:numId w:val="22"/>
+        </w:numPr>
+        <w:ind w:firstLineChars="0"/>
+        <w:rPr>
+          <w:sz w:val="44"/>
+          <w:szCs w:val="44"/>
+          <w:lang w:val="fr-FR"/>
+        </w:rPr>
+      </w:pPr>
+      <w:r>
+        <w:rPr>
+          <w:sz w:val="44"/>
+          <w:szCs w:val="44"/>
+          <w:lang w:val="fr-FR"/>
+        </w:rPr>
+        <w:t xml:space="preserve"> Pourquoi impossible : l’agence a déménagé. C’est une banque maintenant.</w:t>
+      </w:r>
+    </w:p>
+    <w:p>
+      <w:pPr>
+        <w:rPr>
+          <w:sz w:val="44"/>
+          <w:szCs w:val="44"/>
+          <w:lang w:val="fr-FR"/>
+        </w:rPr>
+      </w:pPr>
+    </w:p>
+    <w:p>
+      <w:pPr>
+        <w:rPr>
+          <w:sz w:val="44"/>
+          <w:szCs w:val="44"/>
+          <w:lang w:val="fr-FR"/>
+        </w:rPr>
+      </w:pPr>
+      <w:r>
+        <w:rPr>
+          <w:sz w:val="44"/>
+          <w:szCs w:val="44"/>
+          <w:lang w:val="fr-FR"/>
+        </w:rPr>
+        <w:lastRenderedPageBreak/>
+        <w:t>Dialogue 2</w:t>
+      </w:r>
+    </w:p>
+    <w:p>
+      <w:pPr>
+        <w:pStyle w:val="a5"/>
+        <w:numPr>
+          <w:ilvl w:val="0"/>
+          <w:numId w:val="23"/>
+        </w:numPr>
+        <w:ind w:firstLineChars="0"/>
+        <w:rPr>
+          <w:sz w:val="44"/>
+          <w:szCs w:val="44"/>
+          <w:lang w:val="fr-FR"/>
+        </w:rPr>
+      </w:pPr>
+      <w:r>
+        <w:rPr>
+          <w:sz w:val="44"/>
+          <w:szCs w:val="44"/>
+          <w:lang w:val="fr-FR"/>
+        </w:rPr>
+        <w:t>L</w:t>
+      </w:r>
+      <w:r>
+        <w:rPr>
+          <w:sz w:val="44"/>
+          <w:szCs w:val="44"/>
+          <w:lang w:val="fr-FR"/>
+        </w:rPr>
+        <w:t xml:space="preserve">’homme </w:t>
+      </w:r>
+      <w:r>
+        <w:rPr>
+          <w:sz w:val="44"/>
+          <w:szCs w:val="44"/>
+          <w:lang w:val="fr-FR"/>
+        </w:rPr>
+        <w:t xml:space="preserve">veut : </w:t>
+      </w:r>
+      <w:r>
+        <w:rPr>
+          <w:sz w:val="44"/>
+          <w:szCs w:val="44"/>
+          <w:lang w:val="fr-FR"/>
+        </w:rPr>
+        <w:t>demander un service</w:t>
+      </w:r>
+    </w:p>
+    <w:p>
+      <w:pPr>
+        <w:pStyle w:val="a5"/>
+        <w:numPr>
+          <w:ilvl w:val="0"/>
+          <w:numId w:val="23"/>
+        </w:numPr>
+        <w:ind w:firstLineChars="0"/>
+        <w:rPr>
+          <w:sz w:val="44"/>
+          <w:szCs w:val="44"/>
+          <w:lang w:val="fr-FR"/>
+        </w:rPr>
+      </w:pPr>
+      <w:r>
+        <w:rPr>
+          <w:sz w:val="44"/>
+          <w:szCs w:val="44"/>
+          <w:lang w:val="fr-FR"/>
+        </w:rPr>
+        <w:t xml:space="preserve"> Pour quoi : </w:t>
+      </w:r>
+      <w:r>
+        <w:rPr>
+          <w:sz w:val="44"/>
+          <w:szCs w:val="44"/>
+          <w:lang w:val="fr-FR"/>
+        </w:rPr>
+        <w:t>emporter un paquet</w:t>
+      </w:r>
+      <w:r>
+        <w:rPr>
+          <w:sz w:val="44"/>
+          <w:szCs w:val="44"/>
+          <w:lang w:val="fr-FR"/>
+        </w:rPr>
+        <w:t xml:space="preserve"> aux Durand</w:t>
+      </w:r>
+    </w:p>
+    <w:p>
+      <w:pPr>
+        <w:pStyle w:val="a5"/>
+        <w:numPr>
+          <w:ilvl w:val="0"/>
+          <w:numId w:val="23"/>
+        </w:numPr>
+        <w:ind w:firstLineChars="0"/>
+        <w:rPr>
+          <w:sz w:val="44"/>
+          <w:szCs w:val="44"/>
+          <w:lang w:val="fr-FR"/>
+        </w:rPr>
+      </w:pPr>
+      <w:r>
+        <w:rPr>
+          <w:sz w:val="44"/>
+          <w:szCs w:val="44"/>
+          <w:lang w:val="fr-FR"/>
+        </w:rPr>
+        <w:t>Pourquoi impossible</w:t>
+      </w:r>
+      <w:r>
+        <w:rPr>
+          <w:sz w:val="44"/>
+          <w:szCs w:val="44"/>
+          <w:lang w:val="fr-FR"/>
+        </w:rPr>
+        <w:t xml:space="preserve"> : </w:t>
+      </w:r>
+      <w:r>
+        <w:rPr>
+          <w:sz w:val="44"/>
+          <w:szCs w:val="44"/>
+          <w:lang w:val="fr-FR"/>
+        </w:rPr>
+        <w:t xml:space="preserve">l’autre homme ne rentre pas chez lui ce soir. </w:t>
+      </w:r>
+    </w:p>
+    <w:p>
+      <w:pPr>
+        <w:ind w:left="360"/>
+        <w:rPr>
+          <w:sz w:val="44"/>
+          <w:szCs w:val="44"/>
+          <w:lang w:val="fr-FR"/>
+        </w:rPr>
+      </w:pPr>
+      <w:r>
+        <w:rPr>
+          <w:sz w:val="44"/>
+          <w:szCs w:val="44"/>
+          <w:lang w:val="fr-FR"/>
+        </w:rPr>
+        <w:t xml:space="preserve">(C’est sur ta route. ) </w:t>
+      </w:r>
+    </w:p>
+    <w:p>
+      <w:pPr>
+        <w:rPr>
+          <w:sz w:val="44"/>
+          <w:szCs w:val="44"/>
+          <w:lang w:val="fr-FR"/>
+        </w:rPr>
+      </w:pPr>
+    </w:p>
+    <w:p>
+      <w:pPr>
+        <w:rPr>
+          <w:sz w:val="44"/>
+          <w:szCs w:val="44"/>
+          <w:lang w:val="fr-FR"/>
+        </w:rPr>
+      </w:pPr>
+      <w:r>
+        <w:rPr>
+          <w:sz w:val="44"/>
+          <w:szCs w:val="44"/>
+          <w:lang w:val="fr-FR"/>
+        </w:rPr>
+        <w:t xml:space="preserve">Dialogue </w:t>
+      </w:r>
+      <w:r>
+        <w:rPr>
+          <w:sz w:val="44"/>
+          <w:szCs w:val="44"/>
+          <w:lang w:val="fr-FR"/>
+        </w:rPr>
+        <w:t>3</w:t>
+      </w:r>
+    </w:p>
+    <w:p>
+      <w:pPr>
+        <w:pStyle w:val="a5"/>
+        <w:numPr>
+          <w:ilvl w:val="0"/>
+          <w:numId w:val="23"/>
+        </w:numPr>
+        <w:ind w:firstLineChars="0"/>
+        <w:rPr>
+          <w:sz w:val="44"/>
+          <w:szCs w:val="44"/>
+          <w:lang w:val="fr-FR"/>
+        </w:rPr>
+      </w:pPr>
+      <w:r>
+        <w:rPr>
+          <w:sz w:val="44"/>
+          <w:szCs w:val="44"/>
+          <w:lang w:val="fr-FR"/>
+        </w:rPr>
+        <w:t xml:space="preserve">L’homme veut : </w:t>
+      </w:r>
+      <w:r>
+        <w:rPr>
+          <w:sz w:val="44"/>
+          <w:szCs w:val="44"/>
+          <w:lang w:val="fr-FR"/>
+        </w:rPr>
+        <w:t>suivre un stage de vente</w:t>
+      </w:r>
+    </w:p>
+    <w:p>
+      <w:pPr>
+        <w:pStyle w:val="a5"/>
+        <w:numPr>
+          <w:ilvl w:val="0"/>
+          <w:numId w:val="23"/>
+        </w:numPr>
+        <w:ind w:firstLineChars="0"/>
+        <w:rPr>
+          <w:sz w:val="44"/>
+          <w:szCs w:val="44"/>
+          <w:lang w:val="fr-FR"/>
+        </w:rPr>
+      </w:pPr>
+      <w:r>
+        <w:rPr>
+          <w:sz w:val="44"/>
+          <w:szCs w:val="44"/>
+          <w:lang w:val="fr-FR"/>
+        </w:rPr>
+        <w:t xml:space="preserve"> Pour quoi : </w:t>
+      </w:r>
+      <w:r>
+        <w:rPr>
+          <w:sz w:val="44"/>
+          <w:szCs w:val="44"/>
+          <w:lang w:val="fr-FR"/>
+        </w:rPr>
+        <w:t>aider ses amis</w:t>
+      </w:r>
+    </w:p>
+    <w:p>
+      <w:pPr>
+        <w:pStyle w:val="a5"/>
+        <w:numPr>
+          <w:ilvl w:val="0"/>
+          <w:numId w:val="23"/>
+        </w:numPr>
+        <w:ind w:firstLineChars="0"/>
+        <w:rPr>
+          <w:sz w:val="44"/>
+          <w:szCs w:val="44"/>
+          <w:lang w:val="fr-FR"/>
+        </w:rPr>
+      </w:pPr>
+      <w:r>
+        <w:rPr>
+          <w:sz w:val="44"/>
+          <w:szCs w:val="44"/>
+          <w:lang w:val="fr-FR"/>
+        </w:rPr>
+        <w:t xml:space="preserve">Pourquoi impossible : </w:t>
+      </w:r>
+      <w:r>
+        <w:rPr>
+          <w:sz w:val="44"/>
+          <w:szCs w:val="44"/>
+          <w:lang w:val="fr-FR"/>
+        </w:rPr>
+        <w:t xml:space="preserve">le stage est complet. </w:t>
+      </w:r>
+    </w:p>
+    <w:p>
+      <w:pPr>
+        <w:rPr>
+          <w:sz w:val="44"/>
+          <w:szCs w:val="44"/>
+          <w:lang w:val="fr-FR"/>
+        </w:rPr>
+      </w:pPr>
+    </w:p>
+    <w:p>
+      <w:pPr>
+        <w:rPr>
+          <w:sz w:val="44"/>
+          <w:szCs w:val="44"/>
+          <w:lang w:val="fr-FR"/>
+        </w:rPr>
+      </w:pPr>
+      <w:r>
+        <w:rPr>
+          <w:sz w:val="44"/>
+          <w:szCs w:val="44"/>
+          <w:lang w:val="fr-FR"/>
+        </w:rPr>
+        <w:t xml:space="preserve">Tâches pour jeudi : </w:t>
+      </w:r>
+    </w:p>
+    <w:p>
+      <w:pPr>
+        <w:pStyle w:val="a5"/>
+        <w:numPr>
+          <w:ilvl w:val="0"/>
+          <w:numId w:val="24"/>
+        </w:numPr>
+        <w:ind w:firstLineChars="0"/>
+        <w:rPr>
+          <w:sz w:val="44"/>
+          <w:szCs w:val="44"/>
+          <w:lang w:val="fr-FR"/>
+        </w:rPr>
+      </w:pPr>
+      <w:r>
+        <w:rPr>
+          <w:sz w:val="44"/>
+          <w:szCs w:val="44"/>
+          <w:lang w:val="fr-FR"/>
+        </w:rPr>
+        <w:t xml:space="preserve">Dictée </w:t>
+      </w:r>
+    </w:p>
+    <w:p>
+      <w:pPr>
+        <w:pStyle w:val="a5"/>
+        <w:numPr>
+          <w:ilvl w:val="0"/>
+          <w:numId w:val="24"/>
+        </w:numPr>
+        <w:ind w:firstLineChars="0"/>
+        <w:rPr>
+          <w:sz w:val="44"/>
+          <w:szCs w:val="44"/>
+          <w:lang w:val="fr-FR"/>
+        </w:rPr>
+      </w:pPr>
+      <w:r>
+        <w:rPr>
+          <w:sz w:val="44"/>
+          <w:szCs w:val="44"/>
+          <w:lang w:val="fr-FR"/>
+        </w:rPr>
+        <w:t>Exercices sur l’écrit, p. 138</w:t>
+      </w:r>
+    </w:p>
+    <w:p>
+      <w:pPr>
+        <w:pStyle w:val="a5"/>
+        <w:ind w:left="360" w:firstLineChars="0" w:firstLine="0"/>
+        <w:rPr>
+          <w:sz w:val="44"/>
+          <w:szCs w:val="44"/>
+          <w:lang w:val="fr-FR"/>
+        </w:rPr>
+      </w:pPr>
+      <w:r>
+        <w:rPr>
+          <w:sz w:val="44"/>
+          <w:szCs w:val="44"/>
+          <w:lang w:val="fr-FR"/>
+        </w:rPr>
+        <w:t>Ex.1</w:t>
+      </w:r>
+    </w:p>
+    <w:p>
+      <w:pPr>
+        <w:pStyle w:val="a5"/>
+        <w:ind w:left="360" w:firstLineChars="0" w:firstLine="0"/>
+        <w:rPr>
+          <w:sz w:val="44"/>
+          <w:szCs w:val="44"/>
+          <w:lang w:val="fr-FR"/>
+        </w:rPr>
+      </w:pPr>
+      <w:r>
+        <w:rPr>
+          <w:sz w:val="44"/>
+          <w:szCs w:val="44"/>
+          <w:lang w:val="fr-FR"/>
+        </w:rPr>
+        <w:t>Ex.2</w:t>
+      </w:r>
+    </w:p>
+    <w:p>
+      <w:pPr>
+        <w:pStyle w:val="a5"/>
+        <w:numPr>
+          <w:ilvl w:val="0"/>
+          <w:numId w:val="24"/>
+        </w:numPr>
+        <w:ind w:firstLineChars="0"/>
+        <w:rPr>
+          <w:sz w:val="44"/>
+          <w:szCs w:val="44"/>
+          <w:lang w:val="fr-FR"/>
+        </w:rPr>
+      </w:pPr>
+      <w:r>
+        <w:rPr>
+          <w:sz w:val="44"/>
+          <w:szCs w:val="44"/>
+          <w:lang w:val="fr-FR"/>
+        </w:rPr>
+        <w:t>P.139</w:t>
+      </w:r>
+    </w:p>
+    <w:p>
+      <w:pPr>
+        <w:pStyle w:val="a5"/>
+        <w:ind w:left="360" w:firstLineChars="0" w:firstLine="0"/>
+        <w:rPr>
+          <w:sz w:val="44"/>
+          <w:szCs w:val="44"/>
+          <w:lang w:val="fr-FR"/>
+        </w:rPr>
+      </w:pPr>
+      <w:r>
+        <w:rPr>
+          <w:sz w:val="44"/>
+          <w:szCs w:val="44"/>
+          <w:lang w:val="fr-FR"/>
+        </w:rPr>
+        <w:t>Ex.1</w:t>
+      </w:r>
+    </w:p>
+    <w:p>
+      <w:pPr>
+        <w:rPr>
+          <w:sz w:val="44"/>
+          <w:szCs w:val="44"/>
+          <w:lang w:val="fr-FR"/>
+        </w:rPr>
+      </w:pPr>
+    </w:p>
+    <w:p>
+      <w:pPr>
         <w:rPr>
           <w:sz w:val="44"/>
           <w:szCs w:val="44"/>
@@ -6094,6 +12307,204 @@
       </w:pPr>
       <w:bookmarkStart w:id="0" w:name="_GoBack"/>
       <w:bookmarkEnd w:id="0"/>
+    </w:p>
+    <w:p>
+      <w:pPr>
+        <w:rPr>
+          <w:sz w:val="44"/>
+          <w:szCs w:val="44"/>
+          <w:lang w:val="fr-FR"/>
+        </w:rPr>
+      </w:pPr>
+    </w:p>
+    <w:p>
+      <w:pPr>
+        <w:rPr>
+          <w:sz w:val="44"/>
+          <w:szCs w:val="44"/>
+          <w:lang w:val="fr-FR"/>
+        </w:rPr>
+      </w:pPr>
+    </w:p>
+    <w:p>
+      <w:pPr>
+        <w:rPr>
+          <w:sz w:val="44"/>
+          <w:szCs w:val="44"/>
+          <w:lang w:val="fr-FR"/>
+        </w:rPr>
+      </w:pPr>
+    </w:p>
+    <w:p>
+      <w:pPr>
+        <w:rPr>
+          <w:sz w:val="44"/>
+          <w:szCs w:val="44"/>
+          <w:lang w:val="fr-FR"/>
+        </w:rPr>
+      </w:pPr>
+    </w:p>
+    <w:p>
+      <w:pPr>
+        <w:rPr>
+          <w:sz w:val="44"/>
+          <w:szCs w:val="44"/>
+          <w:lang w:val="fr-FR"/>
+        </w:rPr>
+      </w:pPr>
+    </w:p>
+    <w:p>
+      <w:pPr>
+        <w:rPr>
+          <w:sz w:val="44"/>
+          <w:szCs w:val="44"/>
+          <w:lang w:val="fr-FR"/>
+        </w:rPr>
+      </w:pPr>
+    </w:p>
+    <w:p>
+      <w:pPr>
+        <w:rPr>
+          <w:sz w:val="44"/>
+          <w:szCs w:val="44"/>
+          <w:lang w:val="fr-FR"/>
+        </w:rPr>
+      </w:pPr>
+    </w:p>
+    <w:p>
+      <w:pPr>
+        <w:rPr>
+          <w:sz w:val="44"/>
+          <w:szCs w:val="44"/>
+          <w:lang w:val="fr-FR"/>
+        </w:rPr>
+      </w:pPr>
+    </w:p>
+    <w:p>
+      <w:pPr>
+        <w:rPr>
+          <w:sz w:val="44"/>
+          <w:szCs w:val="44"/>
+          <w:lang w:val="fr-FR"/>
+        </w:rPr>
+      </w:pPr>
+    </w:p>
+    <w:p>
+      <w:pPr>
+        <w:rPr>
+          <w:sz w:val="44"/>
+          <w:szCs w:val="44"/>
+          <w:lang w:val="fr-FR"/>
+        </w:rPr>
+      </w:pPr>
+    </w:p>
+    <w:p>
+      <w:pPr>
+        <w:rPr>
+          <w:sz w:val="44"/>
+          <w:szCs w:val="44"/>
+          <w:lang w:val="fr-FR"/>
+        </w:rPr>
+      </w:pPr>
+    </w:p>
+    <w:p>
+      <w:pPr>
+        <w:rPr>
+          <w:sz w:val="44"/>
+          <w:szCs w:val="44"/>
+          <w:lang w:val="fr-FR"/>
+        </w:rPr>
+      </w:pPr>
+    </w:p>
+    <w:p>
+      <w:pPr>
+        <w:rPr>
+          <w:sz w:val="44"/>
+          <w:szCs w:val="44"/>
+          <w:lang w:val="fr-FR"/>
+        </w:rPr>
+      </w:pPr>
+    </w:p>
+    <w:p>
+      <w:pPr>
+        <w:rPr>
+          <w:sz w:val="44"/>
+          <w:szCs w:val="44"/>
+          <w:lang w:val="fr-FR"/>
+        </w:rPr>
+      </w:pPr>
+    </w:p>
+    <w:p>
+      <w:pPr>
+        <w:rPr>
+          <w:sz w:val="44"/>
+          <w:szCs w:val="44"/>
+          <w:lang w:val="fr-FR"/>
+        </w:rPr>
+      </w:pPr>
+    </w:p>
+    <w:p>
+      <w:pPr>
+        <w:rPr>
+          <w:sz w:val="44"/>
+          <w:szCs w:val="44"/>
+          <w:lang w:val="fr-FR"/>
+        </w:rPr>
+      </w:pPr>
+    </w:p>
+    <w:p>
+      <w:pPr>
+        <w:rPr>
+          <w:sz w:val="44"/>
+          <w:szCs w:val="44"/>
+          <w:lang w:val="fr-FR"/>
+        </w:rPr>
+      </w:pPr>
+    </w:p>
+    <w:p>
+      <w:pPr>
+        <w:rPr>
+          <w:sz w:val="44"/>
+          <w:szCs w:val="44"/>
+          <w:lang w:val="fr-FR"/>
+        </w:rPr>
+      </w:pPr>
+    </w:p>
+    <w:p>
+      <w:pPr>
+        <w:rPr>
+          <w:sz w:val="44"/>
+          <w:szCs w:val="44"/>
+          <w:lang w:val="fr-FR"/>
+        </w:rPr>
+      </w:pPr>
+    </w:p>
+    <w:p>
+      <w:pPr>
+        <w:rPr>
+          <w:lang w:val="fr-FR"/>
+        </w:rPr>
+      </w:pPr>
+    </w:p>
+    <w:p>
+      <w:pPr>
+        <w:rPr>
+          <w:sz w:val="44"/>
+          <w:szCs w:val="44"/>
+          <w:lang w:val="fr-FR"/>
+        </w:rPr>
+      </w:pPr>
+    </w:p>
+    <w:p>
+      <w:pPr>
+        <w:pStyle w:val="a5"/>
+        <w:ind w:left="360" w:firstLineChars="0" w:firstLine="0"/>
+        <w:rPr>
+          <w:sz w:val="44"/>
+          <w:szCs w:val="44"/>
+          <w:lang w:val="fr-FR"/>
+        </w:rPr>
+      </w:pPr>
     </w:p>
     <w:p>
       <w:pPr>
@@ -6375,6 +12786,95 @@
 <file path=word/numbering.xml><?xml version="1.0" encoding="utf-8"?>
 <w:numbering xmlns:wpc="http://schemas.microsoft.com/office/word/2010/wordprocessingCanvas" xmlns:mc="http://schemas.openxmlformats.org/markup-compatibility/2006" xmlns:o="urn:schemas-microsoft-com:office:office" xmlns:r="http://schemas.openxmlformats.org/officeDocument/2006/relationships" xmlns:m="http://schemas.openxmlformats.org/officeDocument/2006/math" xmlns:v="urn:schemas-microsoft-com:vml" xmlns:wp14="http://schemas.microsoft.com/office/word/2010/wordprocessingDrawing" xmlns:wp="http://schemas.openxmlformats.org/drawingml/2006/wordprocessingDrawing" xmlns:w10="urn:schemas-microsoft-com:office:word" xmlns:w="http://schemas.openxmlformats.org/wordprocessingml/2006/main" xmlns:w14="http://schemas.microsoft.com/office/word/2010/wordml" xmlns:wpg="http://schemas.microsoft.com/office/word/2010/wordprocessingGroup" xmlns:wpi="http://schemas.microsoft.com/office/word/2010/wordprocessingInk" xmlns:wne="http://schemas.microsoft.com/office/word/2006/wordml" xmlns:wps="http://schemas.microsoft.com/office/word/2010/wordprocessingShape" mc:Ignorable="w14 wp14">
   <w:abstractNum w:abstractNumId="0">
+    <w:nsid w:val="030A3CA7"/>
+    <w:multiLevelType w:val="hybridMultilevel"/>
+    <w:tmpl w:val="AC664018"/>
+    <w:lvl w:ilvl="0" w:tplc="96C441B2">
+      <w:start w:val="1"/>
+      <w:numFmt w:val="decimal"/>
+      <w:lvlText w:val="%1."/>
+      <w:lvlJc w:val="left"/>
+      <w:pPr>
+        <w:ind w:left="360" w:hanging="360"/>
+      </w:pPr>
+      <w:rPr>
+        <w:rFonts w:hint="default"/>
+      </w:rPr>
+    </w:lvl>
+    <w:lvl w:ilvl="1" w:tplc="04090019" w:tentative="1">
+      <w:start w:val="1"/>
+      <w:numFmt w:val="lowerLetter"/>
+      <w:lvlText w:val="%2)"/>
+      <w:lvlJc w:val="left"/>
+      <w:pPr>
+        <w:ind w:left="840" w:hanging="420"/>
+      </w:pPr>
+    </w:lvl>
+    <w:lvl w:ilvl="2" w:tplc="0409001B" w:tentative="1">
+      <w:start w:val="1"/>
+      <w:numFmt w:val="lowerRoman"/>
+      <w:lvlText w:val="%3."/>
+      <w:lvlJc w:val="right"/>
+      <w:pPr>
+        <w:ind w:left="1260" w:hanging="420"/>
+      </w:pPr>
+    </w:lvl>
+    <w:lvl w:ilvl="3" w:tplc="0409000F" w:tentative="1">
+      <w:start w:val="1"/>
+      <w:numFmt w:val="decimal"/>
+      <w:lvlText w:val="%4."/>
+      <w:lvlJc w:val="left"/>
+      <w:pPr>
+        <w:ind w:left="1680" w:hanging="420"/>
+      </w:pPr>
+    </w:lvl>
+    <w:lvl w:ilvl="4" w:tplc="04090019" w:tentative="1">
+      <w:start w:val="1"/>
+      <w:numFmt w:val="lowerLetter"/>
+      <w:lvlText w:val="%5)"/>
+      <w:lvlJc w:val="left"/>
+      <w:pPr>
+        <w:ind w:left="2100" w:hanging="420"/>
+      </w:pPr>
+    </w:lvl>
+    <w:lvl w:ilvl="5" w:tplc="0409001B" w:tentative="1">
+      <w:start w:val="1"/>
+      <w:numFmt w:val="lowerRoman"/>
+      <w:lvlText w:val="%6."/>
+      <w:lvlJc w:val="right"/>
+      <w:pPr>
+        <w:ind w:left="2520" w:hanging="420"/>
+      </w:pPr>
+    </w:lvl>
+    <w:lvl w:ilvl="6" w:tplc="0409000F" w:tentative="1">
+      <w:start w:val="1"/>
+      <w:numFmt w:val="decimal"/>
+      <w:lvlText w:val="%7."/>
+      <w:lvlJc w:val="left"/>
+      <w:pPr>
+        <w:ind w:left="2940" w:hanging="420"/>
+      </w:pPr>
+    </w:lvl>
+    <w:lvl w:ilvl="7" w:tplc="04090019" w:tentative="1">
+      <w:start w:val="1"/>
+      <w:numFmt w:val="lowerLetter"/>
+      <w:lvlText w:val="%8)"/>
+      <w:lvlJc w:val="left"/>
+      <w:pPr>
+        <w:ind w:left="3360" w:hanging="420"/>
+      </w:pPr>
+    </w:lvl>
+    <w:lvl w:ilvl="8" w:tplc="0409001B" w:tentative="1">
+      <w:start w:val="1"/>
+      <w:numFmt w:val="lowerRoman"/>
+      <w:lvlText w:val="%9."/>
+      <w:lvlJc w:val="right"/>
+      <w:pPr>
+        <w:ind w:left="3780" w:hanging="420"/>
+      </w:pPr>
+    </w:lvl>
+  </w:abstractNum>
+  <w:abstractNum w:abstractNumId="1">
     <w:nsid w:val="0325645E"/>
     <w:multiLevelType w:val="hybridMultilevel"/>
     <w:tmpl w:val="2B1635D0"/>
@@ -6463,7 +12963,7 @@
       </w:pPr>
     </w:lvl>
   </w:abstractNum>
-  <w:abstractNum w:abstractNumId="1">
+  <w:abstractNum w:abstractNumId="2">
     <w:nsid w:val="094C5B3D"/>
     <w:multiLevelType w:val="hybridMultilevel"/>
     <w:tmpl w:val="D7A0B040"/>
@@ -6552,7 +13052,7 @@
       </w:pPr>
     </w:lvl>
   </w:abstractNum>
-  <w:abstractNum w:abstractNumId="2">
+  <w:abstractNum w:abstractNumId="3">
     <w:nsid w:val="0C5F4438"/>
     <w:multiLevelType w:val="hybridMultilevel"/>
     <w:tmpl w:val="2DFC7326"/>
@@ -6641,7 +13141,7 @@
       </w:pPr>
     </w:lvl>
   </w:abstractNum>
-  <w:abstractNum w:abstractNumId="3">
+  <w:abstractNum w:abstractNumId="4">
     <w:nsid w:val="0D9F3A15"/>
     <w:multiLevelType w:val="hybridMultilevel"/>
     <w:tmpl w:val="C952DDF8"/>
@@ -6754,7 +13254,7 @@
       </w:rPr>
     </w:lvl>
   </w:abstractNum>
-  <w:abstractNum w:abstractNumId="4">
+  <w:abstractNum w:abstractNumId="5">
     <w:nsid w:val="1150668F"/>
     <w:multiLevelType w:val="hybridMultilevel"/>
     <w:tmpl w:val="2EC82CA8"/>
@@ -6843,7 +13343,7 @@
       </w:pPr>
     </w:lvl>
   </w:abstractNum>
-  <w:abstractNum w:abstractNumId="5">
+  <w:abstractNum w:abstractNumId="6">
     <w:nsid w:val="1573097A"/>
     <w:multiLevelType w:val="hybridMultilevel"/>
     <w:tmpl w:val="D0003A82"/>
@@ -6932,7 +13432,274 @@
       </w:pPr>
     </w:lvl>
   </w:abstractNum>
-  <w:abstractNum w:abstractNumId="6">
+  <w:abstractNum w:abstractNumId="7">
+    <w:nsid w:val="160E43CA"/>
+    <w:multiLevelType w:val="hybridMultilevel"/>
+    <w:tmpl w:val="6EF4EBC8"/>
+    <w:lvl w:ilvl="0" w:tplc="21E842AE">
+      <w:start w:val="1"/>
+      <w:numFmt w:val="decimal"/>
+      <w:lvlText w:val="%1)"/>
+      <w:lvlJc w:val="left"/>
+      <w:pPr>
+        <w:ind w:left="360" w:hanging="360"/>
+      </w:pPr>
+      <w:rPr>
+        <w:rFonts w:hint="default"/>
+      </w:rPr>
+    </w:lvl>
+    <w:lvl w:ilvl="1" w:tplc="04090019" w:tentative="1">
+      <w:start w:val="1"/>
+      <w:numFmt w:val="lowerLetter"/>
+      <w:lvlText w:val="%2)"/>
+      <w:lvlJc w:val="left"/>
+      <w:pPr>
+        <w:ind w:left="840" w:hanging="420"/>
+      </w:pPr>
+    </w:lvl>
+    <w:lvl w:ilvl="2" w:tplc="0409001B" w:tentative="1">
+      <w:start w:val="1"/>
+      <w:numFmt w:val="lowerRoman"/>
+      <w:lvlText w:val="%3."/>
+      <w:lvlJc w:val="right"/>
+      <w:pPr>
+        <w:ind w:left="1260" w:hanging="420"/>
+      </w:pPr>
+    </w:lvl>
+    <w:lvl w:ilvl="3" w:tplc="0409000F" w:tentative="1">
+      <w:start w:val="1"/>
+      <w:numFmt w:val="decimal"/>
+      <w:lvlText w:val="%4."/>
+      <w:lvlJc w:val="left"/>
+      <w:pPr>
+        <w:ind w:left="1680" w:hanging="420"/>
+      </w:pPr>
+    </w:lvl>
+    <w:lvl w:ilvl="4" w:tplc="04090019" w:tentative="1">
+      <w:start w:val="1"/>
+      <w:numFmt w:val="lowerLetter"/>
+      <w:lvlText w:val="%5)"/>
+      <w:lvlJc w:val="left"/>
+      <w:pPr>
+        <w:ind w:left="2100" w:hanging="420"/>
+      </w:pPr>
+    </w:lvl>
+    <w:lvl w:ilvl="5" w:tplc="0409001B" w:tentative="1">
+      <w:start w:val="1"/>
+      <w:numFmt w:val="lowerRoman"/>
+      <w:lvlText w:val="%6."/>
+      <w:lvlJc w:val="right"/>
+      <w:pPr>
+        <w:ind w:left="2520" w:hanging="420"/>
+      </w:pPr>
+    </w:lvl>
+    <w:lvl w:ilvl="6" w:tplc="0409000F" w:tentative="1">
+      <w:start w:val="1"/>
+      <w:numFmt w:val="decimal"/>
+      <w:lvlText w:val="%7."/>
+      <w:lvlJc w:val="left"/>
+      <w:pPr>
+        <w:ind w:left="2940" w:hanging="420"/>
+      </w:pPr>
+    </w:lvl>
+    <w:lvl w:ilvl="7" w:tplc="04090019" w:tentative="1">
+      <w:start w:val="1"/>
+      <w:numFmt w:val="lowerLetter"/>
+      <w:lvlText w:val="%8)"/>
+      <w:lvlJc w:val="left"/>
+      <w:pPr>
+        <w:ind w:left="3360" w:hanging="420"/>
+      </w:pPr>
+    </w:lvl>
+    <w:lvl w:ilvl="8" w:tplc="0409001B" w:tentative="1">
+      <w:start w:val="1"/>
+      <w:numFmt w:val="lowerRoman"/>
+      <w:lvlText w:val="%9."/>
+      <w:lvlJc w:val="right"/>
+      <w:pPr>
+        <w:ind w:left="3780" w:hanging="420"/>
+      </w:pPr>
+    </w:lvl>
+  </w:abstractNum>
+  <w:abstractNum w:abstractNumId="8">
+    <w:nsid w:val="227C27B5"/>
+    <w:multiLevelType w:val="hybridMultilevel"/>
+    <w:tmpl w:val="0900C8DA"/>
+    <w:lvl w:ilvl="0" w:tplc="796A6A78">
+      <w:start w:val="1"/>
+      <w:numFmt w:val="decimal"/>
+      <w:lvlText w:val="%1."/>
+      <w:lvlJc w:val="left"/>
+      <w:pPr>
+        <w:ind w:left="360" w:hanging="360"/>
+      </w:pPr>
+      <w:rPr>
+        <w:rFonts w:hint="default"/>
+      </w:rPr>
+    </w:lvl>
+    <w:lvl w:ilvl="1" w:tplc="04090019" w:tentative="1">
+      <w:start w:val="1"/>
+      <w:numFmt w:val="lowerLetter"/>
+      <w:lvlText w:val="%2)"/>
+      <w:lvlJc w:val="left"/>
+      <w:pPr>
+        <w:ind w:left="840" w:hanging="420"/>
+      </w:pPr>
+    </w:lvl>
+    <w:lvl w:ilvl="2" w:tplc="0409001B" w:tentative="1">
+      <w:start w:val="1"/>
+      <w:numFmt w:val="lowerRoman"/>
+      <w:lvlText w:val="%3."/>
+      <w:lvlJc w:val="right"/>
+      <w:pPr>
+        <w:ind w:left="1260" w:hanging="420"/>
+      </w:pPr>
+    </w:lvl>
+    <w:lvl w:ilvl="3" w:tplc="0409000F" w:tentative="1">
+      <w:start w:val="1"/>
+      <w:numFmt w:val="decimal"/>
+      <w:lvlText w:val="%4."/>
+      <w:lvlJc w:val="left"/>
+      <w:pPr>
+        <w:ind w:left="1680" w:hanging="420"/>
+      </w:pPr>
+    </w:lvl>
+    <w:lvl w:ilvl="4" w:tplc="04090019" w:tentative="1">
+      <w:start w:val="1"/>
+      <w:numFmt w:val="lowerLetter"/>
+      <w:lvlText w:val="%5)"/>
+      <w:lvlJc w:val="left"/>
+      <w:pPr>
+        <w:ind w:left="2100" w:hanging="420"/>
+      </w:pPr>
+    </w:lvl>
+    <w:lvl w:ilvl="5" w:tplc="0409001B" w:tentative="1">
+      <w:start w:val="1"/>
+      <w:numFmt w:val="lowerRoman"/>
+      <w:lvlText w:val="%6."/>
+      <w:lvlJc w:val="right"/>
+      <w:pPr>
+        <w:ind w:left="2520" w:hanging="420"/>
+      </w:pPr>
+    </w:lvl>
+    <w:lvl w:ilvl="6" w:tplc="0409000F" w:tentative="1">
+      <w:start w:val="1"/>
+      <w:numFmt w:val="decimal"/>
+      <w:lvlText w:val="%7."/>
+      <w:lvlJc w:val="left"/>
+      <w:pPr>
+        <w:ind w:left="2940" w:hanging="420"/>
+      </w:pPr>
+    </w:lvl>
+    <w:lvl w:ilvl="7" w:tplc="04090019" w:tentative="1">
+      <w:start w:val="1"/>
+      <w:numFmt w:val="lowerLetter"/>
+      <w:lvlText w:val="%8)"/>
+      <w:lvlJc w:val="left"/>
+      <w:pPr>
+        <w:ind w:left="3360" w:hanging="420"/>
+      </w:pPr>
+    </w:lvl>
+    <w:lvl w:ilvl="8" w:tplc="0409001B" w:tentative="1">
+      <w:start w:val="1"/>
+      <w:numFmt w:val="lowerRoman"/>
+      <w:lvlText w:val="%9."/>
+      <w:lvlJc w:val="right"/>
+      <w:pPr>
+        <w:ind w:left="3780" w:hanging="420"/>
+      </w:pPr>
+    </w:lvl>
+  </w:abstractNum>
+  <w:abstractNum w:abstractNumId="9">
+    <w:nsid w:val="2AD55C0C"/>
+    <w:multiLevelType w:val="hybridMultilevel"/>
+    <w:tmpl w:val="A96E9378"/>
+    <w:lvl w:ilvl="0" w:tplc="239C978E">
+      <w:start w:val="1"/>
+      <w:numFmt w:val="decimal"/>
+      <w:lvlText w:val="%1."/>
+      <w:lvlJc w:val="left"/>
+      <w:pPr>
+        <w:ind w:left="360" w:hanging="360"/>
+      </w:pPr>
+      <w:rPr>
+        <w:rFonts w:hint="default"/>
+      </w:rPr>
+    </w:lvl>
+    <w:lvl w:ilvl="1" w:tplc="04090019" w:tentative="1">
+      <w:start w:val="1"/>
+      <w:numFmt w:val="lowerLetter"/>
+      <w:lvlText w:val="%2)"/>
+      <w:lvlJc w:val="left"/>
+      <w:pPr>
+        <w:ind w:left="840" w:hanging="420"/>
+      </w:pPr>
+    </w:lvl>
+    <w:lvl w:ilvl="2" w:tplc="0409001B" w:tentative="1">
+      <w:start w:val="1"/>
+      <w:numFmt w:val="lowerRoman"/>
+      <w:lvlText w:val="%3."/>
+      <w:lvlJc w:val="right"/>
+      <w:pPr>
+        <w:ind w:left="1260" w:hanging="420"/>
+      </w:pPr>
+    </w:lvl>
+    <w:lvl w:ilvl="3" w:tplc="0409000F" w:tentative="1">
+      <w:start w:val="1"/>
+      <w:numFmt w:val="decimal"/>
+      <w:lvlText w:val="%4."/>
+      <w:lvlJc w:val="left"/>
+      <w:pPr>
+        <w:ind w:left="1680" w:hanging="420"/>
+      </w:pPr>
+    </w:lvl>
+    <w:lvl w:ilvl="4" w:tplc="04090019" w:tentative="1">
+      <w:start w:val="1"/>
+      <w:numFmt w:val="lowerLetter"/>
+      <w:lvlText w:val="%5)"/>
+      <w:lvlJc w:val="left"/>
+      <w:pPr>
+        <w:ind w:left="2100" w:hanging="420"/>
+      </w:pPr>
+    </w:lvl>
+    <w:lvl w:ilvl="5" w:tplc="0409001B" w:tentative="1">
+      <w:start w:val="1"/>
+      <w:numFmt w:val="lowerRoman"/>
+      <w:lvlText w:val="%6."/>
+      <w:lvlJc w:val="right"/>
+      <w:pPr>
+        <w:ind w:left="2520" w:hanging="420"/>
+      </w:pPr>
+    </w:lvl>
+    <w:lvl w:ilvl="6" w:tplc="0409000F" w:tentative="1">
+      <w:start w:val="1"/>
+      <w:numFmt w:val="decimal"/>
+      <w:lvlText w:val="%7."/>
+      <w:lvlJc w:val="left"/>
+      <w:pPr>
+        <w:ind w:left="2940" w:hanging="420"/>
+      </w:pPr>
+    </w:lvl>
+    <w:lvl w:ilvl="7" w:tplc="04090019" w:tentative="1">
+      <w:start w:val="1"/>
+      <w:numFmt w:val="lowerLetter"/>
+      <w:lvlText w:val="%8)"/>
+      <w:lvlJc w:val="left"/>
+      <w:pPr>
+        <w:ind w:left="3360" w:hanging="420"/>
+      </w:pPr>
+    </w:lvl>
+    <w:lvl w:ilvl="8" w:tplc="0409001B" w:tentative="1">
+      <w:start w:val="1"/>
+      <w:numFmt w:val="lowerRoman"/>
+      <w:lvlText w:val="%9."/>
+      <w:lvlJc w:val="right"/>
+      <w:pPr>
+        <w:ind w:left="3780" w:hanging="420"/>
+      </w:pPr>
+    </w:lvl>
+  </w:abstractNum>
+  <w:abstractNum w:abstractNumId="10">
     <w:nsid w:val="2B284D17"/>
     <w:multiLevelType w:val="hybridMultilevel"/>
     <w:tmpl w:val="7902B490"/>
@@ -7021,7 +13788,274 @@
       </w:pPr>
     </w:lvl>
   </w:abstractNum>
-  <w:abstractNum w:abstractNumId="7">
+  <w:abstractNum w:abstractNumId="11">
+    <w:nsid w:val="37155233"/>
+    <w:multiLevelType w:val="hybridMultilevel"/>
+    <w:tmpl w:val="5A9CA08A"/>
+    <w:lvl w:ilvl="0" w:tplc="DCAAE0A2">
+      <w:start w:val="1"/>
+      <w:numFmt w:val="decimal"/>
+      <w:lvlText w:val="%1)"/>
+      <w:lvlJc w:val="left"/>
+      <w:pPr>
+        <w:ind w:left="360" w:hanging="360"/>
+      </w:pPr>
+      <w:rPr>
+        <w:rFonts w:hint="default"/>
+      </w:rPr>
+    </w:lvl>
+    <w:lvl w:ilvl="1" w:tplc="04090019" w:tentative="1">
+      <w:start w:val="1"/>
+      <w:numFmt w:val="lowerLetter"/>
+      <w:lvlText w:val="%2)"/>
+      <w:lvlJc w:val="left"/>
+      <w:pPr>
+        <w:ind w:left="840" w:hanging="420"/>
+      </w:pPr>
+    </w:lvl>
+    <w:lvl w:ilvl="2" w:tplc="0409001B" w:tentative="1">
+      <w:start w:val="1"/>
+      <w:numFmt w:val="lowerRoman"/>
+      <w:lvlText w:val="%3."/>
+      <w:lvlJc w:val="right"/>
+      <w:pPr>
+        <w:ind w:left="1260" w:hanging="420"/>
+      </w:pPr>
+    </w:lvl>
+    <w:lvl w:ilvl="3" w:tplc="0409000F" w:tentative="1">
+      <w:start w:val="1"/>
+      <w:numFmt w:val="decimal"/>
+      <w:lvlText w:val="%4."/>
+      <w:lvlJc w:val="left"/>
+      <w:pPr>
+        <w:ind w:left="1680" w:hanging="420"/>
+      </w:pPr>
+    </w:lvl>
+    <w:lvl w:ilvl="4" w:tplc="04090019" w:tentative="1">
+      <w:start w:val="1"/>
+      <w:numFmt w:val="lowerLetter"/>
+      <w:lvlText w:val="%5)"/>
+      <w:lvlJc w:val="left"/>
+      <w:pPr>
+        <w:ind w:left="2100" w:hanging="420"/>
+      </w:pPr>
+    </w:lvl>
+    <w:lvl w:ilvl="5" w:tplc="0409001B" w:tentative="1">
+      <w:start w:val="1"/>
+      <w:numFmt w:val="lowerRoman"/>
+      <w:lvlText w:val="%6."/>
+      <w:lvlJc w:val="right"/>
+      <w:pPr>
+        <w:ind w:left="2520" w:hanging="420"/>
+      </w:pPr>
+    </w:lvl>
+    <w:lvl w:ilvl="6" w:tplc="0409000F" w:tentative="1">
+      <w:start w:val="1"/>
+      <w:numFmt w:val="decimal"/>
+      <w:lvlText w:val="%7."/>
+      <w:lvlJc w:val="left"/>
+      <w:pPr>
+        <w:ind w:left="2940" w:hanging="420"/>
+      </w:pPr>
+    </w:lvl>
+    <w:lvl w:ilvl="7" w:tplc="04090019" w:tentative="1">
+      <w:start w:val="1"/>
+      <w:numFmt w:val="lowerLetter"/>
+      <w:lvlText w:val="%8)"/>
+      <w:lvlJc w:val="left"/>
+      <w:pPr>
+        <w:ind w:left="3360" w:hanging="420"/>
+      </w:pPr>
+    </w:lvl>
+    <w:lvl w:ilvl="8" w:tplc="0409001B" w:tentative="1">
+      <w:start w:val="1"/>
+      <w:numFmt w:val="lowerRoman"/>
+      <w:lvlText w:val="%9."/>
+      <w:lvlJc w:val="right"/>
+      <w:pPr>
+        <w:ind w:left="3780" w:hanging="420"/>
+      </w:pPr>
+    </w:lvl>
+  </w:abstractNum>
+  <w:abstractNum w:abstractNumId="12">
+    <w:nsid w:val="388E5CC8"/>
+    <w:multiLevelType w:val="hybridMultilevel"/>
+    <w:tmpl w:val="065A0E5E"/>
+    <w:lvl w:ilvl="0" w:tplc="E47049DC">
+      <w:start w:val="1"/>
+      <w:numFmt w:val="decimal"/>
+      <w:lvlText w:val="%1)"/>
+      <w:lvlJc w:val="left"/>
+      <w:pPr>
+        <w:ind w:left="360" w:hanging="360"/>
+      </w:pPr>
+      <w:rPr>
+        <w:rFonts w:hint="default"/>
+      </w:rPr>
+    </w:lvl>
+    <w:lvl w:ilvl="1" w:tplc="04090019" w:tentative="1">
+      <w:start w:val="1"/>
+      <w:numFmt w:val="lowerLetter"/>
+      <w:lvlText w:val="%2)"/>
+      <w:lvlJc w:val="left"/>
+      <w:pPr>
+        <w:ind w:left="840" w:hanging="420"/>
+      </w:pPr>
+    </w:lvl>
+    <w:lvl w:ilvl="2" w:tplc="0409001B" w:tentative="1">
+      <w:start w:val="1"/>
+      <w:numFmt w:val="lowerRoman"/>
+      <w:lvlText w:val="%3."/>
+      <w:lvlJc w:val="right"/>
+      <w:pPr>
+        <w:ind w:left="1260" w:hanging="420"/>
+      </w:pPr>
+    </w:lvl>
+    <w:lvl w:ilvl="3" w:tplc="0409000F" w:tentative="1">
+      <w:start w:val="1"/>
+      <w:numFmt w:val="decimal"/>
+      <w:lvlText w:val="%4."/>
+      <w:lvlJc w:val="left"/>
+      <w:pPr>
+        <w:ind w:left="1680" w:hanging="420"/>
+      </w:pPr>
+    </w:lvl>
+    <w:lvl w:ilvl="4" w:tplc="04090019" w:tentative="1">
+      <w:start w:val="1"/>
+      <w:numFmt w:val="lowerLetter"/>
+      <w:lvlText w:val="%5)"/>
+      <w:lvlJc w:val="left"/>
+      <w:pPr>
+        <w:ind w:left="2100" w:hanging="420"/>
+      </w:pPr>
+    </w:lvl>
+    <w:lvl w:ilvl="5" w:tplc="0409001B" w:tentative="1">
+      <w:start w:val="1"/>
+      <w:numFmt w:val="lowerRoman"/>
+      <w:lvlText w:val="%6."/>
+      <w:lvlJc w:val="right"/>
+      <w:pPr>
+        <w:ind w:left="2520" w:hanging="420"/>
+      </w:pPr>
+    </w:lvl>
+    <w:lvl w:ilvl="6" w:tplc="0409000F" w:tentative="1">
+      <w:start w:val="1"/>
+      <w:numFmt w:val="decimal"/>
+      <w:lvlText w:val="%7."/>
+      <w:lvlJc w:val="left"/>
+      <w:pPr>
+        <w:ind w:left="2940" w:hanging="420"/>
+      </w:pPr>
+    </w:lvl>
+    <w:lvl w:ilvl="7" w:tplc="04090019" w:tentative="1">
+      <w:start w:val="1"/>
+      <w:numFmt w:val="lowerLetter"/>
+      <w:lvlText w:val="%8)"/>
+      <w:lvlJc w:val="left"/>
+      <w:pPr>
+        <w:ind w:left="3360" w:hanging="420"/>
+      </w:pPr>
+    </w:lvl>
+    <w:lvl w:ilvl="8" w:tplc="0409001B" w:tentative="1">
+      <w:start w:val="1"/>
+      <w:numFmt w:val="lowerRoman"/>
+      <w:lvlText w:val="%9."/>
+      <w:lvlJc w:val="right"/>
+      <w:pPr>
+        <w:ind w:left="3780" w:hanging="420"/>
+      </w:pPr>
+    </w:lvl>
+  </w:abstractNum>
+  <w:abstractNum w:abstractNumId="13">
+    <w:nsid w:val="3EEA5132"/>
+    <w:multiLevelType w:val="hybridMultilevel"/>
+    <w:tmpl w:val="CCD8314C"/>
+    <w:lvl w:ilvl="0" w:tplc="006A1F30">
+      <w:start w:val="1"/>
+      <w:numFmt w:val="decimal"/>
+      <w:lvlText w:val="%1."/>
+      <w:lvlJc w:val="left"/>
+      <w:pPr>
+        <w:ind w:left="360" w:hanging="360"/>
+      </w:pPr>
+      <w:rPr>
+        <w:rFonts w:hint="default"/>
+      </w:rPr>
+    </w:lvl>
+    <w:lvl w:ilvl="1" w:tplc="04090019" w:tentative="1">
+      <w:start w:val="1"/>
+      <w:numFmt w:val="lowerLetter"/>
+      <w:lvlText w:val="%2)"/>
+      <w:lvlJc w:val="left"/>
+      <w:pPr>
+        <w:ind w:left="840" w:hanging="420"/>
+      </w:pPr>
+    </w:lvl>
+    <w:lvl w:ilvl="2" w:tplc="0409001B" w:tentative="1">
+      <w:start w:val="1"/>
+      <w:numFmt w:val="lowerRoman"/>
+      <w:lvlText w:val="%3."/>
+      <w:lvlJc w:val="right"/>
+      <w:pPr>
+        <w:ind w:left="1260" w:hanging="420"/>
+      </w:pPr>
+    </w:lvl>
+    <w:lvl w:ilvl="3" w:tplc="0409000F" w:tentative="1">
+      <w:start w:val="1"/>
+      <w:numFmt w:val="decimal"/>
+      <w:lvlText w:val="%4."/>
+      <w:lvlJc w:val="left"/>
+      <w:pPr>
+        <w:ind w:left="1680" w:hanging="420"/>
+      </w:pPr>
+    </w:lvl>
+    <w:lvl w:ilvl="4" w:tplc="04090019" w:tentative="1">
+      <w:start w:val="1"/>
+      <w:numFmt w:val="lowerLetter"/>
+      <w:lvlText w:val="%5)"/>
+      <w:lvlJc w:val="left"/>
+      <w:pPr>
+        <w:ind w:left="2100" w:hanging="420"/>
+      </w:pPr>
+    </w:lvl>
+    <w:lvl w:ilvl="5" w:tplc="0409001B" w:tentative="1">
+      <w:start w:val="1"/>
+      <w:numFmt w:val="lowerRoman"/>
+      <w:lvlText w:val="%6."/>
+      <w:lvlJc w:val="right"/>
+      <w:pPr>
+        <w:ind w:left="2520" w:hanging="420"/>
+      </w:pPr>
+    </w:lvl>
+    <w:lvl w:ilvl="6" w:tplc="0409000F" w:tentative="1">
+      <w:start w:val="1"/>
+      <w:numFmt w:val="decimal"/>
+      <w:lvlText w:val="%7."/>
+      <w:lvlJc w:val="left"/>
+      <w:pPr>
+        <w:ind w:left="2940" w:hanging="420"/>
+      </w:pPr>
+    </w:lvl>
+    <w:lvl w:ilvl="7" w:tplc="04090019" w:tentative="1">
+      <w:start w:val="1"/>
+      <w:numFmt w:val="lowerLetter"/>
+      <w:lvlText w:val="%8)"/>
+      <w:lvlJc w:val="left"/>
+      <w:pPr>
+        <w:ind w:left="3360" w:hanging="420"/>
+      </w:pPr>
+    </w:lvl>
+    <w:lvl w:ilvl="8" w:tplc="0409001B" w:tentative="1">
+      <w:start w:val="1"/>
+      <w:numFmt w:val="lowerRoman"/>
+      <w:lvlText w:val="%9."/>
+      <w:lvlJc w:val="right"/>
+      <w:pPr>
+        <w:ind w:left="3780" w:hanging="420"/>
+      </w:pPr>
+    </w:lvl>
+  </w:abstractNum>
+  <w:abstractNum w:abstractNumId="14">
     <w:nsid w:val="45371735"/>
     <w:multiLevelType w:val="hybridMultilevel"/>
     <w:tmpl w:val="B226CA44"/>
@@ -7110,7 +14144,7 @@
       </w:pPr>
     </w:lvl>
   </w:abstractNum>
-  <w:abstractNum w:abstractNumId="8">
+  <w:abstractNum w:abstractNumId="15">
     <w:nsid w:val="476355B2"/>
     <w:multiLevelType w:val="hybridMultilevel"/>
     <w:tmpl w:val="1B500C36"/>
@@ -7199,7 +14233,185 @@
       </w:pPr>
     </w:lvl>
   </w:abstractNum>
-  <w:abstractNum w:abstractNumId="9">
+  <w:abstractNum w:abstractNumId="16">
+    <w:nsid w:val="510D1BBC"/>
+    <w:multiLevelType w:val="hybridMultilevel"/>
+    <w:tmpl w:val="DA0EDA1C"/>
+    <w:lvl w:ilvl="0" w:tplc="A6160BB8">
+      <w:start w:val="1"/>
+      <w:numFmt w:val="decimal"/>
+      <w:lvlText w:val="%1)"/>
+      <w:lvlJc w:val="left"/>
+      <w:pPr>
+        <w:ind w:left="360" w:hanging="360"/>
+      </w:pPr>
+      <w:rPr>
+        <w:rFonts w:hint="default"/>
+      </w:rPr>
+    </w:lvl>
+    <w:lvl w:ilvl="1" w:tplc="04090019" w:tentative="1">
+      <w:start w:val="1"/>
+      <w:numFmt w:val="lowerLetter"/>
+      <w:lvlText w:val="%2)"/>
+      <w:lvlJc w:val="left"/>
+      <w:pPr>
+        <w:ind w:left="840" w:hanging="420"/>
+      </w:pPr>
+    </w:lvl>
+    <w:lvl w:ilvl="2" w:tplc="0409001B" w:tentative="1">
+      <w:start w:val="1"/>
+      <w:numFmt w:val="lowerRoman"/>
+      <w:lvlText w:val="%3."/>
+      <w:lvlJc w:val="right"/>
+      <w:pPr>
+        <w:ind w:left="1260" w:hanging="420"/>
+      </w:pPr>
+    </w:lvl>
+    <w:lvl w:ilvl="3" w:tplc="0409000F" w:tentative="1">
+      <w:start w:val="1"/>
+      <w:numFmt w:val="decimal"/>
+      <w:lvlText w:val="%4."/>
+      <w:lvlJc w:val="left"/>
+      <w:pPr>
+        <w:ind w:left="1680" w:hanging="420"/>
+      </w:pPr>
+    </w:lvl>
+    <w:lvl w:ilvl="4" w:tplc="04090019" w:tentative="1">
+      <w:start w:val="1"/>
+      <w:numFmt w:val="lowerLetter"/>
+      <w:lvlText w:val="%5)"/>
+      <w:lvlJc w:val="left"/>
+      <w:pPr>
+        <w:ind w:left="2100" w:hanging="420"/>
+      </w:pPr>
+    </w:lvl>
+    <w:lvl w:ilvl="5" w:tplc="0409001B" w:tentative="1">
+      <w:start w:val="1"/>
+      <w:numFmt w:val="lowerRoman"/>
+      <w:lvlText w:val="%6."/>
+      <w:lvlJc w:val="right"/>
+      <w:pPr>
+        <w:ind w:left="2520" w:hanging="420"/>
+      </w:pPr>
+    </w:lvl>
+    <w:lvl w:ilvl="6" w:tplc="0409000F" w:tentative="1">
+      <w:start w:val="1"/>
+      <w:numFmt w:val="decimal"/>
+      <w:lvlText w:val="%7."/>
+      <w:lvlJc w:val="left"/>
+      <w:pPr>
+        <w:ind w:left="2940" w:hanging="420"/>
+      </w:pPr>
+    </w:lvl>
+    <w:lvl w:ilvl="7" w:tplc="04090019" w:tentative="1">
+      <w:start w:val="1"/>
+      <w:numFmt w:val="lowerLetter"/>
+      <w:lvlText w:val="%8)"/>
+      <w:lvlJc w:val="left"/>
+      <w:pPr>
+        <w:ind w:left="3360" w:hanging="420"/>
+      </w:pPr>
+    </w:lvl>
+    <w:lvl w:ilvl="8" w:tplc="0409001B" w:tentative="1">
+      <w:start w:val="1"/>
+      <w:numFmt w:val="lowerRoman"/>
+      <w:lvlText w:val="%9."/>
+      <w:lvlJc w:val="right"/>
+      <w:pPr>
+        <w:ind w:left="3780" w:hanging="420"/>
+      </w:pPr>
+    </w:lvl>
+  </w:abstractNum>
+  <w:abstractNum w:abstractNumId="17">
+    <w:nsid w:val="5AE2578F"/>
+    <w:multiLevelType w:val="hybridMultilevel"/>
+    <w:tmpl w:val="623CF70C"/>
+    <w:lvl w:ilvl="0" w:tplc="564ABF02">
+      <w:start w:val="1"/>
+      <w:numFmt w:val="decimal"/>
+      <w:lvlText w:val="%1)"/>
+      <w:lvlJc w:val="left"/>
+      <w:pPr>
+        <w:ind w:left="360" w:hanging="360"/>
+      </w:pPr>
+      <w:rPr>
+        <w:rFonts w:hint="default"/>
+      </w:rPr>
+    </w:lvl>
+    <w:lvl w:ilvl="1" w:tplc="04090019" w:tentative="1">
+      <w:start w:val="1"/>
+      <w:numFmt w:val="lowerLetter"/>
+      <w:lvlText w:val="%2)"/>
+      <w:lvlJc w:val="left"/>
+      <w:pPr>
+        <w:ind w:left="840" w:hanging="420"/>
+      </w:pPr>
+    </w:lvl>
+    <w:lvl w:ilvl="2" w:tplc="0409001B" w:tentative="1">
+      <w:start w:val="1"/>
+      <w:numFmt w:val="lowerRoman"/>
+      <w:lvlText w:val="%3."/>
+      <w:lvlJc w:val="right"/>
+      <w:pPr>
+        <w:ind w:left="1260" w:hanging="420"/>
+      </w:pPr>
+    </w:lvl>
+    <w:lvl w:ilvl="3" w:tplc="0409000F" w:tentative="1">
+      <w:start w:val="1"/>
+      <w:numFmt w:val="decimal"/>
+      <w:lvlText w:val="%4."/>
+      <w:lvlJc w:val="left"/>
+      <w:pPr>
+        <w:ind w:left="1680" w:hanging="420"/>
+      </w:pPr>
+    </w:lvl>
+    <w:lvl w:ilvl="4" w:tplc="04090019" w:tentative="1">
+      <w:start w:val="1"/>
+      <w:numFmt w:val="lowerLetter"/>
+      <w:lvlText w:val="%5)"/>
+      <w:lvlJc w:val="left"/>
+      <w:pPr>
+        <w:ind w:left="2100" w:hanging="420"/>
+      </w:pPr>
+    </w:lvl>
+    <w:lvl w:ilvl="5" w:tplc="0409001B" w:tentative="1">
+      <w:start w:val="1"/>
+      <w:numFmt w:val="lowerRoman"/>
+      <w:lvlText w:val="%6."/>
+      <w:lvlJc w:val="right"/>
+      <w:pPr>
+        <w:ind w:left="2520" w:hanging="420"/>
+      </w:pPr>
+    </w:lvl>
+    <w:lvl w:ilvl="6" w:tplc="0409000F" w:tentative="1">
+      <w:start w:val="1"/>
+      <w:numFmt w:val="decimal"/>
+      <w:lvlText w:val="%7."/>
+      <w:lvlJc w:val="left"/>
+      <w:pPr>
+        <w:ind w:left="2940" w:hanging="420"/>
+      </w:pPr>
+    </w:lvl>
+    <w:lvl w:ilvl="7" w:tplc="04090019" w:tentative="1">
+      <w:start w:val="1"/>
+      <w:numFmt w:val="lowerLetter"/>
+      <w:lvlText w:val="%8)"/>
+      <w:lvlJc w:val="left"/>
+      <w:pPr>
+        <w:ind w:left="3360" w:hanging="420"/>
+      </w:pPr>
+    </w:lvl>
+    <w:lvl w:ilvl="8" w:tplc="0409001B" w:tentative="1">
+      <w:start w:val="1"/>
+      <w:numFmt w:val="lowerRoman"/>
+      <w:lvlText w:val="%9."/>
+      <w:lvlJc w:val="right"/>
+      <w:pPr>
+        <w:ind w:left="3780" w:hanging="420"/>
+      </w:pPr>
+    </w:lvl>
+  </w:abstractNum>
+  <w:abstractNum w:abstractNumId="18">
     <w:nsid w:val="5DC809EE"/>
     <w:multiLevelType w:val="hybridMultilevel"/>
     <w:tmpl w:val="6492AFCE"/>
@@ -7288,35 +14500,522 @@
       </w:pPr>
     </w:lvl>
   </w:abstractNum>
+  <w:abstractNum w:abstractNumId="19">
+    <w:nsid w:val="5F7268E9"/>
+    <w:multiLevelType w:val="hybridMultilevel"/>
+    <w:tmpl w:val="D936836A"/>
+    <w:lvl w:ilvl="0" w:tplc="05606E38">
+      <w:start w:val="1"/>
+      <w:numFmt w:val="decimal"/>
+      <w:lvlText w:val="%1)"/>
+      <w:lvlJc w:val="left"/>
+      <w:pPr>
+        <w:ind w:left="360" w:hanging="360"/>
+      </w:pPr>
+      <w:rPr>
+        <w:rFonts w:hint="default"/>
+      </w:rPr>
+    </w:lvl>
+    <w:lvl w:ilvl="1" w:tplc="04090019" w:tentative="1">
+      <w:start w:val="1"/>
+      <w:numFmt w:val="lowerLetter"/>
+      <w:lvlText w:val="%2)"/>
+      <w:lvlJc w:val="left"/>
+      <w:pPr>
+        <w:ind w:left="840" w:hanging="420"/>
+      </w:pPr>
+    </w:lvl>
+    <w:lvl w:ilvl="2" w:tplc="0409001B" w:tentative="1">
+      <w:start w:val="1"/>
+      <w:numFmt w:val="lowerRoman"/>
+      <w:lvlText w:val="%3."/>
+      <w:lvlJc w:val="right"/>
+      <w:pPr>
+        <w:ind w:left="1260" w:hanging="420"/>
+      </w:pPr>
+    </w:lvl>
+    <w:lvl w:ilvl="3" w:tplc="0409000F" w:tentative="1">
+      <w:start w:val="1"/>
+      <w:numFmt w:val="decimal"/>
+      <w:lvlText w:val="%4."/>
+      <w:lvlJc w:val="left"/>
+      <w:pPr>
+        <w:ind w:left="1680" w:hanging="420"/>
+      </w:pPr>
+    </w:lvl>
+    <w:lvl w:ilvl="4" w:tplc="04090019" w:tentative="1">
+      <w:start w:val="1"/>
+      <w:numFmt w:val="lowerLetter"/>
+      <w:lvlText w:val="%5)"/>
+      <w:lvlJc w:val="left"/>
+      <w:pPr>
+        <w:ind w:left="2100" w:hanging="420"/>
+      </w:pPr>
+    </w:lvl>
+    <w:lvl w:ilvl="5" w:tplc="0409001B" w:tentative="1">
+      <w:start w:val="1"/>
+      <w:numFmt w:val="lowerRoman"/>
+      <w:lvlText w:val="%6."/>
+      <w:lvlJc w:val="right"/>
+      <w:pPr>
+        <w:ind w:left="2520" w:hanging="420"/>
+      </w:pPr>
+    </w:lvl>
+    <w:lvl w:ilvl="6" w:tplc="0409000F" w:tentative="1">
+      <w:start w:val="1"/>
+      <w:numFmt w:val="decimal"/>
+      <w:lvlText w:val="%7."/>
+      <w:lvlJc w:val="left"/>
+      <w:pPr>
+        <w:ind w:left="2940" w:hanging="420"/>
+      </w:pPr>
+    </w:lvl>
+    <w:lvl w:ilvl="7" w:tplc="04090019" w:tentative="1">
+      <w:start w:val="1"/>
+      <w:numFmt w:val="lowerLetter"/>
+      <w:lvlText w:val="%8)"/>
+      <w:lvlJc w:val="left"/>
+      <w:pPr>
+        <w:ind w:left="3360" w:hanging="420"/>
+      </w:pPr>
+    </w:lvl>
+    <w:lvl w:ilvl="8" w:tplc="0409001B" w:tentative="1">
+      <w:start w:val="1"/>
+      <w:numFmt w:val="lowerRoman"/>
+      <w:lvlText w:val="%9."/>
+      <w:lvlJc w:val="right"/>
+      <w:pPr>
+        <w:ind w:left="3780" w:hanging="420"/>
+      </w:pPr>
+    </w:lvl>
+  </w:abstractNum>
+  <w:abstractNum w:abstractNumId="20">
+    <w:nsid w:val="68B81AB9"/>
+    <w:multiLevelType w:val="hybridMultilevel"/>
+    <w:tmpl w:val="065A0E5E"/>
+    <w:lvl w:ilvl="0" w:tplc="E47049DC">
+      <w:start w:val="1"/>
+      <w:numFmt w:val="decimal"/>
+      <w:lvlText w:val="%1)"/>
+      <w:lvlJc w:val="left"/>
+      <w:pPr>
+        <w:ind w:left="360" w:hanging="360"/>
+      </w:pPr>
+      <w:rPr>
+        <w:rFonts w:hint="default"/>
+      </w:rPr>
+    </w:lvl>
+    <w:lvl w:ilvl="1" w:tplc="04090019" w:tentative="1">
+      <w:start w:val="1"/>
+      <w:numFmt w:val="lowerLetter"/>
+      <w:lvlText w:val="%2)"/>
+      <w:lvlJc w:val="left"/>
+      <w:pPr>
+        <w:ind w:left="840" w:hanging="420"/>
+      </w:pPr>
+    </w:lvl>
+    <w:lvl w:ilvl="2" w:tplc="0409001B" w:tentative="1">
+      <w:start w:val="1"/>
+      <w:numFmt w:val="lowerRoman"/>
+      <w:lvlText w:val="%3."/>
+      <w:lvlJc w:val="right"/>
+      <w:pPr>
+        <w:ind w:left="1260" w:hanging="420"/>
+      </w:pPr>
+    </w:lvl>
+    <w:lvl w:ilvl="3" w:tplc="0409000F" w:tentative="1">
+      <w:start w:val="1"/>
+      <w:numFmt w:val="decimal"/>
+      <w:lvlText w:val="%4."/>
+      <w:lvlJc w:val="left"/>
+      <w:pPr>
+        <w:ind w:left="1680" w:hanging="420"/>
+      </w:pPr>
+    </w:lvl>
+    <w:lvl w:ilvl="4" w:tplc="04090019" w:tentative="1">
+      <w:start w:val="1"/>
+      <w:numFmt w:val="lowerLetter"/>
+      <w:lvlText w:val="%5)"/>
+      <w:lvlJc w:val="left"/>
+      <w:pPr>
+        <w:ind w:left="2100" w:hanging="420"/>
+      </w:pPr>
+    </w:lvl>
+    <w:lvl w:ilvl="5" w:tplc="0409001B" w:tentative="1">
+      <w:start w:val="1"/>
+      <w:numFmt w:val="lowerRoman"/>
+      <w:lvlText w:val="%6."/>
+      <w:lvlJc w:val="right"/>
+      <w:pPr>
+        <w:ind w:left="2520" w:hanging="420"/>
+      </w:pPr>
+    </w:lvl>
+    <w:lvl w:ilvl="6" w:tplc="0409000F" w:tentative="1">
+      <w:start w:val="1"/>
+      <w:numFmt w:val="decimal"/>
+      <w:lvlText w:val="%7."/>
+      <w:lvlJc w:val="left"/>
+      <w:pPr>
+        <w:ind w:left="2940" w:hanging="420"/>
+      </w:pPr>
+    </w:lvl>
+    <w:lvl w:ilvl="7" w:tplc="04090019" w:tentative="1">
+      <w:start w:val="1"/>
+      <w:numFmt w:val="lowerLetter"/>
+      <w:lvlText w:val="%8)"/>
+      <w:lvlJc w:val="left"/>
+      <w:pPr>
+        <w:ind w:left="3360" w:hanging="420"/>
+      </w:pPr>
+    </w:lvl>
+    <w:lvl w:ilvl="8" w:tplc="0409001B" w:tentative="1">
+      <w:start w:val="1"/>
+      <w:numFmt w:val="lowerRoman"/>
+      <w:lvlText w:val="%9."/>
+      <w:lvlJc w:val="right"/>
+      <w:pPr>
+        <w:ind w:left="3780" w:hanging="420"/>
+      </w:pPr>
+    </w:lvl>
+  </w:abstractNum>
+  <w:abstractNum w:abstractNumId="21">
+    <w:nsid w:val="72573480"/>
+    <w:multiLevelType w:val="hybridMultilevel"/>
+    <w:tmpl w:val="AF62CA1E"/>
+    <w:lvl w:ilvl="0" w:tplc="4D88D302">
+      <w:start w:val="1"/>
+      <w:numFmt w:val="decimal"/>
+      <w:lvlText w:val="%1."/>
+      <w:lvlJc w:val="left"/>
+      <w:pPr>
+        <w:ind w:left="360" w:hanging="360"/>
+      </w:pPr>
+      <w:rPr>
+        <w:rFonts w:hint="default"/>
+      </w:rPr>
+    </w:lvl>
+    <w:lvl w:ilvl="1" w:tplc="04090019" w:tentative="1">
+      <w:start w:val="1"/>
+      <w:numFmt w:val="lowerLetter"/>
+      <w:lvlText w:val="%2)"/>
+      <w:lvlJc w:val="left"/>
+      <w:pPr>
+        <w:ind w:left="840" w:hanging="420"/>
+      </w:pPr>
+    </w:lvl>
+    <w:lvl w:ilvl="2" w:tplc="0409001B" w:tentative="1">
+      <w:start w:val="1"/>
+      <w:numFmt w:val="lowerRoman"/>
+      <w:lvlText w:val="%3."/>
+      <w:lvlJc w:val="right"/>
+      <w:pPr>
+        <w:ind w:left="1260" w:hanging="420"/>
+      </w:pPr>
+    </w:lvl>
+    <w:lvl w:ilvl="3" w:tplc="0409000F" w:tentative="1">
+      <w:start w:val="1"/>
+      <w:numFmt w:val="decimal"/>
+      <w:lvlText w:val="%4."/>
+      <w:lvlJc w:val="left"/>
+      <w:pPr>
+        <w:ind w:left="1680" w:hanging="420"/>
+      </w:pPr>
+    </w:lvl>
+    <w:lvl w:ilvl="4" w:tplc="04090019" w:tentative="1">
+      <w:start w:val="1"/>
+      <w:numFmt w:val="lowerLetter"/>
+      <w:lvlText w:val="%5)"/>
+      <w:lvlJc w:val="left"/>
+      <w:pPr>
+        <w:ind w:left="2100" w:hanging="420"/>
+      </w:pPr>
+    </w:lvl>
+    <w:lvl w:ilvl="5" w:tplc="0409001B" w:tentative="1">
+      <w:start w:val="1"/>
+      <w:numFmt w:val="lowerRoman"/>
+      <w:lvlText w:val="%6."/>
+      <w:lvlJc w:val="right"/>
+      <w:pPr>
+        <w:ind w:left="2520" w:hanging="420"/>
+      </w:pPr>
+    </w:lvl>
+    <w:lvl w:ilvl="6" w:tplc="0409000F" w:tentative="1">
+      <w:start w:val="1"/>
+      <w:numFmt w:val="decimal"/>
+      <w:lvlText w:val="%7."/>
+      <w:lvlJc w:val="left"/>
+      <w:pPr>
+        <w:ind w:left="2940" w:hanging="420"/>
+      </w:pPr>
+    </w:lvl>
+    <w:lvl w:ilvl="7" w:tplc="04090019" w:tentative="1">
+      <w:start w:val="1"/>
+      <w:numFmt w:val="lowerLetter"/>
+      <w:lvlText w:val="%8)"/>
+      <w:lvlJc w:val="left"/>
+      <w:pPr>
+        <w:ind w:left="3360" w:hanging="420"/>
+      </w:pPr>
+    </w:lvl>
+    <w:lvl w:ilvl="8" w:tplc="0409001B" w:tentative="1">
+      <w:start w:val="1"/>
+      <w:numFmt w:val="lowerRoman"/>
+      <w:lvlText w:val="%9."/>
+      <w:lvlJc w:val="right"/>
+      <w:pPr>
+        <w:ind w:left="3780" w:hanging="420"/>
+      </w:pPr>
+    </w:lvl>
+  </w:abstractNum>
+  <w:abstractNum w:abstractNumId="22">
+    <w:nsid w:val="74663475"/>
+    <w:multiLevelType w:val="hybridMultilevel"/>
+    <w:tmpl w:val="2B7EDF22"/>
+    <w:lvl w:ilvl="0" w:tplc="218C5070">
+      <w:start w:val="1"/>
+      <w:numFmt w:val="decimal"/>
+      <w:lvlText w:val="%1."/>
+      <w:lvlJc w:val="left"/>
+      <w:pPr>
+        <w:ind w:left="360" w:hanging="360"/>
+      </w:pPr>
+      <w:rPr>
+        <w:rFonts w:hint="default"/>
+      </w:rPr>
+    </w:lvl>
+    <w:lvl w:ilvl="1" w:tplc="04090019" w:tentative="1">
+      <w:start w:val="1"/>
+      <w:numFmt w:val="lowerLetter"/>
+      <w:lvlText w:val="%2)"/>
+      <w:lvlJc w:val="left"/>
+      <w:pPr>
+        <w:ind w:left="840" w:hanging="420"/>
+      </w:pPr>
+    </w:lvl>
+    <w:lvl w:ilvl="2" w:tplc="0409001B" w:tentative="1">
+      <w:start w:val="1"/>
+      <w:numFmt w:val="lowerRoman"/>
+      <w:lvlText w:val="%3."/>
+      <w:lvlJc w:val="right"/>
+      <w:pPr>
+        <w:ind w:left="1260" w:hanging="420"/>
+      </w:pPr>
+    </w:lvl>
+    <w:lvl w:ilvl="3" w:tplc="0409000F" w:tentative="1">
+      <w:start w:val="1"/>
+      <w:numFmt w:val="decimal"/>
+      <w:lvlText w:val="%4."/>
+      <w:lvlJc w:val="left"/>
+      <w:pPr>
+        <w:ind w:left="1680" w:hanging="420"/>
+      </w:pPr>
+    </w:lvl>
+    <w:lvl w:ilvl="4" w:tplc="04090019" w:tentative="1">
+      <w:start w:val="1"/>
+      <w:numFmt w:val="lowerLetter"/>
+      <w:lvlText w:val="%5)"/>
+      <w:lvlJc w:val="left"/>
+      <w:pPr>
+        <w:ind w:left="2100" w:hanging="420"/>
+      </w:pPr>
+    </w:lvl>
+    <w:lvl w:ilvl="5" w:tplc="0409001B" w:tentative="1">
+      <w:start w:val="1"/>
+      <w:numFmt w:val="lowerRoman"/>
+      <w:lvlText w:val="%6."/>
+      <w:lvlJc w:val="right"/>
+      <w:pPr>
+        <w:ind w:left="2520" w:hanging="420"/>
+      </w:pPr>
+    </w:lvl>
+    <w:lvl w:ilvl="6" w:tplc="0409000F" w:tentative="1">
+      <w:start w:val="1"/>
+      <w:numFmt w:val="decimal"/>
+      <w:lvlText w:val="%7."/>
+      <w:lvlJc w:val="left"/>
+      <w:pPr>
+        <w:ind w:left="2940" w:hanging="420"/>
+      </w:pPr>
+    </w:lvl>
+    <w:lvl w:ilvl="7" w:tplc="04090019" w:tentative="1">
+      <w:start w:val="1"/>
+      <w:numFmt w:val="lowerLetter"/>
+      <w:lvlText w:val="%8)"/>
+      <w:lvlJc w:val="left"/>
+      <w:pPr>
+        <w:ind w:left="3360" w:hanging="420"/>
+      </w:pPr>
+    </w:lvl>
+    <w:lvl w:ilvl="8" w:tplc="0409001B" w:tentative="1">
+      <w:start w:val="1"/>
+      <w:numFmt w:val="lowerRoman"/>
+      <w:lvlText w:val="%9."/>
+      <w:lvlJc w:val="right"/>
+      <w:pPr>
+        <w:ind w:left="3780" w:hanging="420"/>
+      </w:pPr>
+    </w:lvl>
+  </w:abstractNum>
+  <w:abstractNum w:abstractNumId="23">
+    <w:nsid w:val="7AC23DCE"/>
+    <w:multiLevelType w:val="hybridMultilevel"/>
+    <w:tmpl w:val="DEE20F74"/>
+    <w:lvl w:ilvl="0" w:tplc="242E4B52">
+      <w:start w:val="1"/>
+      <w:numFmt w:val="decimal"/>
+      <w:lvlText w:val="%1)"/>
+      <w:lvlJc w:val="left"/>
+      <w:pPr>
+        <w:ind w:left="360" w:hanging="360"/>
+      </w:pPr>
+      <w:rPr>
+        <w:rFonts w:hint="default"/>
+      </w:rPr>
+    </w:lvl>
+    <w:lvl w:ilvl="1" w:tplc="04090019" w:tentative="1">
+      <w:start w:val="1"/>
+      <w:numFmt w:val="lowerLetter"/>
+      <w:lvlText w:val="%2)"/>
+      <w:lvlJc w:val="left"/>
+      <w:pPr>
+        <w:ind w:left="840" w:hanging="420"/>
+      </w:pPr>
+    </w:lvl>
+    <w:lvl w:ilvl="2" w:tplc="0409001B" w:tentative="1">
+      <w:start w:val="1"/>
+      <w:numFmt w:val="lowerRoman"/>
+      <w:lvlText w:val="%3."/>
+      <w:lvlJc w:val="right"/>
+      <w:pPr>
+        <w:ind w:left="1260" w:hanging="420"/>
+      </w:pPr>
+    </w:lvl>
+    <w:lvl w:ilvl="3" w:tplc="0409000F" w:tentative="1">
+      <w:start w:val="1"/>
+      <w:numFmt w:val="decimal"/>
+      <w:lvlText w:val="%4."/>
+      <w:lvlJc w:val="left"/>
+      <w:pPr>
+        <w:ind w:left="1680" w:hanging="420"/>
+      </w:pPr>
+    </w:lvl>
+    <w:lvl w:ilvl="4" w:tplc="04090019" w:tentative="1">
+      <w:start w:val="1"/>
+      <w:numFmt w:val="lowerLetter"/>
+      <w:lvlText w:val="%5)"/>
+      <w:lvlJc w:val="left"/>
+      <w:pPr>
+        <w:ind w:left="2100" w:hanging="420"/>
+      </w:pPr>
+    </w:lvl>
+    <w:lvl w:ilvl="5" w:tplc="0409001B" w:tentative="1">
+      <w:start w:val="1"/>
+      <w:numFmt w:val="lowerRoman"/>
+      <w:lvlText w:val="%6."/>
+      <w:lvlJc w:val="right"/>
+      <w:pPr>
+        <w:ind w:left="2520" w:hanging="420"/>
+      </w:pPr>
+    </w:lvl>
+    <w:lvl w:ilvl="6" w:tplc="0409000F" w:tentative="1">
+      <w:start w:val="1"/>
+      <w:numFmt w:val="decimal"/>
+      <w:lvlText w:val="%7."/>
+      <w:lvlJc w:val="left"/>
+      <w:pPr>
+        <w:ind w:left="2940" w:hanging="420"/>
+      </w:pPr>
+    </w:lvl>
+    <w:lvl w:ilvl="7" w:tplc="04090019" w:tentative="1">
+      <w:start w:val="1"/>
+      <w:numFmt w:val="lowerLetter"/>
+      <w:lvlText w:val="%8)"/>
+      <w:lvlJc w:val="left"/>
+      <w:pPr>
+        <w:ind w:left="3360" w:hanging="420"/>
+      </w:pPr>
+    </w:lvl>
+    <w:lvl w:ilvl="8" w:tplc="0409001B" w:tentative="1">
+      <w:start w:val="1"/>
+      <w:numFmt w:val="lowerRoman"/>
+      <w:lvlText w:val="%9."/>
+      <w:lvlJc w:val="right"/>
+      <w:pPr>
+        <w:ind w:left="3780" w:hanging="420"/>
+      </w:pPr>
+    </w:lvl>
+  </w:abstractNum>
   <w:num w:numId="1">
+    <w:abstractNumId w:val="15"/>
+  </w:num>
+  <w:num w:numId="2">
+    <w:abstractNumId w:val="5"/>
+  </w:num>
+  <w:num w:numId="3">
+    <w:abstractNumId w:val="1"/>
+  </w:num>
+  <w:num w:numId="4">
+    <w:abstractNumId w:val="10"/>
+  </w:num>
+  <w:num w:numId="5">
+    <w:abstractNumId w:val="4"/>
+  </w:num>
+  <w:num w:numId="6">
+    <w:abstractNumId w:val="14"/>
+  </w:num>
+  <w:num w:numId="7">
+    <w:abstractNumId w:val="2"/>
+  </w:num>
+  <w:num w:numId="8">
+    <w:abstractNumId w:val="18"/>
+  </w:num>
+  <w:num w:numId="9">
+    <w:abstractNumId w:val="3"/>
+  </w:num>
+  <w:num w:numId="10">
+    <w:abstractNumId w:val="6"/>
+  </w:num>
+  <w:num w:numId="11">
+    <w:abstractNumId w:val="21"/>
+  </w:num>
+  <w:num w:numId="12">
+    <w:abstractNumId w:val="13"/>
+  </w:num>
+  <w:num w:numId="13">
+    <w:abstractNumId w:val="0"/>
+  </w:num>
+  <w:num w:numId="14">
+    <w:abstractNumId w:val="7"/>
+  </w:num>
+  <w:num w:numId="15">
+    <w:abstractNumId w:val="23"/>
+  </w:num>
+  <w:num w:numId="16">
+    <w:abstractNumId w:val="11"/>
+  </w:num>
+  <w:num w:numId="17">
+    <w:abstractNumId w:val="19"/>
+  </w:num>
+  <w:num w:numId="18">
+    <w:abstractNumId w:val="17"/>
+  </w:num>
+  <w:num w:numId="19">
+    <w:abstractNumId w:val="16"/>
+  </w:num>
+  <w:num w:numId="20">
+    <w:abstractNumId w:val="22"/>
+  </w:num>
+  <w:num w:numId="21">
     <w:abstractNumId w:val="8"/>
   </w:num>
-  <w:num w:numId="2">
-    <w:abstractNumId w:val="4"/>
+  <w:num w:numId="22">
+    <w:abstractNumId w:val="12"/>
   </w:num>
-  <w:num w:numId="3">
-    <w:abstractNumId w:val="0"/>
+  <w:num w:numId="23">
+    <w:abstractNumId w:val="20"/>
   </w:num>
-  <w:num w:numId="4">
-    <w:abstractNumId w:val="6"/>
-  </w:num>
-  <w:num w:numId="5">
-    <w:abstractNumId w:val="3"/>
-  </w:num>
-  <w:num w:numId="6">
-    <w:abstractNumId w:val="7"/>
-  </w:num>
-  <w:num w:numId="7">
-    <w:abstractNumId w:val="1"/>
-  </w:num>
-  <w:num w:numId="8">
+  <w:num w:numId="24">
     <w:abstractNumId w:val="9"/>
-  </w:num>
-  <w:num w:numId="9">
-    <w:abstractNumId w:val="2"/>
-  </w:num>
-  <w:num w:numId="10">
-    <w:abstractNumId w:val="5"/>
   </w:num>
 </w:numbering>
 </file>
@@ -8136,4 +15835,16 @@
   <a:objectDefaults/>
   <a:extraClrSchemeLst/>
 </a:theme>
+</file>
+
+<file path=customXml/item1.xml><?xml version="1.0" encoding="utf-8"?>
+<b:Sources xmlns:b="http://schemas.openxmlformats.org/officeDocument/2006/bibliography" xmlns="http://schemas.openxmlformats.org/officeDocument/2006/bibliography" SelectedStyle="\APA.XSL" StyleName="APA"/>
+</file>
+
+<file path=customXml/itemProps1.xml><?xml version="1.0" encoding="utf-8"?>
+<ds:datastoreItem xmlns:ds="http://schemas.openxmlformats.org/officeDocument/2006/customXml" ds:itemID="{D2E78E73-19DD-47A8-875F-DDBC1CC35E56}">
+  <ds:schemaRefs>
+    <ds:schemaRef ds:uri="http://schemas.openxmlformats.org/officeDocument/2006/bibliography"/>
+  </ds:schemaRefs>
+</ds:datastoreItem>
 </file>